--- a/ТРПО Коновалов ЗП-021.docx
+++ b/ТРПО Коновалов ЗП-021.docx
@@ -976,7 +976,6 @@
         <w:rPr>
           <w:rFonts w:ascii="Times New Roman" w:hAnsi="Times New Roman" w:cs="Times New Roman"/>
           <w:szCs w:val="28"/>
-          <w:highlight w:val="yellow"/>
         </w:rPr>
       </w:pPr>
       <w:bookmarkStart w:id="0" w:name="__RefHeading___Toc132_1766323042"/>
@@ -984,7 +983,6 @@
         <w:rPr>
           <w:rFonts w:ascii="Times New Roman" w:hAnsi="Times New Roman" w:cs="Times New Roman"/>
           <w:szCs w:val="28"/>
-          <w:highlight w:val="yellow"/>
         </w:rPr>
         <w:lastRenderedPageBreak/>
         <w:t>Введение и постановка задачи</w:t>
@@ -999,24 +997,53 @@
           <w:rFonts w:cs="Times New Roman"/>
           <w:sz w:val="28"/>
           <w:szCs w:val="28"/>
-          <w:highlight w:val="yellow"/>
-        </w:rPr>
-      </w:pPr>
-      <w:r>
-        <w:rPr>
-          <w:rFonts w:cs="Times New Roman"/>
-          <w:sz w:val="28"/>
-          <w:szCs w:val="28"/>
-          <w:highlight w:val="yellow"/>
-        </w:rPr>
-        <w:t xml:space="preserve">Цель работы: освоение курса по предмету «технологии разработки программного обеспечения», включающего в себя знакомство с системами контроля версий, командная разработка с помощью </w:t>
-      </w:r>
-      <w:r>
-        <w:rPr>
-          <w:rFonts w:cs="Times New Roman"/>
-          <w:sz w:val="28"/>
-          <w:szCs w:val="28"/>
-          <w:highlight w:val="yellow"/>
+        </w:rPr>
+      </w:pPr>
+      <w:r>
+        <w:rPr>
+          <w:rFonts w:cs="Times New Roman"/>
+          <w:sz w:val="28"/>
+          <w:szCs w:val="28"/>
+        </w:rPr>
+        <w:t>Цель работы: освоение курса по предмету «технологии разработки программного обеспечения», включающего в себя знакомство с системами контроля версий, командн</w:t>
+      </w:r>
+      <w:r>
+        <w:rPr>
+          <w:rFonts w:cs="Times New Roman"/>
+          <w:sz w:val="28"/>
+          <w:szCs w:val="28"/>
+        </w:rPr>
+        <w:t>ую</w:t>
+      </w:r>
+      <w:r>
+        <w:rPr>
+          <w:rFonts w:cs="Times New Roman"/>
+          <w:sz w:val="28"/>
+          <w:szCs w:val="28"/>
+        </w:rPr>
+        <w:t xml:space="preserve"> разработк</w:t>
+      </w:r>
+      <w:r>
+        <w:rPr>
+          <w:rFonts w:cs="Times New Roman"/>
+          <w:sz w:val="28"/>
+          <w:szCs w:val="28"/>
+        </w:rPr>
+        <w:t>у</w:t>
+      </w:r>
+      <w:r>
+        <w:rPr>
+          <w:rFonts w:cs="Times New Roman"/>
+          <w:sz w:val="28"/>
+          <w:szCs w:val="28"/>
+        </w:rPr>
+        <w:t xml:space="preserve"> с помощью </w:t>
+      </w:r>
+      <w:r>
+        <w:rPr>
+          <w:rFonts w:cs="Times New Roman"/>
+          <w:sz w:val="28"/>
+          <w:szCs w:val="28"/>
           <w:lang w:val="en-US"/>
         </w:rPr>
         <w:t>G</w:t>
@@ -1027,7 +1054,6 @@
           <w:rFonts w:cs="Times New Roman"/>
           <w:sz w:val="28"/>
           <w:szCs w:val="28"/>
-          <w:highlight w:val="yellow"/>
         </w:rPr>
         <w:t>it</w:t>
       </w:r>
@@ -1037,7 +1063,6 @@
           <w:rFonts w:cs="Times New Roman"/>
           <w:sz w:val="28"/>
           <w:szCs w:val="28"/>
-          <w:highlight w:val="yellow"/>
         </w:rPr>
         <w:t xml:space="preserve">, интеграция </w:t>
       </w:r>
@@ -1046,7 +1071,6 @@
           <w:rFonts w:cs="Times New Roman"/>
           <w:sz w:val="28"/>
           <w:szCs w:val="28"/>
-          <w:highlight w:val="yellow"/>
           <w:lang w:val="en-US"/>
         </w:rPr>
         <w:t>G</w:t>
@@ -1057,7 +1081,6 @@
           <w:rFonts w:cs="Times New Roman"/>
           <w:sz w:val="28"/>
           <w:szCs w:val="28"/>
-          <w:highlight w:val="yellow"/>
         </w:rPr>
         <w:t>it</w:t>
       </w:r>
@@ -1067,7 +1090,6 @@
           <w:rFonts w:cs="Times New Roman"/>
           <w:sz w:val="28"/>
           <w:szCs w:val="28"/>
-          <w:highlight w:val="yellow"/>
         </w:rPr>
         <w:t xml:space="preserve"> в </w:t>
       </w:r>
@@ -1077,7 +1099,6 @@
           <w:rFonts w:cs="Times New Roman"/>
           <w:sz w:val="28"/>
           <w:szCs w:val="28"/>
-          <w:highlight w:val="yellow"/>
         </w:rPr>
         <w:t>Visual</w:t>
       </w:r>
@@ -1087,7 +1108,6 @@
           <w:rFonts w:cs="Times New Roman"/>
           <w:sz w:val="28"/>
           <w:szCs w:val="28"/>
-          <w:highlight w:val="yellow"/>
         </w:rPr>
         <w:t xml:space="preserve"> </w:t>
       </w:r>
@@ -1097,7 +1117,6 @@
           <w:rFonts w:cs="Times New Roman"/>
           <w:sz w:val="28"/>
           <w:szCs w:val="28"/>
-          <w:highlight w:val="yellow"/>
         </w:rPr>
         <w:t>Studio</w:t>
       </w:r>
@@ -1107,7 +1126,23 @@
           <w:rFonts w:cs="Times New Roman"/>
           <w:sz w:val="28"/>
           <w:szCs w:val="28"/>
-          <w:highlight w:val="yellow"/>
+        </w:rPr>
+        <w:t xml:space="preserve"> </w:t>
+      </w:r>
+      <w:r>
+        <w:rPr>
+          <w:rFonts w:cs="Times New Roman"/>
+          <w:sz w:val="28"/>
+          <w:szCs w:val="28"/>
+          <w:lang w:val="en-US"/>
+        </w:rPr>
+        <w:t>Code</w:t>
+      </w:r>
+      <w:r>
+        <w:rPr>
+          <w:rFonts w:cs="Times New Roman"/>
+          <w:sz w:val="28"/>
+          <w:szCs w:val="28"/>
         </w:rPr>
         <w:t xml:space="preserve">, </w:t>
       </w:r>
@@ -1116,110 +1151,56 @@
           <w:rFonts w:cs="Times New Roman"/>
           <w:sz w:val="28"/>
           <w:szCs w:val="28"/>
-          <w:highlight w:val="yellow"/>
-        </w:rPr>
-        <w:t>использование, отслеживание и обработка ошибок, отладка программного кода, модульное тестирование.</w:t>
-      </w:r>
-    </w:p>
-    <w:p>
-      <w:pPr>
-        <w:pStyle w:val="Textbody"/>
-        <w:spacing w:after="0" w:line="360" w:lineRule="auto"/>
-        <w:rPr>
-          <w:rFonts w:cs="Times New Roman"/>
-          <w:sz w:val="28"/>
-          <w:szCs w:val="28"/>
-          <w:highlight w:val="yellow"/>
-        </w:rPr>
-      </w:pPr>
-      <w:r>
-        <w:rPr>
-          <w:rFonts w:cs="Times New Roman"/>
-          <w:sz w:val="28"/>
-          <w:szCs w:val="28"/>
-          <w:highlight w:val="yellow"/>
-        </w:rPr>
-        <w:t xml:space="preserve">Задание: в рамках курсовой работы для закрепления материала был разработан калькулятор. </w:t>
-      </w:r>
-    </w:p>
-    <w:p>
-      <w:pPr>
-        <w:pStyle w:val="Textbody"/>
-        <w:spacing w:after="0" w:line="360" w:lineRule="auto"/>
-        <w:rPr>
-          <w:rFonts w:cs="Times New Roman"/>
-          <w:sz w:val="28"/>
-          <w:szCs w:val="28"/>
-          <w:highlight w:val="yellow"/>
-        </w:rPr>
-      </w:pPr>
-      <w:r>
-        <w:rPr>
-          <w:rFonts w:cs="Times New Roman"/>
-          <w:sz w:val="28"/>
-          <w:szCs w:val="28"/>
-          <w:highlight w:val="yellow"/>
-        </w:rPr>
-        <w:t xml:space="preserve">Данный курсовой проект был выполнен с помощью языка программирования </w:t>
-      </w:r>
-      <w:r>
-        <w:rPr>
-          <w:rFonts w:cs="Times New Roman"/>
-          <w:sz w:val="28"/>
-          <w:szCs w:val="28"/>
-          <w:highlight w:val="yellow"/>
-          <w:lang w:val="en-US"/>
-        </w:rPr>
-        <w:t>C</w:t>
-      </w:r>
-      <w:r>
-        <w:rPr>
-          <w:rFonts w:cs="Times New Roman"/>
-          <w:sz w:val="28"/>
-          <w:szCs w:val="28"/>
-          <w:highlight w:val="yellow"/>
-        </w:rPr>
-        <w:t xml:space="preserve">++ и </w:t>
-      </w:r>
-      <w:r>
-        <w:rPr>
-          <w:rFonts w:cs="Times New Roman"/>
-          <w:sz w:val="28"/>
-          <w:szCs w:val="28"/>
-          <w:highlight w:val="yellow"/>
-          <w:lang w:val="en-US"/>
-        </w:rPr>
-        <w:t>WSL</w:t>
-      </w:r>
-      <w:r>
-        <w:rPr>
-          <w:rFonts w:cs="Times New Roman"/>
-          <w:sz w:val="28"/>
-          <w:szCs w:val="28"/>
-          <w:highlight w:val="yellow"/>
-        </w:rPr>
-        <w:t xml:space="preserve"> + </w:t>
-      </w:r>
-      <w:proofErr w:type="spellStart"/>
-      <w:r>
-        <w:rPr>
-          <w:rFonts w:cs="Times New Roman"/>
-          <w:sz w:val="28"/>
-          <w:szCs w:val="28"/>
-          <w:highlight w:val="yellow"/>
-          <w:lang w:val="en-US"/>
-        </w:rPr>
-        <w:t>VSCode</w:t>
-      </w:r>
-      <w:proofErr w:type="spellEnd"/>
-      <w:r>
-        <w:rPr>
-          <w:rFonts w:cs="Times New Roman"/>
-          <w:sz w:val="28"/>
-          <w:szCs w:val="28"/>
-          <w:highlight w:val="yellow"/>
-        </w:rPr>
-        <w:t>.</w:t>
+        </w:rPr>
+        <w:t>отслеживание и обработк</w:t>
+      </w:r>
+      <w:r>
+        <w:rPr>
+          <w:rFonts w:cs="Times New Roman"/>
+          <w:sz w:val="28"/>
+          <w:szCs w:val="28"/>
+        </w:rPr>
+        <w:t>у</w:t>
+      </w:r>
+      <w:r>
+        <w:rPr>
+          <w:rFonts w:cs="Times New Roman"/>
+          <w:sz w:val="28"/>
+          <w:szCs w:val="28"/>
+        </w:rPr>
+        <w:t xml:space="preserve"> ошибок, отладк</w:t>
+      </w:r>
+      <w:r>
+        <w:rPr>
+          <w:rFonts w:cs="Times New Roman"/>
+          <w:sz w:val="28"/>
+          <w:szCs w:val="28"/>
+        </w:rPr>
+        <w:t>у</w:t>
+      </w:r>
+      <w:r>
+        <w:rPr>
+          <w:rFonts w:cs="Times New Roman"/>
+          <w:sz w:val="28"/>
+          <w:szCs w:val="28"/>
+        </w:rPr>
+        <w:t xml:space="preserve"> программного кода</w:t>
+      </w:r>
+      <w:r>
+        <w:rPr>
+          <w:rFonts w:cs="Times New Roman"/>
+          <w:sz w:val="28"/>
+          <w:szCs w:val="28"/>
+        </w:rPr>
+        <w:t xml:space="preserve"> и</w:t>
+      </w:r>
+      <w:r>
+        <w:rPr>
+          <w:rFonts w:cs="Times New Roman"/>
+          <w:sz w:val="28"/>
+          <w:szCs w:val="28"/>
+        </w:rPr>
+        <w:t xml:space="preserve"> модульное тестирование.</w:t>
       </w:r>
     </w:p>
     <w:p>
@@ -1230,43 +1211,240 @@
         <w:jc w:val="both"/>
         <w:rPr>
           <w:color w:val="auto"/>
-          <w:highlight w:val="yellow"/>
-        </w:rPr>
-      </w:pPr>
-    </w:p>
-    <w:p>
-      <w:pPr>
-        <w:pStyle w:val="Textbody"/>
-        <w:rPr>
-          <w:sz w:val="28"/>
-          <w:szCs w:val="28"/>
-        </w:rPr>
-      </w:pPr>
-      <w:r>
-        <w:rPr>
-          <w:sz w:val="28"/>
-          <w:szCs w:val="28"/>
-          <w:highlight w:val="yellow"/>
-        </w:rPr>
-        <w:t xml:space="preserve">Игра «Жизнь» — клеточный автомат, придуманный английским математиком Джоном </w:t>
+        </w:rPr>
+      </w:pPr>
+      <w:r>
+        <w:rPr>
+          <w:color w:val="auto"/>
+        </w:rPr>
+        <w:tab/>
+        <w:t>Задача:</w:t>
+      </w:r>
+      <w:r>
+        <w:rPr>
+          <w:color w:val="auto"/>
+        </w:rPr>
+        <w:t xml:space="preserve"> на основании изученных материалов и полученных навыков разработать приложение «игра Жизнь» используя современные средства командной разработки: система контроля версий </w:t>
+      </w:r>
+      <w:r>
+        <w:rPr>
+          <w:color w:val="auto"/>
+          <w:lang w:val="en-US"/>
+        </w:rPr>
+        <w:t>Git</w:t>
+      </w:r>
+      <w:r>
+        <w:rPr>
+          <w:color w:val="auto"/>
+        </w:rPr>
+        <w:t>, хранилище</w:t>
+      </w:r>
+      <w:r>
+        <w:rPr>
+          <w:color w:val="auto"/>
+        </w:rPr>
+        <w:t xml:space="preserve"> </w:t>
+      </w:r>
+      <w:r>
+        <w:rPr>
+          <w:color w:val="auto"/>
+        </w:rPr>
+        <w:t xml:space="preserve">удаленных репозиториев </w:t>
+      </w:r>
+      <w:r>
+        <w:rPr>
+          <w:color w:val="auto"/>
+          <w:lang w:val="en-US"/>
+        </w:rPr>
+        <w:t>GitHub</w:t>
+      </w:r>
+      <w:r>
+        <w:rPr>
+          <w:color w:val="auto"/>
+        </w:rPr>
+        <w:t xml:space="preserve">, механизмы непрерывной интеграции, автоматизированная сборка при помощи утилиты </w:t>
+      </w:r>
+      <w:r>
+        <w:rPr>
+          <w:color w:val="auto"/>
+          <w:lang w:val="en-US"/>
+        </w:rPr>
+        <w:t>make</w:t>
+      </w:r>
+      <w:r>
+        <w:rPr>
+          <w:color w:val="auto"/>
+        </w:rPr>
+        <w:t>, модульное тестирование. В качестве инструментов разработки был выбран</w:t>
+      </w:r>
+      <w:r>
+        <w:rPr>
+          <w:color w:val="auto"/>
+        </w:rPr>
+        <w:t xml:space="preserve"> язык программирования C++</w:t>
+      </w:r>
+      <w:r>
+        <w:rPr>
+          <w:color w:val="auto"/>
+        </w:rPr>
+        <w:t xml:space="preserve"> стандарта </w:t>
+      </w:r>
+      <w:r>
+        <w:rPr>
+          <w:color w:val="auto"/>
+          <w:lang w:val="en-US"/>
+        </w:rPr>
+        <w:t>C</w:t>
+      </w:r>
+      <w:r>
+        <w:rPr>
+          <w:color w:val="auto"/>
+        </w:rPr>
+        <w:t>++17</w:t>
+      </w:r>
+      <w:r>
+        <w:rPr>
+          <w:color w:val="auto"/>
+        </w:rPr>
+        <w:t>, текстовый редактор</w:t>
+      </w:r>
+      <w:r>
+        <w:rPr>
+          <w:color w:val="auto"/>
+        </w:rPr>
+        <w:t xml:space="preserve"> V</w:t>
       </w:r>
       <w:proofErr w:type="spellStart"/>
       <w:r>
         <w:rPr>
-          <w:sz w:val="28"/>
-          <w:szCs w:val="28"/>
-          <w:highlight w:val="yellow"/>
-        </w:rPr>
-        <w:t>Конвеем</w:t>
+          <w:color w:val="auto"/>
+          <w:lang w:val="en-US"/>
+        </w:rPr>
+        <w:t>isual</w:t>
       </w:r>
       <w:proofErr w:type="spellEnd"/>
       <w:r>
         <w:rPr>
-          <w:sz w:val="28"/>
-          <w:szCs w:val="28"/>
-          <w:highlight w:val="yellow"/>
-        </w:rPr>
-        <w:t xml:space="preserve"> в 1970 году.</w:t>
+          <w:color w:val="auto"/>
+        </w:rPr>
+        <w:t xml:space="preserve"> </w:t>
+      </w:r>
+      <w:r>
+        <w:rPr>
+          <w:color w:val="auto"/>
+        </w:rPr>
+        <w:t>S</w:t>
+      </w:r>
+      <w:proofErr w:type="spellStart"/>
+      <w:r>
+        <w:rPr>
+          <w:color w:val="auto"/>
+          <w:lang w:val="en-US"/>
+        </w:rPr>
+        <w:t>tudio</w:t>
+      </w:r>
+      <w:proofErr w:type="spellEnd"/>
+      <w:r>
+        <w:rPr>
+          <w:color w:val="auto"/>
+        </w:rPr>
+        <w:t xml:space="preserve"> </w:t>
+      </w:r>
+      <w:proofErr w:type="spellStart"/>
+      <w:r>
+        <w:rPr>
+          <w:color w:val="auto"/>
+        </w:rPr>
+        <w:t>Code</w:t>
+      </w:r>
+      <w:proofErr w:type="spellEnd"/>
+      <w:r>
+        <w:rPr>
+          <w:color w:val="auto"/>
+        </w:rPr>
+        <w:t>.</w:t>
+      </w:r>
+      <w:r>
+        <w:rPr>
+          <w:color w:val="auto"/>
+        </w:rPr>
+        <w:t xml:space="preserve"> </w:t>
+      </w:r>
+    </w:p>
+    <w:p>
+      <w:pPr>
+        <w:pStyle w:val="21"/>
+        <w:shd w:val="clear" w:color="auto" w:fill="auto"/>
+        <w:spacing w:after="0" w:line="360" w:lineRule="auto"/>
+        <w:ind w:firstLine="708"/>
+        <w:jc w:val="both"/>
+        <w:rPr>
+          <w:color w:val="auto"/>
+        </w:rPr>
+      </w:pPr>
+      <w:r>
+        <w:rPr>
+          <w:color w:val="auto"/>
+        </w:rPr>
+        <w:t xml:space="preserve">Целевая платформа приложения – </w:t>
+      </w:r>
+      <w:r>
+        <w:rPr>
+          <w:color w:val="auto"/>
+          <w:lang w:val="en-US"/>
+        </w:rPr>
+        <w:t>Linux</w:t>
+      </w:r>
+      <w:r>
+        <w:rPr>
+          <w:color w:val="auto"/>
+        </w:rPr>
+        <w:t xml:space="preserve">. Для успешной сборки и запуска приложения должны быть установлены пакеты </w:t>
+      </w:r>
+      <w:r>
+        <w:rPr>
+          <w:color w:val="auto"/>
+          <w:lang w:val="en-US"/>
+        </w:rPr>
+        <w:t>G</w:t>
+      </w:r>
+      <w:r>
+        <w:rPr>
+          <w:color w:val="auto"/>
+        </w:rPr>
+        <w:t xml:space="preserve">++ </w:t>
+      </w:r>
+      <w:r>
+        <w:rPr>
+          <w:color w:val="auto"/>
+        </w:rPr>
+        <w:t xml:space="preserve">версии не ниже 9.4.0, </w:t>
+      </w:r>
+      <w:r>
+        <w:rPr>
+          <w:color w:val="auto"/>
+          <w:lang w:val="en-US"/>
+        </w:rPr>
+        <w:t>make</w:t>
+      </w:r>
+      <w:r>
+        <w:rPr>
+          <w:color w:val="auto"/>
+        </w:rPr>
+        <w:t xml:space="preserve">, </w:t>
+      </w:r>
+      <w:r>
+        <w:rPr>
+          <w:color w:val="auto"/>
+          <w:lang w:val="en-US"/>
+        </w:rPr>
+        <w:t>Git</w:t>
+      </w:r>
+      <w:r>
+        <w:rPr>
+          <w:color w:val="auto"/>
+        </w:rPr>
+        <w:t>.</w:t>
       </w:r>
     </w:p>
     <w:p>
@@ -1329,8 +1507,6 @@
         </w:rPr>
       </w:pPr>
       <w:bookmarkStart w:id="1" w:name="__RefHeading___Toc134_1766323042"/>
-      <w:bookmarkStart w:id="2" w:name="_GoBack"/>
-      <w:bookmarkEnd w:id="2"/>
       <w:r>
         <w:rPr>
           <w:rFonts w:ascii="Times New Roman" w:hAnsi="Times New Roman" w:cs="Times New Roman"/>
@@ -2054,7 +2230,7 @@
           <w:sz w:val="28"/>
           <w:szCs w:val="28"/>
         </w:rPr>
-        <w:t>:</w:t>
+        <w:t>.</w:t>
       </w:r>
     </w:p>
     <w:p>
@@ -2186,7 +2362,7 @@
           <w:szCs w:val="28"/>
         </w:rPr>
       </w:pPr>
-      <w:bookmarkStart w:id="3" w:name="__RefHeading___Toc136_1766323042"/>
+      <w:bookmarkStart w:id="2" w:name="__RefHeading___Toc136_1766323042"/>
       <w:r>
         <w:rPr>
           <w:rFonts w:ascii="Times New Roman" w:hAnsi="Times New Roman" w:cs="Times New Roman"/>
@@ -2195,7 +2371,7 @@
         <w:lastRenderedPageBreak/>
         <w:t>Описание выполненного проекта</w:t>
       </w:r>
-      <w:bookmarkEnd w:id="3"/>
+      <w:bookmarkEnd w:id="2"/>
     </w:p>
     <w:p>
       <w:pPr>
@@ -2312,6 +2488,8 @@
         </w:rPr>
         <w:t>Распределение задач по проекту</w:t>
       </w:r>
+      <w:bookmarkStart w:id="3" w:name="_GoBack"/>
+      <w:bookmarkEnd w:id="3"/>
       <w:r>
         <w:rPr>
           <w:rFonts w:cs="Times New Roman"/>

--- a/ТРПО Коновалов ЗП-021.docx
+++ b/ТРПО Коновалов ЗП-021.docx
@@ -1327,13 +1327,7 @@
         <w:rPr>
           <w:color w:val="auto"/>
         </w:rPr>
-        <w:t xml:space="preserve"> </w:t>
-      </w:r>
-      <w:r>
-        <w:rPr>
-          <w:color w:val="auto"/>
-        </w:rPr>
-        <w:t>S</w:t>
+        <w:t xml:space="preserve"> S</w:t>
       </w:r>
       <w:proofErr w:type="spellStart"/>
       <w:r>
@@ -2488,8 +2482,6 @@
         </w:rPr>
         <w:t>Распределение задач по проекту</w:t>
       </w:r>
-      <w:bookmarkStart w:id="3" w:name="_GoBack"/>
-      <w:bookmarkEnd w:id="3"/>
       <w:r>
         <w:rPr>
           <w:rFonts w:cs="Times New Roman"/>
@@ -2733,68 +2725,37 @@
           <w:szCs w:val="28"/>
         </w:rPr>
       </w:pPr>
-    </w:p>
-    <w:p>
-      <w:pPr>
-        <w:pStyle w:val="Textbody"/>
-        <w:spacing w:after="0" w:line="360" w:lineRule="auto"/>
-        <w:rPr>
-          <w:rFonts w:cs="Times New Roman"/>
-          <w:sz w:val="28"/>
-          <w:szCs w:val="28"/>
-          <w:highlight w:val="yellow"/>
-        </w:rPr>
-      </w:pPr>
-      <w:r>
-        <w:rPr>
-          <w:rFonts w:cs="Times New Roman"/>
-          <w:sz w:val="28"/>
-          <w:szCs w:val="28"/>
-          <w:highlight w:val="yellow"/>
-        </w:rPr>
-        <w:t xml:space="preserve">Были выявлены следующие подзадачи: </w:t>
-      </w:r>
-    </w:p>
-    <w:p>
-      <w:pPr>
-        <w:pStyle w:val="Textbody"/>
-        <w:spacing w:after="0" w:line="360" w:lineRule="auto"/>
-        <w:rPr>
-          <w:rFonts w:cs="Times New Roman"/>
-          <w:sz w:val="28"/>
-          <w:szCs w:val="28"/>
-          <w:highlight w:val="yellow"/>
-        </w:rPr>
-      </w:pPr>
-      <w:r>
-        <w:rPr>
-          <w:rFonts w:cs="Times New Roman"/>
-          <w:sz w:val="28"/>
-          <w:szCs w:val="28"/>
-          <w:highlight w:val="yellow"/>
-        </w:rPr>
-        <w:t>Создание логики игры;</w:t>
-      </w:r>
-    </w:p>
-    <w:p>
-      <w:pPr>
-        <w:pStyle w:val="Textbody"/>
-        <w:spacing w:after="0" w:line="360" w:lineRule="auto"/>
-        <w:rPr>
-          <w:rFonts w:cs="Times New Roman"/>
-          <w:sz w:val="28"/>
-          <w:szCs w:val="28"/>
-          <w:highlight w:val="yellow"/>
-        </w:rPr>
-      </w:pPr>
-      <w:r>
-        <w:rPr>
-          <w:rFonts w:cs="Times New Roman"/>
-          <w:sz w:val="28"/>
-          <w:szCs w:val="28"/>
-          <w:highlight w:val="yellow"/>
-        </w:rPr>
-        <w:t>Создание интерфейса взаимодействия с пользователем:</w:t>
+      <w:r>
+        <w:rPr>
+          <w:rFonts w:cs="Times New Roman"/>
+          <w:sz w:val="28"/>
+          <w:szCs w:val="28"/>
+        </w:rPr>
+        <w:t>П</w:t>
+      </w:r>
+      <w:r>
+        <w:rPr>
+          <w:rFonts w:cs="Times New Roman"/>
+          <w:sz w:val="28"/>
+          <w:szCs w:val="28"/>
+        </w:rPr>
+        <w:t>одзадачи</w:t>
+      </w:r>
+      <w:r>
+        <w:rPr>
+          <w:rFonts w:cs="Times New Roman"/>
+          <w:sz w:val="28"/>
+          <w:szCs w:val="28"/>
+        </w:rPr>
+        <w:t xml:space="preserve"> процесса разработки</w:t>
+      </w:r>
+      <w:r>
+        <w:rPr>
+          <w:rFonts w:cs="Times New Roman"/>
+          <w:sz w:val="28"/>
+          <w:szCs w:val="28"/>
+        </w:rPr>
+        <w:t xml:space="preserve">: </w:t>
       </w:r>
     </w:p>
     <w:p>
@@ -2802,24 +2763,23 @@
         <w:pStyle w:val="Textbody"/>
         <w:numPr>
           <w:ilvl w:val="0"/>
-          <w:numId w:val="21"/>
+          <w:numId w:val="24"/>
         </w:numPr>
         <w:spacing w:after="0" w:line="360" w:lineRule="auto"/>
-        <w:rPr>
-          <w:rFonts w:cs="Times New Roman"/>
-          <w:sz w:val="28"/>
-          <w:szCs w:val="28"/>
-          <w:highlight w:val="yellow"/>
-        </w:rPr>
-      </w:pPr>
-      <w:r>
-        <w:rPr>
-          <w:rFonts w:cs="Times New Roman"/>
-          <w:sz w:val="28"/>
-          <w:szCs w:val="28"/>
-          <w:highlight w:val="yellow"/>
-        </w:rPr>
-        <w:t>Вывод игрового поля;</w:t>
+        <w:ind w:left="0" w:firstLine="709"/>
+        <w:rPr>
+          <w:rFonts w:cs="Times New Roman"/>
+          <w:sz w:val="28"/>
+          <w:szCs w:val="28"/>
+        </w:rPr>
+      </w:pPr>
+      <w:r>
+        <w:rPr>
+          <w:rFonts w:cs="Times New Roman"/>
+          <w:sz w:val="28"/>
+          <w:szCs w:val="28"/>
+        </w:rPr>
+        <w:t>Реализация считывания конфигурации из текстового файла и вывод игрового поля на экран;</w:t>
       </w:r>
     </w:p>
     <w:p>
@@ -2827,84 +2787,111 @@
         <w:pStyle w:val="Textbody"/>
         <w:numPr>
           <w:ilvl w:val="0"/>
-          <w:numId w:val="21"/>
+          <w:numId w:val="24"/>
         </w:numPr>
         <w:spacing w:after="0" w:line="360" w:lineRule="auto"/>
-        <w:jc w:val="left"/>
-        <w:rPr>
-          <w:rFonts w:cs="Times New Roman"/>
-          <w:sz w:val="28"/>
-          <w:szCs w:val="28"/>
-          <w:highlight w:val="yellow"/>
-        </w:rPr>
-      </w:pPr>
-      <w:r>
-        <w:rPr>
-          <w:rFonts w:cs="Times New Roman"/>
-          <w:sz w:val="28"/>
-          <w:szCs w:val="28"/>
-          <w:highlight w:val="yellow"/>
-        </w:rPr>
-        <w:t>Вывод меню;</w:t>
-      </w:r>
-    </w:p>
-    <w:p>
-      <w:pPr>
-        <w:pStyle w:val="Textbody"/>
-        <w:spacing w:after="0" w:line="360" w:lineRule="auto"/>
-        <w:jc w:val="left"/>
-        <w:rPr>
-          <w:rFonts w:cs="Times New Roman"/>
-          <w:sz w:val="28"/>
-          <w:szCs w:val="28"/>
-          <w:highlight w:val="yellow"/>
-        </w:rPr>
-      </w:pPr>
-    </w:p>
-    <w:p>
-      <w:pPr>
-        <w:pStyle w:val="Textbody"/>
-        <w:spacing w:after="0" w:line="360" w:lineRule="auto"/>
-        <w:rPr>
-          <w:rFonts w:cs="Times New Roman"/>
-          <w:sz w:val="28"/>
-          <w:szCs w:val="28"/>
-          <w:highlight w:val="yellow"/>
-        </w:rPr>
-      </w:pPr>
+        <w:ind w:left="0" w:firstLine="709"/>
+        <w:rPr>
+          <w:rFonts w:cs="Times New Roman"/>
+          <w:sz w:val="28"/>
+          <w:szCs w:val="28"/>
+        </w:rPr>
+      </w:pPr>
+      <w:r>
+        <w:rPr>
+          <w:rFonts w:cs="Times New Roman"/>
+          <w:sz w:val="28"/>
+          <w:szCs w:val="28"/>
+        </w:rPr>
+        <w:t>Реализация механизма генерации новых поколений;</w:t>
+      </w:r>
     </w:p>
     <w:p>
       <w:pPr>
         <w:pStyle w:val="Textbody"/>
         <w:numPr>
           <w:ilvl w:val="0"/>
-          <w:numId w:val="6"/>
+          <w:numId w:val="24"/>
         </w:numPr>
         <w:spacing w:after="0" w:line="360" w:lineRule="auto"/>
-        <w:rPr>
-          <w:rFonts w:cs="Times New Roman"/>
-          <w:sz w:val="28"/>
-          <w:szCs w:val="28"/>
-          <w:highlight w:val="yellow"/>
-        </w:rPr>
-      </w:pPr>
-      <w:r>
-        <w:rPr>
-          <w:rFonts w:cs="Times New Roman"/>
-          <w:sz w:val="28"/>
-          <w:szCs w:val="28"/>
-          <w:highlight w:val="yellow"/>
-        </w:rPr>
-        <w:t xml:space="preserve">Создание функций </w:t>
-      </w:r>
-      <w:r>
-        <w:rPr>
-          <w:rFonts w:cs="Times New Roman"/>
-          <w:sz w:val="28"/>
-          <w:szCs w:val="28"/>
-          <w:highlight w:val="yellow"/>
-        </w:rPr>
-        <w:t>обработки игрового поля;</w:t>
+        <w:ind w:left="0" w:firstLine="709"/>
+        <w:rPr>
+          <w:rFonts w:cs="Times New Roman"/>
+          <w:sz w:val="28"/>
+          <w:szCs w:val="28"/>
+        </w:rPr>
+      </w:pPr>
+      <w:r>
+        <w:rPr>
+          <w:rFonts w:cs="Times New Roman"/>
+          <w:sz w:val="28"/>
+          <w:szCs w:val="28"/>
+        </w:rPr>
+        <w:t xml:space="preserve">Разработка класса, </w:t>
+      </w:r>
+      <w:r>
+        <w:rPr>
+          <w:rFonts w:cs="Times New Roman"/>
+          <w:sz w:val="28"/>
+          <w:szCs w:val="28"/>
+        </w:rPr>
+        <w:t xml:space="preserve">осуществляющего запуск игры и предоставление </w:t>
+      </w:r>
+      <w:r>
+        <w:rPr>
+          <w:rFonts w:cs="Times New Roman"/>
+          <w:sz w:val="28"/>
+          <w:szCs w:val="28"/>
+        </w:rPr>
+        <w:t>интерфейс</w:t>
+      </w:r>
+      <w:r>
+        <w:rPr>
+          <w:rFonts w:cs="Times New Roman"/>
+          <w:sz w:val="28"/>
+          <w:szCs w:val="28"/>
+        </w:rPr>
+        <w:t>а</w:t>
+      </w:r>
+      <w:r>
+        <w:rPr>
+          <w:rFonts w:cs="Times New Roman"/>
+          <w:sz w:val="28"/>
+          <w:szCs w:val="28"/>
+        </w:rPr>
+        <w:t xml:space="preserve"> взаимодействи</w:t>
+      </w:r>
+      <w:r>
+        <w:rPr>
+          <w:rFonts w:cs="Times New Roman"/>
+          <w:sz w:val="28"/>
+          <w:szCs w:val="28"/>
+        </w:rPr>
+        <w:t>я</w:t>
+      </w:r>
+      <w:r>
+        <w:rPr>
+          <w:rFonts w:cs="Times New Roman"/>
+          <w:sz w:val="28"/>
+          <w:szCs w:val="28"/>
+        </w:rPr>
+        <w:t xml:space="preserve"> с пользователем</w:t>
+      </w:r>
+      <w:r>
+        <w:rPr>
+          <w:rFonts w:cs="Times New Roman"/>
+          <w:sz w:val="28"/>
+          <w:szCs w:val="28"/>
+        </w:rPr>
+        <w:t xml:space="preserve"> посредством обработки нажатия клавиш управления</w:t>
+      </w:r>
+      <w:r>
+        <w:rPr>
+          <w:rFonts w:cs="Times New Roman"/>
+          <w:sz w:val="28"/>
+          <w:szCs w:val="28"/>
+        </w:rPr>
+        <w:t>;</w:t>
       </w:r>
     </w:p>
     <w:p>
@@ -2912,7 +2899,7 @@
         <w:pStyle w:val="Textbody"/>
         <w:numPr>
           <w:ilvl w:val="0"/>
-          <w:numId w:val="6"/>
+          <w:numId w:val="24"/>
         </w:numPr>
         <w:spacing w:after="0" w:line="360" w:lineRule="auto"/>
         <w:ind w:left="0" w:firstLine="709"/>
@@ -2920,26 +2907,15 @@
           <w:rFonts w:cs="Times New Roman"/>
           <w:sz w:val="28"/>
           <w:szCs w:val="28"/>
-          <w:highlight w:val="yellow"/>
-        </w:rPr>
-      </w:pPr>
-      <w:r>
-        <w:rPr>
-          <w:rFonts w:cs="Times New Roman"/>
-          <w:sz w:val="28"/>
-          <w:szCs w:val="28"/>
-          <w:highlight w:val="yellow"/>
-        </w:rPr>
-        <w:t>Выстраивание логики выполнения действий</w:t>
-      </w:r>
-      <w:r>
-        <w:rPr>
-          <w:rFonts w:cs="Times New Roman"/>
-          <w:sz w:val="28"/>
-          <w:szCs w:val="28"/>
-          <w:highlight w:val="yellow"/>
-        </w:rPr>
-        <w:t xml:space="preserve"> сгенерирования новых поколений, в соответствии с правилами игры;</w:t>
+        </w:rPr>
+      </w:pPr>
+      <w:r>
+        <w:rPr>
+          <w:rFonts w:cs="Times New Roman"/>
+          <w:sz w:val="28"/>
+          <w:szCs w:val="28"/>
+        </w:rPr>
+        <w:t>Параллельно основному процессу разработки будут осуществлены</w:t>
       </w:r>
     </w:p>
     <w:p>
@@ -2947,7 +2923,7 @@
         <w:pStyle w:val="Textbody"/>
         <w:numPr>
           <w:ilvl w:val="0"/>
-          <w:numId w:val="6"/>
+          <w:numId w:val="25"/>
         </w:numPr>
         <w:spacing w:after="0" w:line="360" w:lineRule="auto"/>
         <w:ind w:left="0" w:firstLine="709"/>
@@ -2955,17 +2931,15 @@
           <w:rFonts w:cs="Times New Roman"/>
           <w:sz w:val="28"/>
           <w:szCs w:val="28"/>
-          <w:highlight w:val="yellow"/>
-        </w:rPr>
-      </w:pPr>
-      <w:r>
-        <w:rPr>
-          <w:rFonts w:cs="Times New Roman"/>
-          <w:sz w:val="28"/>
-          <w:szCs w:val="28"/>
-          <w:highlight w:val="yellow"/>
-        </w:rPr>
-        <w:t xml:space="preserve">Определение функции </w:t>
+        </w:rPr>
+      </w:pPr>
+      <w:r>
+        <w:rPr>
+          <w:rFonts w:cs="Times New Roman"/>
+          <w:sz w:val="28"/>
+          <w:szCs w:val="28"/>
+        </w:rPr>
+        <w:t xml:space="preserve">Создание файла </w:t>
       </w:r>
       <w:proofErr w:type="spellStart"/>
       <w:r>
@@ -2973,9 +2947,9 @@
           <w:rFonts w:cs="Times New Roman"/>
           <w:sz w:val="28"/>
           <w:szCs w:val="28"/>
-          <w:highlight w:val="yellow"/>
-        </w:rPr>
-        <w:t>main</w:t>
+          <w:lang w:val="en-US"/>
+        </w:rPr>
+        <w:t>Makefile</w:t>
       </w:r>
       <w:proofErr w:type="spellEnd"/>
       <w:r>
@@ -2983,9 +2957,105 @@
           <w:rFonts w:cs="Times New Roman"/>
           <w:sz w:val="28"/>
           <w:szCs w:val="28"/>
-          <w:highlight w:val="yellow"/>
-        </w:rPr>
-        <w:t>, которая будет запускать игровой процесс.</w:t>
+        </w:rPr>
+        <w:t xml:space="preserve"> </w:t>
+      </w:r>
+      <w:r>
+        <w:rPr>
+          <w:rFonts w:cs="Times New Roman"/>
+          <w:sz w:val="28"/>
+          <w:szCs w:val="28"/>
+        </w:rPr>
+        <w:t>для</w:t>
+      </w:r>
+      <w:r>
+        <w:rPr>
+          <w:rFonts w:cs="Times New Roman"/>
+          <w:sz w:val="28"/>
+          <w:szCs w:val="28"/>
+        </w:rPr>
+        <w:t xml:space="preserve"> использовани</w:t>
+      </w:r>
+      <w:r>
+        <w:rPr>
+          <w:rFonts w:cs="Times New Roman"/>
+          <w:sz w:val="28"/>
+          <w:szCs w:val="28"/>
+        </w:rPr>
+        <w:t>я</w:t>
+      </w:r>
+      <w:r>
+        <w:rPr>
+          <w:rFonts w:cs="Times New Roman"/>
+          <w:sz w:val="28"/>
+          <w:szCs w:val="28"/>
+        </w:rPr>
+        <w:t xml:space="preserve"> утилиты </w:t>
+      </w:r>
+      <w:r>
+        <w:rPr>
+          <w:rFonts w:cs="Times New Roman"/>
+          <w:sz w:val="28"/>
+          <w:szCs w:val="28"/>
+          <w:lang w:val="en-US"/>
+        </w:rPr>
+        <w:t>make</w:t>
+      </w:r>
+      <w:r>
+        <w:rPr>
+          <w:rFonts w:cs="Times New Roman"/>
+          <w:sz w:val="28"/>
+          <w:szCs w:val="28"/>
+        </w:rPr>
+        <w:t xml:space="preserve"> </w:t>
+      </w:r>
+      <w:r>
+        <w:rPr>
+          <w:rFonts w:cs="Times New Roman"/>
+          <w:sz w:val="28"/>
+          <w:szCs w:val="28"/>
+        </w:rPr>
+        <w:t>осуществляющей</w:t>
+      </w:r>
+      <w:r>
+        <w:rPr>
+          <w:rFonts w:cs="Times New Roman"/>
+          <w:sz w:val="28"/>
+          <w:szCs w:val="28"/>
+        </w:rPr>
+        <w:t xml:space="preserve"> автоматическ</w:t>
+      </w:r>
+      <w:r>
+        <w:rPr>
+          <w:rFonts w:cs="Times New Roman"/>
+          <w:sz w:val="28"/>
+          <w:szCs w:val="28"/>
+        </w:rPr>
+        <w:t>ую</w:t>
+      </w:r>
+      <w:r>
+        <w:rPr>
+          <w:rFonts w:cs="Times New Roman"/>
+          <w:sz w:val="28"/>
+          <w:szCs w:val="28"/>
+        </w:rPr>
+        <w:t xml:space="preserve"> сборк</w:t>
+      </w:r>
+      <w:r>
+        <w:rPr>
+          <w:rFonts w:cs="Times New Roman"/>
+          <w:sz w:val="28"/>
+          <w:szCs w:val="28"/>
+        </w:rPr>
+        <w:t>у</w:t>
+      </w:r>
+      <w:r>
+        <w:rPr>
+          <w:rFonts w:cs="Times New Roman"/>
+          <w:sz w:val="28"/>
+          <w:szCs w:val="28"/>
+        </w:rPr>
+        <w:t xml:space="preserve"> приложения;</w:t>
       </w:r>
     </w:p>
     <w:p>
@@ -2993,7 +3063,7 @@
         <w:pStyle w:val="Textbody"/>
         <w:numPr>
           <w:ilvl w:val="0"/>
-          <w:numId w:val="6"/>
+          <w:numId w:val="25"/>
         </w:numPr>
         <w:spacing w:after="0" w:line="360" w:lineRule="auto"/>
         <w:ind w:left="0" w:firstLine="709"/>
@@ -3001,100 +3071,21 @@
           <w:rFonts w:cs="Times New Roman"/>
           <w:sz w:val="28"/>
           <w:szCs w:val="28"/>
-          <w:highlight w:val="yellow"/>
-        </w:rPr>
-      </w:pPr>
-      <w:r>
-        <w:rPr>
-          <w:rFonts w:cs="Times New Roman"/>
-          <w:sz w:val="28"/>
-          <w:szCs w:val="28"/>
-          <w:highlight w:val="yellow"/>
-        </w:rPr>
-        <w:t xml:space="preserve">Создание файла </w:t>
-      </w:r>
-      <w:proofErr w:type="spellStart"/>
-      <w:r>
-        <w:rPr>
-          <w:rFonts w:cs="Times New Roman"/>
-          <w:sz w:val="28"/>
-          <w:szCs w:val="28"/>
-          <w:highlight w:val="yellow"/>
-          <w:lang w:val="en-US"/>
-        </w:rPr>
-        <w:t>Makefile</w:t>
-      </w:r>
-      <w:proofErr w:type="spellEnd"/>
-      <w:r>
-        <w:rPr>
-          <w:rFonts w:cs="Times New Roman"/>
-          <w:sz w:val="28"/>
-          <w:szCs w:val="28"/>
-          <w:highlight w:val="yellow"/>
-        </w:rPr>
-        <w:t xml:space="preserve"> </w:t>
-      </w:r>
-      <w:r>
-        <w:rPr>
-          <w:rFonts w:cs="Times New Roman"/>
-          <w:sz w:val="28"/>
-          <w:szCs w:val="28"/>
-          <w:highlight w:val="yellow"/>
-        </w:rPr>
-        <w:t xml:space="preserve">с использование утилиты </w:t>
-      </w:r>
-      <w:r>
-        <w:rPr>
-          <w:rFonts w:cs="Times New Roman"/>
-          <w:sz w:val="28"/>
-          <w:szCs w:val="28"/>
-          <w:highlight w:val="yellow"/>
-          <w:lang w:val="en-US"/>
-        </w:rPr>
-        <w:t>make</w:t>
-      </w:r>
-      <w:r>
-        <w:rPr>
-          <w:rFonts w:cs="Times New Roman"/>
-          <w:sz w:val="28"/>
-          <w:szCs w:val="28"/>
-          <w:highlight w:val="yellow"/>
-        </w:rPr>
-        <w:t xml:space="preserve"> для </w:t>
-      </w:r>
-      <w:r>
-        <w:rPr>
-          <w:rFonts w:cs="Times New Roman"/>
-          <w:sz w:val="28"/>
-          <w:szCs w:val="28"/>
-          <w:highlight w:val="yellow"/>
-        </w:rPr>
-        <w:t xml:space="preserve">автоматической </w:t>
-      </w:r>
-      <w:r>
-        <w:rPr>
-          <w:rFonts w:cs="Times New Roman"/>
-          <w:sz w:val="28"/>
-          <w:szCs w:val="28"/>
-          <w:highlight w:val="yellow"/>
-        </w:rPr>
-        <w:t>сборки приложени</w:t>
-      </w:r>
-      <w:r>
-        <w:rPr>
-          <w:rFonts w:cs="Times New Roman"/>
-          <w:sz w:val="28"/>
-          <w:szCs w:val="28"/>
-          <w:highlight w:val="yellow"/>
-        </w:rPr>
-        <w:t>я</w:t>
-      </w:r>
-      <w:r>
-        <w:rPr>
-          <w:rFonts w:cs="Times New Roman"/>
-          <w:sz w:val="28"/>
-          <w:szCs w:val="28"/>
-          <w:highlight w:val="yellow"/>
+        </w:rPr>
+      </w:pPr>
+      <w:r>
+        <w:rPr>
+          <w:rFonts w:cs="Times New Roman"/>
+          <w:sz w:val="28"/>
+          <w:szCs w:val="28"/>
+        </w:rPr>
+        <w:t>Модульные тесты</w:t>
+      </w:r>
+      <w:r>
+        <w:rPr>
+          <w:rFonts w:cs="Times New Roman"/>
+          <w:sz w:val="28"/>
+          <w:szCs w:val="28"/>
         </w:rPr>
         <w:t>;</w:t>
       </w:r>
@@ -3104,31 +3095,37 @@
         <w:pStyle w:val="Textbody"/>
         <w:numPr>
           <w:ilvl w:val="0"/>
-          <w:numId w:val="6"/>
+          <w:numId w:val="25"/>
         </w:numPr>
         <w:spacing w:after="0" w:line="360" w:lineRule="auto"/>
-        <w:rPr>
-          <w:rFonts w:cs="Times New Roman"/>
-          <w:sz w:val="28"/>
-          <w:szCs w:val="28"/>
-          <w:highlight w:val="yellow"/>
-        </w:rPr>
-      </w:pPr>
-      <w:r>
-        <w:rPr>
-          <w:rFonts w:cs="Times New Roman"/>
-          <w:sz w:val="28"/>
-          <w:szCs w:val="28"/>
-          <w:highlight w:val="yellow"/>
-        </w:rPr>
-        <w:t>Корректная обработка исключений</w:t>
-      </w:r>
-      <w:r>
-        <w:rPr>
-          <w:rFonts w:cs="Times New Roman"/>
-          <w:sz w:val="28"/>
-          <w:szCs w:val="28"/>
-          <w:highlight w:val="yellow"/>
+        <w:ind w:left="0" w:firstLine="709"/>
+        <w:rPr>
+          <w:rFonts w:cs="Times New Roman"/>
+          <w:sz w:val="28"/>
+          <w:szCs w:val="28"/>
+        </w:rPr>
+      </w:pPr>
+      <w:r>
+        <w:rPr>
+          <w:rFonts w:cs="Times New Roman"/>
+          <w:sz w:val="28"/>
+          <w:szCs w:val="28"/>
+        </w:rPr>
+        <w:t>Создание коммитов</w:t>
+      </w:r>
+      <w:r>
+        <w:rPr>
+          <w:rFonts w:cs="Times New Roman"/>
+          <w:sz w:val="28"/>
+          <w:szCs w:val="28"/>
+        </w:rPr>
+        <w:t xml:space="preserve"> для системы контроля версий</w:t>
+      </w:r>
+      <w:r>
+        <w:rPr>
+          <w:rFonts w:cs="Times New Roman"/>
+          <w:sz w:val="28"/>
+          <w:szCs w:val="28"/>
         </w:rPr>
         <w:t>;</w:t>
       </w:r>
@@ -3138,74 +3135,29 @@
         <w:pStyle w:val="Textbody"/>
         <w:numPr>
           <w:ilvl w:val="0"/>
-          <w:numId w:val="6"/>
+          <w:numId w:val="25"/>
         </w:numPr>
         <w:spacing w:after="0" w:line="360" w:lineRule="auto"/>
-        <w:rPr>
-          <w:rFonts w:cs="Times New Roman"/>
-          <w:sz w:val="28"/>
-          <w:szCs w:val="28"/>
-          <w:highlight w:val="yellow"/>
-        </w:rPr>
-      </w:pPr>
-      <w:r>
-        <w:rPr>
-          <w:rFonts w:cs="Times New Roman"/>
-          <w:sz w:val="28"/>
-          <w:szCs w:val="28"/>
-          <w:highlight w:val="yellow"/>
-        </w:rPr>
-        <w:t>С</w:t>
-      </w:r>
-      <w:r>
-        <w:rPr>
-          <w:rFonts w:cs="Times New Roman"/>
-          <w:sz w:val="28"/>
-          <w:szCs w:val="28"/>
-          <w:highlight w:val="yellow"/>
-        </w:rPr>
-        <w:t>оздание коммитов</w:t>
-      </w:r>
-      <w:r>
-        <w:rPr>
-          <w:rFonts w:cs="Times New Roman"/>
-          <w:sz w:val="28"/>
-          <w:szCs w:val="28"/>
-          <w:highlight w:val="yellow"/>
-        </w:rPr>
-        <w:t>;</w:t>
-      </w:r>
-    </w:p>
-    <w:p>
-      <w:pPr>
-        <w:pStyle w:val="Textbody"/>
-        <w:numPr>
-          <w:ilvl w:val="0"/>
-          <w:numId w:val="6"/>
-        </w:numPr>
-        <w:spacing w:after="0" w:line="360" w:lineRule="auto"/>
-        <w:rPr>
-          <w:rFonts w:cs="Times New Roman"/>
-          <w:sz w:val="28"/>
-          <w:szCs w:val="28"/>
-          <w:highlight w:val="yellow"/>
-        </w:rPr>
-      </w:pPr>
-      <w:r>
-        <w:rPr>
-          <w:rFonts w:cs="Times New Roman"/>
-          <w:sz w:val="28"/>
-          <w:szCs w:val="28"/>
-          <w:highlight w:val="yellow"/>
-        </w:rPr>
-        <w:t>Описание готового проекта</w:t>
-      </w:r>
-      <w:r>
-        <w:rPr>
-          <w:rFonts w:cs="Times New Roman"/>
-          <w:sz w:val="28"/>
-          <w:szCs w:val="28"/>
-          <w:highlight w:val="yellow"/>
+        <w:ind w:left="0" w:firstLine="709"/>
+        <w:rPr>
+          <w:rFonts w:cs="Times New Roman"/>
+          <w:sz w:val="28"/>
+          <w:szCs w:val="28"/>
+        </w:rPr>
+      </w:pPr>
+      <w:r>
+        <w:rPr>
+          <w:rFonts w:cs="Times New Roman"/>
+          <w:sz w:val="28"/>
+          <w:szCs w:val="28"/>
+        </w:rPr>
+        <w:t>Разработка документации</w:t>
+      </w:r>
+      <w:r>
+        <w:rPr>
+          <w:rFonts w:cs="Times New Roman"/>
+          <w:sz w:val="28"/>
+          <w:szCs w:val="28"/>
         </w:rPr>
         <w:t>.</w:t>
       </w:r>
@@ -3225,27 +3177,37 @@
         <w:rPr>
           <w:color w:val="auto"/>
         </w:rPr>
+        <w:t>Командная работа:</w:t>
+      </w:r>
+      <w:bookmarkStart w:id="3" w:name="_GoBack"/>
+      <w:bookmarkEnd w:id="3"/>
+    </w:p>
+    <w:p>
+      <w:pPr>
+        <w:pStyle w:val="Textbody"/>
+        <w:spacing w:after="0" w:line="360" w:lineRule="auto"/>
+        <w:rPr>
+          <w:rFonts w:cs="Times New Roman"/>
+          <w:sz w:val="28"/>
+          <w:szCs w:val="28"/>
+        </w:rPr>
+      </w:pPr>
+      <w:r>
+        <w:rPr>
+          <w:rFonts w:cs="Times New Roman"/>
+          <w:sz w:val="28"/>
+          <w:szCs w:val="28"/>
+        </w:rPr>
+        <w:t xml:space="preserve">Выявленные задачи были распределены между участниками команды. Каждым участником были успешно выполнены поставленные задачи. Каждый принимал активное участие в разработке логики проекта и покрытии его </w:t>
+      </w:r>
+      <w:r>
+        <w:rPr>
+          <w:rFonts w:cs="Times New Roman"/>
+          <w:sz w:val="28"/>
+          <w:szCs w:val="28"/>
+        </w:rPr>
         <w:lastRenderedPageBreak/>
-        <w:t>Командная работа:</w:t>
-      </w:r>
-    </w:p>
-    <w:p>
-      <w:pPr>
-        <w:pStyle w:val="Textbody"/>
-        <w:spacing w:after="0" w:line="360" w:lineRule="auto"/>
-        <w:rPr>
-          <w:rFonts w:cs="Times New Roman"/>
-          <w:sz w:val="28"/>
-          <w:szCs w:val="28"/>
-        </w:rPr>
-      </w:pPr>
-      <w:r>
-        <w:rPr>
-          <w:rFonts w:cs="Times New Roman"/>
-          <w:sz w:val="28"/>
-          <w:szCs w:val="28"/>
-        </w:rPr>
-        <w:t>Выявленные задачи были распределены между участниками команды. Каждым участником были успешно выполнены поставленные задачи. Каждый принимал активное участие в разработке логики проекта и покрытии его тестами. Так же каждым участником вносились небольшие правки как в свои, так и в функции других участников.</w:t>
+        <w:t>тестами. Так же каждым участником вносились небольшие правки как в свои, так и в функции других участников.</w:t>
       </w:r>
     </w:p>
     <w:p>
@@ -3508,16 +3470,7 @@
             <w:bCs/>
             <w:lang w:val="en-US" w:eastAsia="en-US" w:bidi="en-US"/>
           </w:rPr>
-          <w:t>ctes</w:t>
-        </w:r>
-        <w:r>
-          <w:rPr>
-            <w:rStyle w:val="ab"/>
-            <w:b/>
-            <w:bCs/>
-            <w:lang w:val="en-US" w:eastAsia="en-US" w:bidi="en-US"/>
-          </w:rPr>
-          <w:t>t</w:t>
+          <w:t>ctest</w:t>
         </w:r>
         <w:proofErr w:type="spellEnd"/>
         <w:r>
@@ -3551,14 +3504,7 @@
           <w:color w:val="auto"/>
           <w:lang w:eastAsia="en-US" w:bidi="en-US"/>
         </w:rPr>
-        <w:t xml:space="preserve"> (</w:t>
-      </w:r>
-      <w:r>
-        <w:rPr>
-          <w:color w:val="auto"/>
-          <w:lang w:eastAsia="en-US" w:bidi="en-US"/>
-        </w:rPr>
-        <w:t>github.com/</w:t>
+        <w:t xml:space="preserve"> (github.com/</w:t>
       </w:r>
       <w:proofErr w:type="spellStart"/>
       <w:r>
@@ -3884,6 +3830,7 @@
         <w:rPr>
           <w:noProof/>
         </w:rPr>
+        <w:lastRenderedPageBreak/>
         <w:drawing>
           <wp:inline distT="0" distB="0" distL="0" distR="0" wp14:anchorId="6A5B4867" wp14:editId="0BE00A0A">
             <wp:extent cx="5940425" cy="1795145"/>
@@ -4506,6 +4453,92 @@
     </w:lvl>
   </w:abstractNum>
   <w:abstractNum w:abstractNumId="3" w15:restartNumberingAfterBreak="0">
+    <w:nsid w:val="14C334EB"/>
+    <w:multiLevelType w:val="hybridMultilevel"/>
+    <w:tmpl w:val="F6B415A8"/>
+    <w:lvl w:ilvl="0" w:tplc="0419000F">
+      <w:start w:val="1"/>
+      <w:numFmt w:val="decimal"/>
+      <w:lvlText w:val="%1."/>
+      <w:lvlJc w:val="left"/>
+      <w:pPr>
+        <w:ind w:left="1429" w:hanging="360"/>
+      </w:pPr>
+    </w:lvl>
+    <w:lvl w:ilvl="1" w:tplc="04190019" w:tentative="1">
+      <w:start w:val="1"/>
+      <w:numFmt w:val="lowerLetter"/>
+      <w:lvlText w:val="%2."/>
+      <w:lvlJc w:val="left"/>
+      <w:pPr>
+        <w:ind w:left="2149" w:hanging="360"/>
+      </w:pPr>
+    </w:lvl>
+    <w:lvl w:ilvl="2" w:tplc="0419001B" w:tentative="1">
+      <w:start w:val="1"/>
+      <w:numFmt w:val="lowerRoman"/>
+      <w:lvlText w:val="%3."/>
+      <w:lvlJc w:val="right"/>
+      <w:pPr>
+        <w:ind w:left="2869" w:hanging="180"/>
+      </w:pPr>
+    </w:lvl>
+    <w:lvl w:ilvl="3" w:tplc="0419000F" w:tentative="1">
+      <w:start w:val="1"/>
+      <w:numFmt w:val="decimal"/>
+      <w:lvlText w:val="%4."/>
+      <w:lvlJc w:val="left"/>
+      <w:pPr>
+        <w:ind w:left="3589" w:hanging="360"/>
+      </w:pPr>
+    </w:lvl>
+    <w:lvl w:ilvl="4" w:tplc="04190019" w:tentative="1">
+      <w:start w:val="1"/>
+      <w:numFmt w:val="lowerLetter"/>
+      <w:lvlText w:val="%5."/>
+      <w:lvlJc w:val="left"/>
+      <w:pPr>
+        <w:ind w:left="4309" w:hanging="360"/>
+      </w:pPr>
+    </w:lvl>
+    <w:lvl w:ilvl="5" w:tplc="0419001B" w:tentative="1">
+      <w:start w:val="1"/>
+      <w:numFmt w:val="lowerRoman"/>
+      <w:lvlText w:val="%6."/>
+      <w:lvlJc w:val="right"/>
+      <w:pPr>
+        <w:ind w:left="5029" w:hanging="180"/>
+      </w:pPr>
+    </w:lvl>
+    <w:lvl w:ilvl="6" w:tplc="0419000F" w:tentative="1">
+      <w:start w:val="1"/>
+      <w:numFmt w:val="decimal"/>
+      <w:lvlText w:val="%7."/>
+      <w:lvlJc w:val="left"/>
+      <w:pPr>
+        <w:ind w:left="5749" w:hanging="360"/>
+      </w:pPr>
+    </w:lvl>
+    <w:lvl w:ilvl="7" w:tplc="04190019" w:tentative="1">
+      <w:start w:val="1"/>
+      <w:numFmt w:val="lowerLetter"/>
+      <w:lvlText w:val="%8."/>
+      <w:lvlJc w:val="left"/>
+      <w:pPr>
+        <w:ind w:left="6469" w:hanging="360"/>
+      </w:pPr>
+    </w:lvl>
+    <w:lvl w:ilvl="8" w:tplc="0419001B" w:tentative="1">
+      <w:start w:val="1"/>
+      <w:numFmt w:val="lowerRoman"/>
+      <w:lvlText w:val="%9."/>
+      <w:lvlJc w:val="right"/>
+      <w:pPr>
+        <w:ind w:left="7189" w:hanging="180"/>
+      </w:pPr>
+    </w:lvl>
+  </w:abstractNum>
+  <w:abstractNum w:abstractNumId="4" w15:restartNumberingAfterBreak="0">
     <w:nsid w:val="24AB6535"/>
     <w:multiLevelType w:val="hybridMultilevel"/>
     <w:tmpl w:val="03CC0A56"/>
@@ -4618,7 +4651,7 @@
       </w:rPr>
     </w:lvl>
   </w:abstractNum>
-  <w:abstractNum w:abstractNumId="4" w15:restartNumberingAfterBreak="0">
+  <w:abstractNum w:abstractNumId="5" w15:restartNumberingAfterBreak="0">
     <w:nsid w:val="282C5E5D"/>
     <w:multiLevelType w:val="hybridMultilevel"/>
     <w:tmpl w:val="E3A0FDBA"/>
@@ -4731,7 +4764,7 @@
       </w:rPr>
     </w:lvl>
   </w:abstractNum>
-  <w:abstractNum w:abstractNumId="5" w15:restartNumberingAfterBreak="0">
+  <w:abstractNum w:abstractNumId="6" w15:restartNumberingAfterBreak="0">
     <w:nsid w:val="284A63A0"/>
     <w:multiLevelType w:val="hybridMultilevel"/>
     <w:tmpl w:val="7B7476CE"/>
@@ -4844,7 +4877,96 @@
       </w:rPr>
     </w:lvl>
   </w:abstractNum>
-  <w:abstractNum w:abstractNumId="6" w15:restartNumberingAfterBreak="0">
+  <w:abstractNum w:abstractNumId="7" w15:restartNumberingAfterBreak="0">
+    <w:nsid w:val="35E00E11"/>
+    <w:multiLevelType w:val="multilevel"/>
+    <w:tmpl w:val="A6C8B25C"/>
+    <w:lvl w:ilvl="0">
+      <w:start w:val="1"/>
+      <w:numFmt w:val="bullet"/>
+      <w:lvlText w:val=""/>
+      <w:lvlJc w:val="left"/>
+      <w:pPr>
+        <w:ind w:left="1069" w:hanging="360"/>
+      </w:pPr>
+      <w:rPr>
+        <w:rFonts w:ascii="Symbol" w:hAnsi="Symbol" w:hint="default"/>
+      </w:rPr>
+    </w:lvl>
+    <w:lvl w:ilvl="1">
+      <w:start w:val="1"/>
+      <w:numFmt w:val="lowerLetter"/>
+      <w:lvlText w:val="%2."/>
+      <w:lvlJc w:val="left"/>
+      <w:pPr>
+        <w:ind w:left="1789" w:hanging="360"/>
+      </w:pPr>
+    </w:lvl>
+    <w:lvl w:ilvl="2">
+      <w:start w:val="1"/>
+      <w:numFmt w:val="lowerRoman"/>
+      <w:lvlText w:val="%3."/>
+      <w:lvlJc w:val="right"/>
+      <w:pPr>
+        <w:ind w:left="2509" w:hanging="180"/>
+      </w:pPr>
+    </w:lvl>
+    <w:lvl w:ilvl="3">
+      <w:start w:val="1"/>
+      <w:numFmt w:val="decimal"/>
+      <w:lvlText w:val="%4."/>
+      <w:lvlJc w:val="left"/>
+      <w:pPr>
+        <w:ind w:left="3229" w:hanging="360"/>
+      </w:pPr>
+    </w:lvl>
+    <w:lvl w:ilvl="4">
+      <w:start w:val="1"/>
+      <w:numFmt w:val="lowerLetter"/>
+      <w:lvlText w:val="%5."/>
+      <w:lvlJc w:val="left"/>
+      <w:pPr>
+        <w:ind w:left="3949" w:hanging="360"/>
+      </w:pPr>
+    </w:lvl>
+    <w:lvl w:ilvl="5">
+      <w:start w:val="1"/>
+      <w:numFmt w:val="lowerRoman"/>
+      <w:lvlText w:val="%6."/>
+      <w:lvlJc w:val="right"/>
+      <w:pPr>
+        <w:ind w:left="4669" w:hanging="180"/>
+      </w:pPr>
+    </w:lvl>
+    <w:lvl w:ilvl="6">
+      <w:start w:val="1"/>
+      <w:numFmt w:val="decimal"/>
+      <w:lvlText w:val="%7."/>
+      <w:lvlJc w:val="left"/>
+      <w:pPr>
+        <w:ind w:left="5389" w:hanging="360"/>
+      </w:pPr>
+    </w:lvl>
+    <w:lvl w:ilvl="7">
+      <w:start w:val="1"/>
+      <w:numFmt w:val="lowerLetter"/>
+      <w:lvlText w:val="%8."/>
+      <w:lvlJc w:val="left"/>
+      <w:pPr>
+        <w:ind w:left="6109" w:hanging="360"/>
+      </w:pPr>
+    </w:lvl>
+    <w:lvl w:ilvl="8">
+      <w:start w:val="1"/>
+      <w:numFmt w:val="lowerRoman"/>
+      <w:lvlText w:val="%9."/>
+      <w:lvlJc w:val="right"/>
+      <w:pPr>
+        <w:ind w:left="6829" w:hanging="180"/>
+      </w:pPr>
+    </w:lvl>
+  </w:abstractNum>
+  <w:abstractNum w:abstractNumId="8" w15:restartNumberingAfterBreak="0">
     <w:nsid w:val="37B6701D"/>
     <w:multiLevelType w:val="hybridMultilevel"/>
     <w:tmpl w:val="8A80B01C"/>
@@ -4957,7 +5079,7 @@
       </w:rPr>
     </w:lvl>
   </w:abstractNum>
-  <w:abstractNum w:abstractNumId="7" w15:restartNumberingAfterBreak="0">
+  <w:abstractNum w:abstractNumId="9" w15:restartNumberingAfterBreak="0">
     <w:nsid w:val="37BA18C4"/>
     <w:multiLevelType w:val="multilevel"/>
     <w:tmpl w:val="B9822CF8"/>
@@ -5061,7 +5183,7 @@
       </w:rPr>
     </w:lvl>
   </w:abstractNum>
-  <w:abstractNum w:abstractNumId="8" w15:restartNumberingAfterBreak="0">
+  <w:abstractNum w:abstractNumId="10" w15:restartNumberingAfterBreak="0">
     <w:nsid w:val="394E3232"/>
     <w:multiLevelType w:val="multilevel"/>
     <w:tmpl w:val="05E8E2BC"/>
@@ -5166,7 +5288,7 @@
       </w:rPr>
     </w:lvl>
   </w:abstractNum>
-  <w:abstractNum w:abstractNumId="9" w15:restartNumberingAfterBreak="0">
+  <w:abstractNum w:abstractNumId="11" w15:restartNumberingAfterBreak="0">
     <w:nsid w:val="3F7E7A9D"/>
     <w:multiLevelType w:val="multilevel"/>
     <w:tmpl w:val="76FAECB0"/>
@@ -5252,7 +5374,7 @@
       </w:pPr>
     </w:lvl>
   </w:abstractNum>
-  <w:abstractNum w:abstractNumId="10" w15:restartNumberingAfterBreak="0">
+  <w:abstractNum w:abstractNumId="12" w15:restartNumberingAfterBreak="0">
     <w:nsid w:val="40BE6EB1"/>
     <w:multiLevelType w:val="multilevel"/>
     <w:tmpl w:val="A8DC7D94"/>
@@ -5339,7 +5461,7 @@
       </w:pPr>
     </w:lvl>
   </w:abstractNum>
-  <w:abstractNum w:abstractNumId="11" w15:restartNumberingAfterBreak="0">
+  <w:abstractNum w:abstractNumId="13" w15:restartNumberingAfterBreak="0">
     <w:nsid w:val="44095506"/>
     <w:multiLevelType w:val="hybridMultilevel"/>
     <w:tmpl w:val="022CCFC0"/>
@@ -5452,7 +5574,7 @@
       </w:rPr>
     </w:lvl>
   </w:abstractNum>
-  <w:abstractNum w:abstractNumId="12" w15:restartNumberingAfterBreak="0">
+  <w:abstractNum w:abstractNumId="14" w15:restartNumberingAfterBreak="0">
     <w:nsid w:val="49050932"/>
     <w:multiLevelType w:val="multilevel"/>
     <w:tmpl w:val="05E8E2BC"/>
@@ -5557,7 +5679,7 @@
       </w:rPr>
     </w:lvl>
   </w:abstractNum>
-  <w:abstractNum w:abstractNumId="13" w15:restartNumberingAfterBreak="0">
+  <w:abstractNum w:abstractNumId="15" w15:restartNumberingAfterBreak="0">
     <w:nsid w:val="4ECE706F"/>
     <w:multiLevelType w:val="hybridMultilevel"/>
     <w:tmpl w:val="FC644678"/>
@@ -5670,7 +5792,7 @@
       </w:rPr>
     </w:lvl>
   </w:abstractNum>
-  <w:abstractNum w:abstractNumId="14" w15:restartNumberingAfterBreak="0">
+  <w:abstractNum w:abstractNumId="16" w15:restartNumberingAfterBreak="0">
     <w:nsid w:val="57CF6F44"/>
     <w:multiLevelType w:val="hybridMultilevel"/>
     <w:tmpl w:val="583202DC"/>
@@ -5783,7 +5905,7 @@
       </w:rPr>
     </w:lvl>
   </w:abstractNum>
-  <w:abstractNum w:abstractNumId="15" w15:restartNumberingAfterBreak="0">
+  <w:abstractNum w:abstractNumId="17" w15:restartNumberingAfterBreak="0">
     <w:nsid w:val="58D0655A"/>
     <w:multiLevelType w:val="hybridMultilevel"/>
     <w:tmpl w:val="12EE9AEE"/>
@@ -5896,7 +6018,7 @@
       </w:rPr>
     </w:lvl>
   </w:abstractNum>
-  <w:abstractNum w:abstractNumId="16" w15:restartNumberingAfterBreak="0">
+  <w:abstractNum w:abstractNumId="18" w15:restartNumberingAfterBreak="0">
     <w:nsid w:val="6A1F6361"/>
     <w:multiLevelType w:val="hybridMultilevel"/>
     <w:tmpl w:val="9E56DD92"/>
@@ -6009,7 +6131,93 @@
       </w:rPr>
     </w:lvl>
   </w:abstractNum>
-  <w:abstractNum w:abstractNumId="17" w15:restartNumberingAfterBreak="0">
+  <w:abstractNum w:abstractNumId="19" w15:restartNumberingAfterBreak="0">
+    <w:nsid w:val="6A7C5425"/>
+    <w:multiLevelType w:val="multilevel"/>
+    <w:tmpl w:val="76FAECB0"/>
+    <w:lvl w:ilvl="0">
+      <w:start w:val="1"/>
+      <w:numFmt w:val="decimal"/>
+      <w:lvlText w:val="%1)"/>
+      <w:lvlJc w:val="left"/>
+      <w:pPr>
+        <w:ind w:left="1069" w:hanging="360"/>
+      </w:pPr>
+    </w:lvl>
+    <w:lvl w:ilvl="1">
+      <w:start w:val="1"/>
+      <w:numFmt w:val="lowerLetter"/>
+      <w:lvlText w:val="%2."/>
+      <w:lvlJc w:val="left"/>
+      <w:pPr>
+        <w:ind w:left="1789" w:hanging="360"/>
+      </w:pPr>
+    </w:lvl>
+    <w:lvl w:ilvl="2">
+      <w:start w:val="1"/>
+      <w:numFmt w:val="lowerRoman"/>
+      <w:lvlText w:val="%3."/>
+      <w:lvlJc w:val="right"/>
+      <w:pPr>
+        <w:ind w:left="2509" w:hanging="180"/>
+      </w:pPr>
+    </w:lvl>
+    <w:lvl w:ilvl="3">
+      <w:start w:val="1"/>
+      <w:numFmt w:val="decimal"/>
+      <w:lvlText w:val="%4."/>
+      <w:lvlJc w:val="left"/>
+      <w:pPr>
+        <w:ind w:left="3229" w:hanging="360"/>
+      </w:pPr>
+    </w:lvl>
+    <w:lvl w:ilvl="4">
+      <w:start w:val="1"/>
+      <w:numFmt w:val="lowerLetter"/>
+      <w:lvlText w:val="%5."/>
+      <w:lvlJc w:val="left"/>
+      <w:pPr>
+        <w:ind w:left="3949" w:hanging="360"/>
+      </w:pPr>
+    </w:lvl>
+    <w:lvl w:ilvl="5">
+      <w:start w:val="1"/>
+      <w:numFmt w:val="lowerRoman"/>
+      <w:lvlText w:val="%6."/>
+      <w:lvlJc w:val="right"/>
+      <w:pPr>
+        <w:ind w:left="4669" w:hanging="180"/>
+      </w:pPr>
+    </w:lvl>
+    <w:lvl w:ilvl="6">
+      <w:start w:val="1"/>
+      <w:numFmt w:val="decimal"/>
+      <w:lvlText w:val="%7."/>
+      <w:lvlJc w:val="left"/>
+      <w:pPr>
+        <w:ind w:left="5389" w:hanging="360"/>
+      </w:pPr>
+    </w:lvl>
+    <w:lvl w:ilvl="7">
+      <w:start w:val="1"/>
+      <w:numFmt w:val="lowerLetter"/>
+      <w:lvlText w:val="%8."/>
+      <w:lvlJc w:val="left"/>
+      <w:pPr>
+        <w:ind w:left="6109" w:hanging="360"/>
+      </w:pPr>
+    </w:lvl>
+    <w:lvl w:ilvl="8">
+      <w:start w:val="1"/>
+      <w:numFmt w:val="lowerRoman"/>
+      <w:lvlText w:val="%9."/>
+      <w:lvlJc w:val="right"/>
+      <w:pPr>
+        <w:ind w:left="6829" w:hanging="180"/>
+      </w:pPr>
+    </w:lvl>
+  </w:abstractNum>
+  <w:abstractNum w:abstractNumId="20" w15:restartNumberingAfterBreak="0">
     <w:nsid w:val="6B94530B"/>
     <w:multiLevelType w:val="hybridMultilevel"/>
     <w:tmpl w:val="4C9EB506"/>
@@ -6123,10 +6331,10 @@
     </w:lvl>
   </w:abstractNum>
   <w:num w:numId="1">
-    <w:abstractNumId w:val="10"/>
+    <w:abstractNumId w:val="12"/>
   </w:num>
   <w:num w:numId="2">
-    <w:abstractNumId w:val="10"/>
+    <w:abstractNumId w:val="12"/>
     <w:lvlOverride w:ilvl="0">
       <w:startOverride w:val="1"/>
     </w:lvlOverride>
@@ -6156,7 +6364,7 @@
     </w:lvlOverride>
   </w:num>
   <w:num w:numId="3">
-    <w:abstractNumId w:val="10"/>
+    <w:abstractNumId w:val="12"/>
     <w:lvlOverride w:ilvl="0">
       <w:startOverride w:val="1"/>
     </w:lvlOverride>
@@ -6186,13 +6394,13 @@
     </w:lvlOverride>
   </w:num>
   <w:num w:numId="4">
-    <w:abstractNumId w:val="14"/>
+    <w:abstractNumId w:val="16"/>
   </w:num>
   <w:num w:numId="5">
-    <w:abstractNumId w:val="7"/>
+    <w:abstractNumId w:val="9"/>
   </w:num>
   <w:num w:numId="6">
-    <w:abstractNumId w:val="9"/>
+    <w:abstractNumId w:val="11"/>
     <w:lvlOverride w:ilvl="0">
       <w:startOverride w:val="1"/>
     </w:lvlOverride>
@@ -6222,16 +6430,16 @@
     </w:lvlOverride>
   </w:num>
   <w:num w:numId="7">
-    <w:abstractNumId w:val="3"/>
+    <w:abstractNumId w:val="4"/>
   </w:num>
   <w:num w:numId="8">
-    <w:abstractNumId w:val="6"/>
+    <w:abstractNumId w:val="8"/>
   </w:num>
   <w:num w:numId="9">
     <w:abstractNumId w:val="2"/>
   </w:num>
   <w:num w:numId="10">
-    <w:abstractNumId w:val="17"/>
+    <w:abstractNumId w:val="20"/>
   </w:num>
   <w:num w:numId="11">
     <w:abstractNumId w:val="0"/>
@@ -6297,31 +6505,40 @@
     </w:lvlOverride>
   </w:num>
   <w:num w:numId="14">
-    <w:abstractNumId w:val="4"/>
+    <w:abstractNumId w:val="5"/>
   </w:num>
   <w:num w:numId="15">
-    <w:abstractNumId w:val="11"/>
+    <w:abstractNumId w:val="13"/>
   </w:num>
   <w:num w:numId="16">
-    <w:abstractNumId w:val="13"/>
+    <w:abstractNumId w:val="15"/>
   </w:num>
   <w:num w:numId="17">
-    <w:abstractNumId w:val="12"/>
+    <w:abstractNumId w:val="14"/>
   </w:num>
   <w:num w:numId="18">
-    <w:abstractNumId w:val="8"/>
+    <w:abstractNumId w:val="10"/>
   </w:num>
   <w:num w:numId="19">
     <w:abstractNumId w:val="1"/>
   </w:num>
   <w:num w:numId="20">
-    <w:abstractNumId w:val="15"/>
+    <w:abstractNumId w:val="17"/>
   </w:num>
   <w:num w:numId="21">
-    <w:abstractNumId w:val="5"/>
+    <w:abstractNumId w:val="6"/>
   </w:num>
   <w:num w:numId="22">
-    <w:abstractNumId w:val="16"/>
+    <w:abstractNumId w:val="18"/>
+  </w:num>
+  <w:num w:numId="23">
+    <w:abstractNumId w:val="3"/>
+  </w:num>
+  <w:num w:numId="24">
+    <w:abstractNumId w:val="19"/>
+  </w:num>
+  <w:num w:numId="25">
+    <w:abstractNumId w:val="7"/>
   </w:num>
 </w:numbering>
 </file>

--- a/ТРПО Коновалов ЗП-021.docx
+++ b/ТРПО Коновалов ЗП-021.docx
@@ -8,6 +8,7 @@
         <w:jc w:val="center"/>
         <w:rPr>
           <w:rFonts w:ascii="Times New Roman" w:hAnsi="Times New Roman" w:cs="Times New Roman"/>
+          <w:color w:val="000000" w:themeColor="text1"/>
           <w:sz w:val="28"/>
           <w:szCs w:val="28"/>
         </w:rPr>
@@ -15,6 +16,7 @@
       <w:r>
         <w:rPr>
           <w:rFonts w:ascii="Times New Roman" w:hAnsi="Times New Roman" w:cs="Times New Roman"/>
+          <w:color w:val="000000" w:themeColor="text1"/>
           <w:sz w:val="28"/>
           <w:szCs w:val="28"/>
         </w:rPr>
@@ -27,6 +29,7 @@
         <w:jc w:val="center"/>
         <w:rPr>
           <w:rFonts w:ascii="Times New Roman" w:hAnsi="Times New Roman" w:cs="Times New Roman"/>
+          <w:color w:val="000000" w:themeColor="text1"/>
           <w:sz w:val="28"/>
           <w:szCs w:val="28"/>
         </w:rPr>
@@ -34,6 +37,7 @@
       <w:r>
         <w:rPr>
           <w:rFonts w:ascii="Times New Roman" w:hAnsi="Times New Roman" w:cs="Times New Roman"/>
+          <w:color w:val="000000" w:themeColor="text1"/>
           <w:sz w:val="28"/>
           <w:szCs w:val="28"/>
         </w:rPr>
@@ -46,6 +50,7 @@
         <w:jc w:val="center"/>
         <w:rPr>
           <w:rFonts w:ascii="Times New Roman" w:hAnsi="Times New Roman" w:cs="Times New Roman"/>
+          <w:color w:val="000000" w:themeColor="text1"/>
           <w:sz w:val="28"/>
           <w:szCs w:val="28"/>
         </w:rPr>
@@ -53,6 +58,7 @@
       <w:r>
         <w:rPr>
           <w:rFonts w:ascii="Times New Roman" w:hAnsi="Times New Roman" w:cs="Times New Roman"/>
+          <w:color w:val="000000" w:themeColor="text1"/>
           <w:sz w:val="28"/>
           <w:szCs w:val="28"/>
         </w:rPr>
@@ -62,6 +68,7 @@
       <w:r>
         <w:rPr>
           <w:rFonts w:ascii="Times New Roman" w:hAnsi="Times New Roman" w:cs="Times New Roman"/>
+          <w:color w:val="000000" w:themeColor="text1"/>
           <w:sz w:val="28"/>
           <w:szCs w:val="28"/>
         </w:rPr>
@@ -71,6 +78,7 @@
       <w:r>
         <w:rPr>
           <w:rFonts w:ascii="Times New Roman" w:hAnsi="Times New Roman" w:cs="Times New Roman"/>
+          <w:color w:val="000000" w:themeColor="text1"/>
           <w:sz w:val="28"/>
           <w:szCs w:val="28"/>
         </w:rPr>
@@ -82,6 +90,7 @@
         <w:spacing w:after="0" w:line="360" w:lineRule="auto"/>
         <w:rPr>
           <w:rFonts w:ascii="Times New Roman" w:hAnsi="Times New Roman" w:cs="Times New Roman"/>
+          <w:color w:val="000000" w:themeColor="text1"/>
           <w:sz w:val="28"/>
           <w:szCs w:val="28"/>
         </w:rPr>
@@ -92,6 +101,7 @@
         <w:spacing w:after="0" w:line="360" w:lineRule="auto"/>
         <w:rPr>
           <w:rFonts w:ascii="Times New Roman" w:hAnsi="Times New Roman" w:cs="Times New Roman"/>
+          <w:color w:val="000000" w:themeColor="text1"/>
           <w:sz w:val="28"/>
           <w:szCs w:val="28"/>
         </w:rPr>
@@ -102,6 +112,7 @@
         <w:spacing w:after="0" w:line="360" w:lineRule="auto"/>
         <w:rPr>
           <w:rFonts w:ascii="Times New Roman" w:hAnsi="Times New Roman" w:cs="Times New Roman"/>
+          <w:color w:val="000000" w:themeColor="text1"/>
           <w:sz w:val="28"/>
           <w:szCs w:val="28"/>
         </w:rPr>
@@ -113,13 +124,15 @@
         <w:spacing w:after="0" w:line="360" w:lineRule="auto"/>
         <w:rPr>
           <w:rFonts w:cs="Times New Roman"/>
-          <w:sz w:val="28"/>
-          <w:szCs w:val="28"/>
-        </w:rPr>
-      </w:pPr>
-      <w:r>
-        <w:rPr>
-          <w:rFonts w:cs="Times New Roman"/>
+          <w:color w:val="000000" w:themeColor="text1"/>
+          <w:sz w:val="28"/>
+          <w:szCs w:val="28"/>
+        </w:rPr>
+      </w:pPr>
+      <w:r>
+        <w:rPr>
+          <w:rFonts w:cs="Times New Roman"/>
+          <w:color w:val="000000" w:themeColor="text1"/>
           <w:sz w:val="28"/>
           <w:szCs w:val="28"/>
         </w:rPr>
@@ -132,13 +145,15 @@
         <w:spacing w:after="0" w:line="360" w:lineRule="auto"/>
         <w:rPr>
           <w:rFonts w:cs="Times New Roman"/>
-          <w:sz w:val="28"/>
-          <w:szCs w:val="28"/>
-        </w:rPr>
-      </w:pPr>
-      <w:r>
-        <w:rPr>
-          <w:rFonts w:cs="Times New Roman"/>
+          <w:color w:val="000000" w:themeColor="text1"/>
+          <w:sz w:val="28"/>
+          <w:szCs w:val="28"/>
+        </w:rPr>
+      </w:pPr>
+      <w:r>
+        <w:rPr>
+          <w:rFonts w:cs="Times New Roman"/>
+          <w:color w:val="000000" w:themeColor="text1"/>
           <w:sz w:val="28"/>
           <w:szCs w:val="28"/>
         </w:rPr>
@@ -151,33 +166,19 @@
         <w:spacing w:after="0" w:line="360" w:lineRule="auto"/>
         <w:rPr>
           <w:rFonts w:cs="Times New Roman"/>
-          <w:sz w:val="28"/>
-          <w:szCs w:val="28"/>
-        </w:rPr>
-      </w:pPr>
-      <w:r>
-        <w:rPr>
-          <w:rFonts w:cs="Times New Roman"/>
-          <w:sz w:val="28"/>
-          <w:szCs w:val="28"/>
-        </w:rPr>
-        <w:t>на тему «</w:t>
-      </w:r>
-      <w:r>
-        <w:rPr>
-          <w:rFonts w:cs="Times New Roman"/>
-          <w:sz w:val="28"/>
-          <w:szCs w:val="28"/>
-        </w:rPr>
-        <w:t>Игра Жизнь</w:t>
-      </w:r>
-      <w:r>
-        <w:rPr>
-          <w:rFonts w:cs="Times New Roman"/>
-          <w:sz w:val="28"/>
-          <w:szCs w:val="28"/>
-        </w:rPr>
-        <w:t>»</w:t>
+          <w:color w:val="000000" w:themeColor="text1"/>
+          <w:sz w:val="28"/>
+          <w:szCs w:val="28"/>
+        </w:rPr>
+      </w:pPr>
+      <w:r>
+        <w:rPr>
+          <w:rFonts w:cs="Times New Roman"/>
+          <w:color w:val="000000" w:themeColor="text1"/>
+          <w:sz w:val="28"/>
+          <w:szCs w:val="28"/>
+        </w:rPr>
+        <w:t>на тему «Игра Жизнь»</w:t>
       </w:r>
     </w:p>
     <w:p>
@@ -185,6 +186,7 @@
         <w:spacing w:after="0" w:line="360" w:lineRule="auto"/>
         <w:rPr>
           <w:rFonts w:ascii="Times New Roman" w:hAnsi="Times New Roman" w:cs="Times New Roman"/>
+          <w:color w:val="000000" w:themeColor="text1"/>
           <w:sz w:val="28"/>
           <w:szCs w:val="28"/>
         </w:rPr>
@@ -195,6 +197,7 @@
         <w:spacing w:after="0" w:line="360" w:lineRule="auto"/>
         <w:rPr>
           <w:rFonts w:ascii="Times New Roman" w:hAnsi="Times New Roman" w:cs="Times New Roman"/>
+          <w:color w:val="000000" w:themeColor="text1"/>
           <w:sz w:val="28"/>
           <w:szCs w:val="28"/>
         </w:rPr>
@@ -205,6 +208,7 @@
         <w:spacing w:after="0" w:line="360" w:lineRule="auto"/>
         <w:rPr>
           <w:rFonts w:ascii="Times New Roman" w:hAnsi="Times New Roman" w:cs="Times New Roman"/>
+          <w:color w:val="000000" w:themeColor="text1"/>
           <w:sz w:val="28"/>
           <w:szCs w:val="28"/>
         </w:rPr>
@@ -215,6 +219,7 @@
         <w:spacing w:after="0" w:line="360" w:lineRule="auto"/>
         <w:rPr>
           <w:rFonts w:ascii="Times New Roman" w:hAnsi="Times New Roman" w:cs="Times New Roman"/>
+          <w:color w:val="000000" w:themeColor="text1"/>
           <w:sz w:val="28"/>
           <w:szCs w:val="28"/>
         </w:rPr>
@@ -226,6 +231,7 @@
         <w:jc w:val="both"/>
         <w:rPr>
           <w:rFonts w:ascii="Times New Roman" w:hAnsi="Times New Roman" w:cs="Times New Roman"/>
+          <w:color w:val="000000" w:themeColor="text1"/>
           <w:sz w:val="28"/>
           <w:szCs w:val="28"/>
         </w:rPr>
@@ -237,6 +243,7 @@
         <w:jc w:val="both"/>
         <w:rPr>
           <w:rFonts w:ascii="Times New Roman" w:hAnsi="Times New Roman" w:cs="Times New Roman"/>
+          <w:color w:val="000000" w:themeColor="text1"/>
           <w:sz w:val="28"/>
           <w:szCs w:val="28"/>
         </w:rPr>
@@ -248,6 +255,7 @@
         <w:jc w:val="both"/>
         <w:rPr>
           <w:rFonts w:ascii="Times New Roman" w:hAnsi="Times New Roman" w:cs="Times New Roman"/>
+          <w:color w:val="000000" w:themeColor="text1"/>
           <w:sz w:val="28"/>
           <w:szCs w:val="28"/>
         </w:rPr>
@@ -259,6 +267,7 @@
         <w:jc w:val="both"/>
         <w:rPr>
           <w:rFonts w:ascii="Times New Roman" w:hAnsi="Times New Roman" w:cs="Times New Roman"/>
+          <w:color w:val="000000" w:themeColor="text1"/>
           <w:sz w:val="28"/>
           <w:szCs w:val="28"/>
         </w:rPr>
@@ -270,6 +279,7 @@
         <w:jc w:val="both"/>
         <w:rPr>
           <w:rFonts w:ascii="Times New Roman" w:hAnsi="Times New Roman" w:cs="Times New Roman"/>
+          <w:color w:val="000000" w:themeColor="text1"/>
           <w:sz w:val="28"/>
           <w:szCs w:val="28"/>
         </w:rPr>
@@ -281,6 +291,7 @@
         <w:jc w:val="right"/>
         <w:rPr>
           <w:rFonts w:ascii="Times New Roman" w:hAnsi="Times New Roman" w:cs="Times New Roman"/>
+          <w:color w:val="000000" w:themeColor="text1"/>
           <w:sz w:val="28"/>
           <w:szCs w:val="28"/>
         </w:rPr>
@@ -288,6 +299,7 @@
       <w:r>
         <w:rPr>
           <w:rFonts w:ascii="Times New Roman" w:hAnsi="Times New Roman" w:cs="Times New Roman"/>
+          <w:color w:val="000000" w:themeColor="text1"/>
           <w:sz w:val="28"/>
           <w:szCs w:val="28"/>
         </w:rPr>
@@ -300,6 +312,7 @@
         <w:jc w:val="right"/>
         <w:rPr>
           <w:rFonts w:ascii="Times New Roman" w:hAnsi="Times New Roman" w:cs="Times New Roman"/>
+          <w:color w:val="000000" w:themeColor="text1"/>
           <w:sz w:val="28"/>
           <w:szCs w:val="28"/>
         </w:rPr>
@@ -307,26 +320,32 @@
       <w:r>
         <w:rPr>
           <w:rFonts w:ascii="Times New Roman" w:hAnsi="Times New Roman" w:cs="Times New Roman"/>
-          <w:sz w:val="28"/>
-          <w:szCs w:val="28"/>
-        </w:rPr>
-        <w:t xml:space="preserve"> Группы ЗП-</w:t>
-      </w:r>
-      <w:r>
+          <w:color w:val="000000" w:themeColor="text1"/>
+          <w:sz w:val="28"/>
+          <w:szCs w:val="28"/>
+        </w:rPr>
+        <w:t xml:space="preserve"> Группы ЗП-021 </w:t>
+      </w:r>
+    </w:p>
+    <w:p>
+      <w:pPr>
+        <w:spacing w:after="0" w:line="360" w:lineRule="auto"/>
+        <w:jc w:val="right"/>
         <w:rPr>
           <w:rFonts w:ascii="Times New Roman" w:hAnsi="Times New Roman" w:cs="Times New Roman"/>
-          <w:sz w:val="28"/>
-          <w:szCs w:val="28"/>
-        </w:rPr>
-        <w:t>021</w:t>
-      </w:r>
+          <w:color w:val="000000" w:themeColor="text1"/>
+          <w:sz w:val="28"/>
+          <w:szCs w:val="28"/>
+        </w:rPr>
+      </w:pPr>
       <w:r>
         <w:rPr>
           <w:rFonts w:ascii="Times New Roman" w:hAnsi="Times New Roman" w:cs="Times New Roman"/>
-          <w:sz w:val="28"/>
-          <w:szCs w:val="28"/>
-        </w:rPr>
-        <w:t xml:space="preserve"> </w:t>
+          <w:color w:val="000000" w:themeColor="text1"/>
+          <w:sz w:val="28"/>
+          <w:szCs w:val="28"/>
+        </w:rPr>
+        <w:t xml:space="preserve">Коновалов Владимир Владимирович </w:t>
       </w:r>
     </w:p>
     <w:p>
@@ -335,6 +354,7 @@
         <w:jc w:val="right"/>
         <w:rPr>
           <w:rFonts w:ascii="Times New Roman" w:hAnsi="Times New Roman" w:cs="Times New Roman"/>
+          <w:color w:val="000000" w:themeColor="text1"/>
           <w:sz w:val="28"/>
           <w:szCs w:val="28"/>
         </w:rPr>
@@ -342,10 +362,11 @@
       <w:r>
         <w:rPr>
           <w:rFonts w:ascii="Times New Roman" w:hAnsi="Times New Roman" w:cs="Times New Roman"/>
-          <w:sz w:val="28"/>
-          <w:szCs w:val="28"/>
-        </w:rPr>
-        <w:t xml:space="preserve">Коновалов Владимир Владимирович </w:t>
+          <w:color w:val="000000" w:themeColor="text1"/>
+          <w:sz w:val="28"/>
+          <w:szCs w:val="28"/>
+        </w:rPr>
+        <w:t>Шифр:73200073</w:t>
       </w:r>
     </w:p>
     <w:p>
@@ -353,91 +374,101 @@
         <w:spacing w:after="0" w:line="360" w:lineRule="auto"/>
         <w:jc w:val="right"/>
         <w:rPr>
+          <w:rFonts w:ascii="Times New Roman" w:eastAsia="NSimSun" w:hAnsi="Times New Roman" w:cs="Times New Roman"/>
+          <w:color w:val="000000" w:themeColor="text1"/>
+          <w:kern w:val="3"/>
+          <w:sz w:val="28"/>
+          <w:szCs w:val="28"/>
+          <w:lang w:eastAsia="zh-CN" w:bidi="hi-IN"/>
+        </w:rPr>
+      </w:pPr>
+      <w:r>
+        <w:rPr>
+          <w:rFonts w:ascii="Times New Roman" w:eastAsia="NSimSun" w:hAnsi="Times New Roman" w:cs="Times New Roman"/>
+          <w:color w:val="000000" w:themeColor="text1"/>
+          <w:kern w:val="3"/>
+          <w:sz w:val="28"/>
+          <w:szCs w:val="28"/>
+          <w:lang w:eastAsia="zh-CN" w:bidi="hi-IN"/>
+        </w:rPr>
+        <w:t>Проверил:</w:t>
+      </w:r>
+    </w:p>
+    <w:p>
+      <w:pPr>
+        <w:spacing w:after="0" w:line="360" w:lineRule="auto"/>
+        <w:jc w:val="right"/>
+        <w:rPr>
           <w:rFonts w:ascii="Times New Roman" w:hAnsi="Times New Roman" w:cs="Times New Roman"/>
-          <w:sz w:val="28"/>
-          <w:szCs w:val="28"/>
-        </w:rPr>
-      </w:pPr>
-      <w:r>
+          <w:color w:val="000000" w:themeColor="text1"/>
+          <w:sz w:val="28"/>
+          <w:szCs w:val="28"/>
+        </w:rPr>
+      </w:pPr>
+      <w:r>
+        <w:rPr>
+          <w:rFonts w:ascii="Times New Roman" w:eastAsia="NSimSun" w:hAnsi="Times New Roman" w:cs="Times New Roman"/>
+          <w:color w:val="000000" w:themeColor="text1"/>
+          <w:kern w:val="3"/>
+          <w:sz w:val="28"/>
+          <w:szCs w:val="28"/>
+          <w:lang w:eastAsia="zh-CN" w:bidi="hi-IN"/>
+        </w:rPr>
+        <w:t xml:space="preserve">ст. преподаватель </w:t>
+      </w:r>
+      <w:proofErr w:type="spellStart"/>
+      <w:r>
+        <w:rPr>
+          <w:rFonts w:ascii="Times New Roman" w:eastAsia="NSimSun" w:hAnsi="Times New Roman" w:cs="Times New Roman"/>
+          <w:color w:val="000000" w:themeColor="text1"/>
+          <w:kern w:val="3"/>
+          <w:sz w:val="28"/>
+          <w:szCs w:val="28"/>
+          <w:lang w:eastAsia="zh-CN" w:bidi="hi-IN"/>
+        </w:rPr>
+        <w:t>Токмашева</w:t>
+      </w:r>
+      <w:proofErr w:type="spellEnd"/>
+      <w:r>
+        <w:rPr>
+          <w:rFonts w:ascii="Times New Roman" w:eastAsia="NSimSun" w:hAnsi="Times New Roman" w:cs="Times New Roman"/>
+          <w:color w:val="000000" w:themeColor="text1"/>
+          <w:kern w:val="3"/>
+          <w:sz w:val="28"/>
+          <w:szCs w:val="28"/>
+          <w:lang w:eastAsia="zh-CN" w:bidi="hi-IN"/>
+        </w:rPr>
+        <w:t xml:space="preserve"> Е. И.</w:t>
+      </w:r>
+    </w:p>
+    <w:p>
+      <w:pPr>
+        <w:spacing w:after="0" w:line="360" w:lineRule="auto"/>
         <w:rPr>
           <w:rFonts w:ascii="Times New Roman" w:hAnsi="Times New Roman" w:cs="Times New Roman"/>
-          <w:sz w:val="28"/>
-          <w:szCs w:val="28"/>
-        </w:rPr>
-        <w:t>Шифр:73200073</w:t>
-      </w:r>
-    </w:p>
-    <w:p>
-      <w:pPr>
-        <w:spacing w:after="0" w:line="360" w:lineRule="auto"/>
-        <w:jc w:val="right"/>
-        <w:rPr>
-          <w:rFonts w:ascii="Times New Roman" w:eastAsia="NSimSun" w:hAnsi="Times New Roman" w:cs="Times New Roman"/>
-          <w:kern w:val="3"/>
-          <w:sz w:val="28"/>
-          <w:szCs w:val="28"/>
-          <w:lang w:eastAsia="zh-CN" w:bidi="hi-IN"/>
-        </w:rPr>
-      </w:pPr>
-      <w:r>
-        <w:rPr>
-          <w:rFonts w:ascii="Times New Roman" w:eastAsia="NSimSun" w:hAnsi="Times New Roman" w:cs="Times New Roman"/>
-          <w:kern w:val="3"/>
-          <w:sz w:val="28"/>
-          <w:szCs w:val="28"/>
-          <w:lang w:eastAsia="zh-CN" w:bidi="hi-IN"/>
-        </w:rPr>
-        <w:t>Проверил:</w:t>
-      </w:r>
-    </w:p>
-    <w:p>
-      <w:pPr>
-        <w:spacing w:after="0" w:line="360" w:lineRule="auto"/>
-        <w:jc w:val="right"/>
+          <w:color w:val="000000" w:themeColor="text1"/>
+          <w:sz w:val="28"/>
+          <w:szCs w:val="28"/>
+        </w:rPr>
+      </w:pPr>
+    </w:p>
+    <w:p>
+      <w:pPr>
+        <w:spacing w:after="0" w:line="360" w:lineRule="auto"/>
         <w:rPr>
           <w:rFonts w:ascii="Times New Roman" w:hAnsi="Times New Roman" w:cs="Times New Roman"/>
-          <w:sz w:val="28"/>
-          <w:szCs w:val="28"/>
-        </w:rPr>
-      </w:pPr>
-      <w:r>
-        <w:rPr>
-          <w:rFonts w:ascii="Times New Roman" w:eastAsia="NSimSun" w:hAnsi="Times New Roman" w:cs="Times New Roman"/>
-          <w:kern w:val="3"/>
-          <w:sz w:val="28"/>
-          <w:szCs w:val="28"/>
-          <w:lang w:eastAsia="zh-CN" w:bidi="hi-IN"/>
-        </w:rPr>
-        <w:t xml:space="preserve">ст. преподаватель </w:t>
-      </w:r>
-      <w:proofErr w:type="spellStart"/>
-      <w:r>
-        <w:rPr>
-          <w:rFonts w:ascii="Times New Roman" w:eastAsia="NSimSun" w:hAnsi="Times New Roman" w:cs="Times New Roman"/>
-          <w:kern w:val="3"/>
-          <w:sz w:val="28"/>
-          <w:szCs w:val="28"/>
-          <w:lang w:eastAsia="zh-CN" w:bidi="hi-IN"/>
-        </w:rPr>
-        <w:t>Токмашева</w:t>
-      </w:r>
-      <w:proofErr w:type="spellEnd"/>
-      <w:r>
-        <w:rPr>
-          <w:rFonts w:ascii="Times New Roman" w:eastAsia="NSimSun" w:hAnsi="Times New Roman" w:cs="Times New Roman"/>
-          <w:kern w:val="3"/>
-          <w:sz w:val="28"/>
-          <w:szCs w:val="28"/>
-          <w:lang w:eastAsia="zh-CN" w:bidi="hi-IN"/>
-        </w:rPr>
-        <w:t xml:space="preserve"> Е. И.</w:t>
-      </w:r>
+          <w:color w:val="000000" w:themeColor="text1"/>
+          <w:sz w:val="28"/>
+          <w:szCs w:val="28"/>
+        </w:rPr>
+      </w:pPr>
     </w:p>
     <w:p>
       <w:pPr>
         <w:spacing w:after="0" w:line="360" w:lineRule="auto"/>
         <w:rPr>
           <w:rFonts w:ascii="Times New Roman" w:hAnsi="Times New Roman" w:cs="Times New Roman"/>
+          <w:color w:val="000000" w:themeColor="text1"/>
           <w:sz w:val="28"/>
           <w:szCs w:val="28"/>
         </w:rPr>
@@ -448,6 +479,7 @@
         <w:spacing w:after="0" w:line="360" w:lineRule="auto"/>
         <w:rPr>
           <w:rFonts w:ascii="Times New Roman" w:hAnsi="Times New Roman" w:cs="Times New Roman"/>
+          <w:color w:val="000000" w:themeColor="text1"/>
           <w:sz w:val="28"/>
           <w:szCs w:val="28"/>
         </w:rPr>
@@ -458,64 +490,41 @@
         <w:spacing w:after="0" w:line="360" w:lineRule="auto"/>
         <w:rPr>
           <w:rFonts w:ascii="Times New Roman" w:hAnsi="Times New Roman" w:cs="Times New Roman"/>
-          <w:sz w:val="28"/>
-          <w:szCs w:val="28"/>
-        </w:rPr>
-      </w:pPr>
-    </w:p>
-    <w:p>
-      <w:pPr>
-        <w:spacing w:after="0" w:line="360" w:lineRule="auto"/>
+          <w:color w:val="000000" w:themeColor="text1"/>
+          <w:sz w:val="28"/>
+          <w:szCs w:val="28"/>
+        </w:rPr>
+      </w:pPr>
+    </w:p>
+    <w:p>
+      <w:pPr>
+        <w:spacing w:after="0" w:line="360" w:lineRule="auto"/>
+        <w:jc w:val="center"/>
         <w:rPr>
           <w:rFonts w:ascii="Times New Roman" w:hAnsi="Times New Roman" w:cs="Times New Roman"/>
-          <w:sz w:val="28"/>
-          <w:szCs w:val="28"/>
-        </w:rPr>
-      </w:pPr>
-    </w:p>
-    <w:p>
-      <w:pPr>
-        <w:spacing w:after="0" w:line="360" w:lineRule="auto"/>
+          <w:color w:val="000000" w:themeColor="text1"/>
+          <w:sz w:val="28"/>
+          <w:szCs w:val="28"/>
+        </w:rPr>
+      </w:pPr>
+      <w:r>
         <w:rPr>
           <w:rFonts w:ascii="Times New Roman" w:hAnsi="Times New Roman" w:cs="Times New Roman"/>
-          <w:sz w:val="28"/>
-          <w:szCs w:val="28"/>
-        </w:rPr>
-      </w:pPr>
-    </w:p>
-    <w:p>
-      <w:pPr>
-        <w:spacing w:after="0" w:line="360" w:lineRule="auto"/>
-        <w:jc w:val="center"/>
+          <w:color w:val="000000" w:themeColor="text1"/>
+          <w:sz w:val="28"/>
+          <w:szCs w:val="28"/>
+        </w:rPr>
+        <w:t>Новосибирск 2022</w:t>
+      </w:r>
+    </w:p>
+    <w:p>
+      <w:pPr>
+        <w:spacing w:after="0" w:line="360" w:lineRule="auto"/>
+        <w:ind w:firstLine="709"/>
+        <w:jc w:val="both"/>
         <w:rPr>
           <w:rFonts w:ascii="Times New Roman" w:hAnsi="Times New Roman" w:cs="Times New Roman"/>
-          <w:sz w:val="28"/>
-          <w:szCs w:val="28"/>
-        </w:rPr>
-      </w:pPr>
-      <w:r>
-        <w:rPr>
-          <w:rFonts w:ascii="Times New Roman" w:hAnsi="Times New Roman" w:cs="Times New Roman"/>
-          <w:sz w:val="28"/>
-          <w:szCs w:val="28"/>
-        </w:rPr>
-        <w:t>Новосибирск 202</w:t>
-      </w:r>
-      <w:r>
-        <w:rPr>
-          <w:rFonts w:ascii="Times New Roman" w:hAnsi="Times New Roman" w:cs="Times New Roman"/>
-          <w:sz w:val="28"/>
-          <w:szCs w:val="28"/>
-        </w:rPr>
-        <w:t>2</w:t>
-      </w:r>
-    </w:p>
-    <w:p>
-      <w:pPr>
-        <w:spacing w:after="0" w:line="360" w:lineRule="auto"/>
-        <w:jc w:val="both"/>
-        <w:rPr>
-          <w:rFonts w:ascii="Times New Roman" w:hAnsi="Times New Roman" w:cs="Times New Roman"/>
+          <w:color w:val="000000" w:themeColor="text1"/>
           <w:sz w:val="28"/>
           <w:szCs w:val="28"/>
         </w:rPr>
@@ -524,6 +533,7 @@
         <w:rPr>
           <w:rFonts w:ascii="Times New Roman" w:hAnsi="Times New Roman" w:cs="Times New Roman"/>
           <w:b/>
+          <w:color w:val="000000" w:themeColor="text1"/>
           <w:sz w:val="28"/>
           <w:szCs w:val="28"/>
         </w:rPr>
@@ -535,19 +545,25 @@
       <w:pPr>
         <w:pStyle w:val="Standard"/>
         <w:spacing w:line="360" w:lineRule="auto"/>
+        <w:ind w:firstLine="709"/>
+        <w:jc w:val="both"/>
         <w:rPr>
           <w:rFonts w:cs="Times New Roman"/>
           <w:b/>
-          <w:sz w:val="28"/>
-          <w:szCs w:val="28"/>
-        </w:rPr>
-      </w:pPr>
-    </w:p>
-    <w:p>
-      <w:pPr>
-        <w:spacing w:after="0" w:line="360" w:lineRule="auto"/>
+          <w:color w:val="000000" w:themeColor="text1"/>
+          <w:sz w:val="28"/>
+          <w:szCs w:val="28"/>
+        </w:rPr>
+      </w:pPr>
+    </w:p>
+    <w:p>
+      <w:pPr>
+        <w:spacing w:after="0" w:line="360" w:lineRule="auto"/>
+        <w:ind w:firstLine="709"/>
+        <w:jc w:val="both"/>
         <w:rPr>
           <w:rFonts w:ascii="Times New Roman" w:hAnsi="Times New Roman" w:cs="Times New Roman"/>
+          <w:color w:val="000000" w:themeColor="text1"/>
           <w:sz w:val="28"/>
           <w:szCs w:val="28"/>
         </w:rPr>
@@ -555,6 +571,7 @@
       <w:r>
         <w:rPr>
           <w:rFonts w:ascii="Times New Roman" w:hAnsi="Times New Roman" w:cs="Times New Roman"/>
+          <w:color w:val="000000" w:themeColor="text1"/>
           <w:sz w:val="28"/>
           <w:szCs w:val="28"/>
         </w:rPr>
@@ -564,6 +581,7 @@
       <w:r>
         <w:rPr>
           <w:rFonts w:ascii="Times New Roman" w:hAnsi="Times New Roman" w:cs="Times New Roman"/>
+          <w:color w:val="000000" w:themeColor="text1"/>
           <w:sz w:val="28"/>
           <w:szCs w:val="28"/>
         </w:rPr>
@@ -573,6 +591,7 @@
       <w:r>
         <w:rPr>
           <w:rFonts w:ascii="Times New Roman" w:hAnsi="Times New Roman" w:cs="Times New Roman"/>
+          <w:color w:val="000000" w:themeColor="text1"/>
           <w:sz w:val="28"/>
           <w:szCs w:val="28"/>
         </w:rPr>
@@ -582,8 +601,11 @@
     <w:p>
       <w:pPr>
         <w:spacing w:after="0" w:line="360" w:lineRule="auto"/>
+        <w:ind w:firstLine="709"/>
+        <w:jc w:val="both"/>
         <w:rPr>
           <w:rFonts w:ascii="Times New Roman" w:hAnsi="Times New Roman" w:cs="Times New Roman"/>
+          <w:color w:val="000000" w:themeColor="text1"/>
           <w:sz w:val="28"/>
           <w:szCs w:val="28"/>
         </w:rPr>
@@ -591,6 +613,7 @@
       <w:r>
         <w:rPr>
           <w:rFonts w:ascii="Times New Roman" w:hAnsi="Times New Roman" w:cs="Times New Roman"/>
+          <w:color w:val="000000" w:themeColor="text1"/>
           <w:sz w:val="28"/>
           <w:szCs w:val="28"/>
         </w:rPr>
@@ -600,6 +623,7 @@
       <w:r>
         <w:rPr>
           <w:rFonts w:ascii="Times New Roman" w:hAnsi="Times New Roman" w:cs="Times New Roman"/>
+          <w:color w:val="000000" w:themeColor="text1"/>
           <w:sz w:val="28"/>
           <w:szCs w:val="28"/>
         </w:rPr>
@@ -609,6 +633,7 @@
       <w:r>
         <w:rPr>
           <w:rFonts w:ascii="Times New Roman" w:hAnsi="Times New Roman" w:cs="Times New Roman"/>
+          <w:color w:val="000000" w:themeColor="text1"/>
           <w:sz w:val="28"/>
           <w:szCs w:val="28"/>
         </w:rPr>
@@ -621,14 +646,17 @@
         <w:widowControl/>
         <w:numPr>
           <w:ilvl w:val="0"/>
-          <w:numId w:val="14"/>
+          <w:numId w:val="28"/>
         </w:numPr>
         <w:suppressAutoHyphens w:val="0"/>
         <w:autoSpaceDN/>
         <w:spacing w:line="360" w:lineRule="auto"/>
+        <w:ind w:left="0" w:firstLine="709"/>
         <w:contextualSpacing/>
+        <w:jc w:val="both"/>
         <w:rPr>
           <w:rFonts w:ascii="Times New Roman" w:hAnsi="Times New Roman" w:cs="Times New Roman"/>
+          <w:color w:val="000000" w:themeColor="text1"/>
           <w:sz w:val="28"/>
           <w:szCs w:val="28"/>
         </w:rPr>
@@ -636,6 +664,7 @@
       <w:r>
         <w:rPr>
           <w:rFonts w:ascii="Times New Roman" w:hAnsi="Times New Roman" w:cs="Times New Roman"/>
+          <w:color w:val="000000" w:themeColor="text1"/>
           <w:sz w:val="28"/>
           <w:szCs w:val="28"/>
         </w:rPr>
@@ -648,14 +677,17 @@
         <w:widowControl/>
         <w:numPr>
           <w:ilvl w:val="0"/>
-          <w:numId w:val="14"/>
+          <w:numId w:val="28"/>
         </w:numPr>
         <w:suppressAutoHyphens w:val="0"/>
         <w:autoSpaceDN/>
         <w:spacing w:line="360" w:lineRule="auto"/>
+        <w:ind w:left="0" w:firstLine="709"/>
         <w:contextualSpacing/>
+        <w:jc w:val="both"/>
         <w:rPr>
           <w:rFonts w:ascii="Times New Roman" w:hAnsi="Times New Roman" w:cs="Times New Roman"/>
+          <w:color w:val="000000" w:themeColor="text1"/>
           <w:sz w:val="28"/>
           <w:szCs w:val="28"/>
         </w:rPr>
@@ -663,6 +695,7 @@
       <w:r>
         <w:rPr>
           <w:rFonts w:ascii="Times New Roman" w:hAnsi="Times New Roman" w:cs="Times New Roman"/>
+          <w:color w:val="000000" w:themeColor="text1"/>
           <w:sz w:val="28"/>
           <w:szCs w:val="28"/>
         </w:rPr>
@@ -675,14 +708,17 @@
         <w:widowControl/>
         <w:numPr>
           <w:ilvl w:val="0"/>
-          <w:numId w:val="14"/>
+          <w:numId w:val="28"/>
         </w:numPr>
         <w:suppressAutoHyphens w:val="0"/>
         <w:autoSpaceDN/>
         <w:spacing w:line="360" w:lineRule="auto"/>
+        <w:ind w:left="0" w:firstLine="709"/>
         <w:contextualSpacing/>
+        <w:jc w:val="both"/>
         <w:rPr>
           <w:rFonts w:ascii="Times New Roman" w:hAnsi="Times New Roman" w:cs="Times New Roman"/>
+          <w:color w:val="000000" w:themeColor="text1"/>
           <w:sz w:val="28"/>
           <w:szCs w:val="28"/>
         </w:rPr>
@@ -690,6 +726,7 @@
       <w:r>
         <w:rPr>
           <w:rFonts w:ascii="Times New Roman" w:hAnsi="Times New Roman" w:cs="Times New Roman"/>
+          <w:color w:val="000000" w:themeColor="text1"/>
           <w:sz w:val="28"/>
           <w:szCs w:val="28"/>
         </w:rPr>
@@ -699,6 +736,7 @@
       <w:r>
         <w:rPr>
           <w:rFonts w:ascii="Times New Roman" w:hAnsi="Times New Roman" w:cs="Times New Roman"/>
+          <w:color w:val="000000" w:themeColor="text1"/>
           <w:sz w:val="28"/>
           <w:szCs w:val="28"/>
         </w:rPr>
@@ -708,6 +746,7 @@
       <w:r>
         <w:rPr>
           <w:rFonts w:ascii="Times New Roman" w:hAnsi="Times New Roman" w:cs="Times New Roman"/>
+          <w:color w:val="000000" w:themeColor="text1"/>
           <w:sz w:val="28"/>
           <w:szCs w:val="28"/>
         </w:rPr>
@@ -717,8 +756,11 @@
     <w:p>
       <w:pPr>
         <w:spacing w:after="0" w:line="360" w:lineRule="auto"/>
+        <w:ind w:firstLine="709"/>
+        <w:jc w:val="both"/>
         <w:rPr>
           <w:rFonts w:ascii="Times New Roman" w:hAnsi="Times New Roman" w:cs="Times New Roman"/>
+          <w:color w:val="000000" w:themeColor="text1"/>
           <w:sz w:val="28"/>
           <w:szCs w:val="28"/>
         </w:rPr>
@@ -726,6 +768,7 @@
       <w:r>
         <w:rPr>
           <w:rFonts w:ascii="Times New Roman" w:hAnsi="Times New Roman" w:cs="Times New Roman"/>
+          <w:color w:val="000000" w:themeColor="text1"/>
           <w:sz w:val="28"/>
           <w:szCs w:val="28"/>
         </w:rPr>
@@ -738,14 +781,17 @@
         <w:widowControl/>
         <w:numPr>
           <w:ilvl w:val="0"/>
-          <w:numId w:val="15"/>
+          <w:numId w:val="29"/>
         </w:numPr>
         <w:suppressAutoHyphens w:val="0"/>
         <w:autoSpaceDN/>
         <w:spacing w:line="360" w:lineRule="auto"/>
+        <w:ind w:left="0" w:firstLine="709"/>
         <w:contextualSpacing/>
+        <w:jc w:val="both"/>
         <w:rPr>
           <w:rFonts w:ascii="Times New Roman" w:hAnsi="Times New Roman" w:cs="Times New Roman"/>
+          <w:color w:val="000000" w:themeColor="text1"/>
           <w:sz w:val="28"/>
           <w:szCs w:val="28"/>
         </w:rPr>
@@ -753,6 +799,7 @@
       <w:r>
         <w:rPr>
           <w:rFonts w:ascii="Times New Roman" w:hAnsi="Times New Roman" w:cs="Times New Roman"/>
+          <w:color w:val="000000" w:themeColor="text1"/>
           <w:sz w:val="28"/>
           <w:szCs w:val="28"/>
         </w:rPr>
@@ -765,14 +812,17 @@
         <w:widowControl/>
         <w:numPr>
           <w:ilvl w:val="0"/>
-          <w:numId w:val="15"/>
+          <w:numId w:val="29"/>
         </w:numPr>
         <w:suppressAutoHyphens w:val="0"/>
         <w:autoSpaceDN/>
         <w:spacing w:line="360" w:lineRule="auto"/>
+        <w:ind w:left="0" w:firstLine="709"/>
         <w:contextualSpacing/>
+        <w:jc w:val="both"/>
         <w:rPr>
           <w:rFonts w:ascii="Times New Roman" w:hAnsi="Times New Roman" w:cs="Times New Roman"/>
+          <w:color w:val="000000" w:themeColor="text1"/>
           <w:sz w:val="28"/>
           <w:szCs w:val="28"/>
         </w:rPr>
@@ -780,6 +830,7 @@
       <w:r>
         <w:rPr>
           <w:rFonts w:ascii="Times New Roman" w:hAnsi="Times New Roman" w:cs="Times New Roman"/>
+          <w:color w:val="000000" w:themeColor="text1"/>
           <w:sz w:val="28"/>
           <w:szCs w:val="28"/>
         </w:rPr>
@@ -792,14 +843,17 @@
         <w:widowControl/>
         <w:numPr>
           <w:ilvl w:val="0"/>
-          <w:numId w:val="15"/>
+          <w:numId w:val="29"/>
         </w:numPr>
         <w:suppressAutoHyphens w:val="0"/>
         <w:autoSpaceDN/>
         <w:spacing w:line="360" w:lineRule="auto"/>
+        <w:ind w:left="0" w:firstLine="709"/>
         <w:contextualSpacing/>
+        <w:jc w:val="both"/>
         <w:rPr>
           <w:rFonts w:ascii="Times New Roman" w:hAnsi="Times New Roman" w:cs="Times New Roman"/>
+          <w:color w:val="000000" w:themeColor="text1"/>
           <w:sz w:val="28"/>
           <w:szCs w:val="28"/>
         </w:rPr>
@@ -807,6 +861,7 @@
       <w:r>
         <w:rPr>
           <w:rFonts w:ascii="Times New Roman" w:hAnsi="Times New Roman" w:cs="Times New Roman"/>
+          <w:color w:val="000000" w:themeColor="text1"/>
           <w:sz w:val="28"/>
           <w:szCs w:val="28"/>
         </w:rPr>
@@ -819,14 +874,17 @@
         <w:widowControl/>
         <w:numPr>
           <w:ilvl w:val="0"/>
-          <w:numId w:val="15"/>
+          <w:numId w:val="29"/>
         </w:numPr>
         <w:suppressAutoHyphens w:val="0"/>
         <w:autoSpaceDN/>
         <w:spacing w:line="360" w:lineRule="auto"/>
+        <w:ind w:left="0" w:firstLine="709"/>
         <w:contextualSpacing/>
+        <w:jc w:val="both"/>
         <w:rPr>
           <w:rFonts w:ascii="Times New Roman" w:hAnsi="Times New Roman" w:cs="Times New Roman"/>
+          <w:color w:val="000000" w:themeColor="text1"/>
           <w:sz w:val="28"/>
           <w:szCs w:val="28"/>
         </w:rPr>
@@ -834,6 +892,7 @@
       <w:r>
         <w:rPr>
           <w:rFonts w:ascii="Times New Roman" w:hAnsi="Times New Roman" w:cs="Times New Roman"/>
+          <w:color w:val="000000" w:themeColor="text1"/>
           <w:sz w:val="28"/>
           <w:szCs w:val="28"/>
         </w:rPr>
@@ -843,6 +902,7 @@
       <w:r>
         <w:rPr>
           <w:rFonts w:ascii="Times New Roman" w:hAnsi="Times New Roman" w:cs="Times New Roman"/>
+          <w:color w:val="000000" w:themeColor="text1"/>
           <w:sz w:val="28"/>
           <w:szCs w:val="28"/>
         </w:rPr>
@@ -852,6 +912,7 @@
       <w:r>
         <w:rPr>
           <w:rFonts w:ascii="Times New Roman" w:hAnsi="Times New Roman" w:cs="Times New Roman"/>
+          <w:color w:val="000000" w:themeColor="text1"/>
           <w:sz w:val="28"/>
           <w:szCs w:val="28"/>
         </w:rPr>
@@ -864,14 +925,17 @@
         <w:widowControl/>
         <w:numPr>
           <w:ilvl w:val="0"/>
-          <w:numId w:val="15"/>
+          <w:numId w:val="29"/>
         </w:numPr>
         <w:suppressAutoHyphens w:val="0"/>
         <w:autoSpaceDN/>
         <w:spacing w:line="360" w:lineRule="auto"/>
+        <w:ind w:left="0" w:firstLine="709"/>
         <w:contextualSpacing/>
+        <w:jc w:val="both"/>
         <w:rPr>
           <w:rFonts w:ascii="Times New Roman" w:hAnsi="Times New Roman" w:cs="Times New Roman"/>
+          <w:color w:val="000000" w:themeColor="text1"/>
           <w:sz w:val="28"/>
           <w:szCs w:val="28"/>
         </w:rPr>
@@ -879,6 +943,7 @@
       <w:r>
         <w:rPr>
           <w:rFonts w:ascii="Times New Roman" w:hAnsi="Times New Roman" w:cs="Times New Roman"/>
+          <w:color w:val="000000" w:themeColor="text1"/>
           <w:sz w:val="28"/>
           <w:szCs w:val="28"/>
         </w:rPr>
@@ -891,14 +956,17 @@
         <w:widowControl/>
         <w:numPr>
           <w:ilvl w:val="0"/>
-          <w:numId w:val="15"/>
+          <w:numId w:val="29"/>
         </w:numPr>
         <w:suppressAutoHyphens w:val="0"/>
         <w:autoSpaceDN/>
         <w:spacing w:line="360" w:lineRule="auto"/>
+        <w:ind w:left="0" w:firstLine="709"/>
         <w:contextualSpacing/>
+        <w:jc w:val="both"/>
         <w:rPr>
           <w:rFonts w:ascii="Times New Roman" w:hAnsi="Times New Roman" w:cs="Times New Roman"/>
+          <w:color w:val="000000" w:themeColor="text1"/>
           <w:sz w:val="28"/>
           <w:szCs w:val="28"/>
         </w:rPr>
@@ -906,6 +974,7 @@
       <w:r>
         <w:rPr>
           <w:rFonts w:ascii="Times New Roman" w:hAnsi="Times New Roman" w:cs="Times New Roman"/>
+          <w:color w:val="000000" w:themeColor="text1"/>
           <w:sz w:val="28"/>
           <w:szCs w:val="28"/>
         </w:rPr>
@@ -915,8 +984,11 @@
     <w:p>
       <w:pPr>
         <w:spacing w:after="0" w:line="360" w:lineRule="auto"/>
+        <w:ind w:firstLine="709"/>
+        <w:jc w:val="both"/>
         <w:rPr>
           <w:rFonts w:ascii="Times New Roman" w:hAnsi="Times New Roman" w:cs="Times New Roman"/>
+          <w:color w:val="000000" w:themeColor="text1"/>
           <w:sz w:val="28"/>
           <w:szCs w:val="28"/>
         </w:rPr>
@@ -924,6 +996,7 @@
       <w:r>
         <w:rPr>
           <w:rFonts w:ascii="Times New Roman" w:hAnsi="Times New Roman" w:cs="Times New Roman"/>
+          <w:color w:val="000000" w:themeColor="text1"/>
           <w:sz w:val="28"/>
           <w:szCs w:val="28"/>
         </w:rPr>
@@ -933,6 +1006,7 @@
       <w:r>
         <w:rPr>
           <w:rFonts w:ascii="Times New Roman" w:hAnsi="Times New Roman" w:cs="Times New Roman"/>
+          <w:color w:val="000000" w:themeColor="text1"/>
           <w:sz w:val="28"/>
           <w:szCs w:val="28"/>
         </w:rPr>
@@ -942,6 +1016,7 @@
       <w:r>
         <w:rPr>
           <w:rFonts w:ascii="Times New Roman" w:hAnsi="Times New Roman" w:cs="Times New Roman"/>
+          <w:color w:val="000000" w:themeColor="text1"/>
           <w:sz w:val="28"/>
           <w:szCs w:val="28"/>
         </w:rPr>
@@ -951,8 +1026,11 @@
     <w:p>
       <w:pPr>
         <w:spacing w:after="0" w:line="360" w:lineRule="auto"/>
+        <w:ind w:firstLine="709"/>
+        <w:jc w:val="both"/>
         <w:rPr>
           <w:rFonts w:ascii="Times New Roman" w:hAnsi="Times New Roman" w:cs="Times New Roman"/>
+          <w:color w:val="000000" w:themeColor="text1"/>
           <w:sz w:val="28"/>
           <w:szCs w:val="28"/>
         </w:rPr>
@@ -960,10 +1038,22 @@
       <w:r>
         <w:rPr>
           <w:rFonts w:ascii="Times New Roman" w:hAnsi="Times New Roman" w:cs="Times New Roman"/>
-          <w:sz w:val="28"/>
-          <w:szCs w:val="28"/>
-        </w:rPr>
-        <w:t>Приложение. Код программы……………………………………………10</w:t>
+          <w:color w:val="000000" w:themeColor="text1"/>
+          <w:sz w:val="28"/>
+          <w:szCs w:val="28"/>
+        </w:rPr>
+        <w:t xml:space="preserve">Приложение. Код </w:t>
+      </w:r>
+      <w:bookmarkStart w:id="0" w:name="_GoBack"/>
+      <w:bookmarkEnd w:id="0"/>
+      <w:r>
+        <w:rPr>
+          <w:rFonts w:ascii="Times New Roman" w:hAnsi="Times New Roman" w:cs="Times New Roman"/>
+          <w:color w:val="000000" w:themeColor="text1"/>
+          <w:sz w:val="28"/>
+          <w:szCs w:val="28"/>
+        </w:rPr>
+        <w:t>программы……………………………………………10</w:t>
       </w:r>
     </w:p>
     <w:p>
@@ -975,19 +1065,21 @@
         <w:jc w:val="both"/>
         <w:rPr>
           <w:rFonts w:ascii="Times New Roman" w:hAnsi="Times New Roman" w:cs="Times New Roman"/>
-          <w:szCs w:val="28"/>
-        </w:rPr>
-      </w:pPr>
-      <w:bookmarkStart w:id="0" w:name="__RefHeading___Toc132_1766323042"/>
+          <w:color w:val="000000" w:themeColor="text1"/>
+          <w:szCs w:val="28"/>
+        </w:rPr>
+      </w:pPr>
+      <w:bookmarkStart w:id="1" w:name="__RefHeading___Toc132_1766323042"/>
       <w:r>
         <w:rPr>
           <w:rFonts w:ascii="Times New Roman" w:hAnsi="Times New Roman" w:cs="Times New Roman"/>
+          <w:color w:val="000000" w:themeColor="text1"/>
           <w:szCs w:val="28"/>
         </w:rPr>
         <w:lastRenderedPageBreak/>
         <w:t>Введение и постановка задачи</w:t>
       </w:r>
-      <w:bookmarkEnd w:id="0"/>
+      <w:bookmarkEnd w:id="1"/>
     </w:p>
     <w:p>
       <w:pPr>
@@ -995,13 +1087,15 @@
         <w:spacing w:after="0" w:line="360" w:lineRule="auto"/>
         <w:rPr>
           <w:rFonts w:cs="Times New Roman"/>
-          <w:sz w:val="28"/>
-          <w:szCs w:val="28"/>
-        </w:rPr>
-      </w:pPr>
-      <w:r>
-        <w:rPr>
-          <w:rFonts w:cs="Times New Roman"/>
+          <w:color w:val="000000" w:themeColor="text1"/>
+          <w:sz w:val="28"/>
+          <w:szCs w:val="28"/>
+        </w:rPr>
+      </w:pPr>
+      <w:r>
+        <w:rPr>
+          <w:rFonts w:cs="Times New Roman"/>
+          <w:color w:val="000000" w:themeColor="text1"/>
           <w:sz w:val="28"/>
           <w:szCs w:val="28"/>
         </w:rPr>
@@ -1010,6 +1104,7 @@
       <w:r>
         <w:rPr>
           <w:rFonts w:cs="Times New Roman"/>
+          <w:color w:val="000000" w:themeColor="text1"/>
           <w:sz w:val="28"/>
           <w:szCs w:val="28"/>
         </w:rPr>
@@ -1018,6 +1113,7 @@
       <w:r>
         <w:rPr>
           <w:rFonts w:cs="Times New Roman"/>
+          <w:color w:val="000000" w:themeColor="text1"/>
           <w:sz w:val="28"/>
           <w:szCs w:val="28"/>
         </w:rPr>
@@ -1026,6 +1122,7 @@
       <w:r>
         <w:rPr>
           <w:rFonts w:cs="Times New Roman"/>
+          <w:color w:val="000000" w:themeColor="text1"/>
           <w:sz w:val="28"/>
           <w:szCs w:val="28"/>
         </w:rPr>
@@ -1034,6 +1131,7 @@
       <w:r>
         <w:rPr>
           <w:rFonts w:cs="Times New Roman"/>
+          <w:color w:val="000000" w:themeColor="text1"/>
           <w:sz w:val="28"/>
           <w:szCs w:val="28"/>
         </w:rPr>
@@ -1042,6 +1140,7 @@
       <w:r>
         <w:rPr>
           <w:rFonts w:cs="Times New Roman"/>
+          <w:color w:val="000000" w:themeColor="text1"/>
           <w:sz w:val="28"/>
           <w:szCs w:val="28"/>
           <w:lang w:val="en-US"/>
@@ -1052,6 +1151,7 @@
       <w:r>
         <w:rPr>
           <w:rFonts w:cs="Times New Roman"/>
+          <w:color w:val="000000" w:themeColor="text1"/>
           <w:sz w:val="28"/>
           <w:szCs w:val="28"/>
         </w:rPr>
@@ -1061,6 +1161,7 @@
       <w:r>
         <w:rPr>
           <w:rFonts w:cs="Times New Roman"/>
+          <w:color w:val="000000" w:themeColor="text1"/>
           <w:sz w:val="28"/>
           <w:szCs w:val="28"/>
         </w:rPr>
@@ -1069,6 +1170,7 @@
       <w:r>
         <w:rPr>
           <w:rFonts w:cs="Times New Roman"/>
+          <w:color w:val="000000" w:themeColor="text1"/>
           <w:sz w:val="28"/>
           <w:szCs w:val="28"/>
           <w:lang w:val="en-US"/>
@@ -1079,6 +1181,7 @@
       <w:r>
         <w:rPr>
           <w:rFonts w:cs="Times New Roman"/>
+          <w:color w:val="000000" w:themeColor="text1"/>
           <w:sz w:val="28"/>
           <w:szCs w:val="28"/>
         </w:rPr>
@@ -1088,6 +1191,7 @@
       <w:r>
         <w:rPr>
           <w:rFonts w:cs="Times New Roman"/>
+          <w:color w:val="000000" w:themeColor="text1"/>
           <w:sz w:val="28"/>
           <w:szCs w:val="28"/>
         </w:rPr>
@@ -1097,6 +1201,7 @@
       <w:r>
         <w:rPr>
           <w:rFonts w:cs="Times New Roman"/>
+          <w:color w:val="000000" w:themeColor="text1"/>
           <w:sz w:val="28"/>
           <w:szCs w:val="28"/>
         </w:rPr>
@@ -1106,6 +1211,7 @@
       <w:r>
         <w:rPr>
           <w:rFonts w:cs="Times New Roman"/>
+          <w:color w:val="000000" w:themeColor="text1"/>
           <w:sz w:val="28"/>
           <w:szCs w:val="28"/>
         </w:rPr>
@@ -1115,6 +1221,7 @@
       <w:r>
         <w:rPr>
           <w:rFonts w:cs="Times New Roman"/>
+          <w:color w:val="000000" w:themeColor="text1"/>
           <w:sz w:val="28"/>
           <w:szCs w:val="28"/>
         </w:rPr>
@@ -1124,6 +1231,7 @@
       <w:r>
         <w:rPr>
           <w:rFonts w:cs="Times New Roman"/>
+          <w:color w:val="000000" w:themeColor="text1"/>
           <w:sz w:val="28"/>
           <w:szCs w:val="28"/>
         </w:rPr>
@@ -1132,6 +1240,7 @@
       <w:r>
         <w:rPr>
           <w:rFonts w:cs="Times New Roman"/>
+          <w:color w:val="000000" w:themeColor="text1"/>
           <w:sz w:val="28"/>
           <w:szCs w:val="28"/>
           <w:lang w:val="en-US"/>
@@ -1141,6 +1250,7 @@
       <w:r>
         <w:rPr>
           <w:rFonts w:cs="Times New Roman"/>
+          <w:color w:val="000000" w:themeColor="text1"/>
           <w:sz w:val="28"/>
           <w:szCs w:val="28"/>
         </w:rPr>
@@ -1149,6 +1259,7 @@
       <w:r>
         <w:rPr>
           <w:rFonts w:cs="Times New Roman"/>
+          <w:color w:val="000000" w:themeColor="text1"/>
           <w:sz w:val="28"/>
           <w:szCs w:val="28"/>
         </w:rPr>
@@ -1157,6 +1268,7 @@
       <w:r>
         <w:rPr>
           <w:rFonts w:cs="Times New Roman"/>
+          <w:color w:val="000000" w:themeColor="text1"/>
           <w:sz w:val="28"/>
           <w:szCs w:val="28"/>
         </w:rPr>
@@ -1165,6 +1277,7 @@
       <w:r>
         <w:rPr>
           <w:rFonts w:cs="Times New Roman"/>
+          <w:color w:val="000000" w:themeColor="text1"/>
           <w:sz w:val="28"/>
           <w:szCs w:val="28"/>
         </w:rPr>
@@ -1173,6 +1286,7 @@
       <w:r>
         <w:rPr>
           <w:rFonts w:cs="Times New Roman"/>
+          <w:color w:val="000000" w:themeColor="text1"/>
           <w:sz w:val="28"/>
           <w:szCs w:val="28"/>
         </w:rPr>
@@ -1181,6 +1295,7 @@
       <w:r>
         <w:rPr>
           <w:rFonts w:cs="Times New Roman"/>
+          <w:color w:val="000000" w:themeColor="text1"/>
           <w:sz w:val="28"/>
           <w:szCs w:val="28"/>
         </w:rPr>
@@ -1189,6 +1304,7 @@
       <w:r>
         <w:rPr>
           <w:rFonts w:cs="Times New Roman"/>
+          <w:color w:val="000000" w:themeColor="text1"/>
           <w:sz w:val="28"/>
           <w:szCs w:val="28"/>
         </w:rPr>
@@ -1197,6 +1313,7 @@
       <w:r>
         <w:rPr>
           <w:rFonts w:cs="Times New Roman"/>
+          <w:color w:val="000000" w:themeColor="text1"/>
           <w:sz w:val="28"/>
           <w:szCs w:val="28"/>
         </w:rPr>
@@ -1210,159 +1327,111 @@
         <w:spacing w:after="0" w:line="360" w:lineRule="auto"/>
         <w:jc w:val="both"/>
         <w:rPr>
-          <w:color w:val="auto"/>
-        </w:rPr>
-      </w:pPr>
-      <w:r>
-        <w:rPr>
-          <w:color w:val="auto"/>
+          <w:color w:val="000000" w:themeColor="text1"/>
+        </w:rPr>
+      </w:pPr>
+      <w:r>
+        <w:rPr>
+          <w:color w:val="000000" w:themeColor="text1"/>
         </w:rPr>
         <w:tab/>
-        <w:t>Задача:</w:t>
-      </w:r>
-      <w:r>
-        <w:rPr>
-          <w:color w:val="auto"/>
-        </w:rPr>
-        <w:t xml:space="preserve"> на основании изученных материалов и полученных навыков разработать приложение «игра Жизнь» используя современные средства командной разработки: система контроля версий </w:t>
-      </w:r>
-      <w:r>
-        <w:rPr>
-          <w:color w:val="auto"/>
+        <w:t xml:space="preserve">Задача: на основании изученных материалов и полученных навыков разработать приложение «игра Жизнь» используя современные средства командной разработки: система контроля версий </w:t>
+      </w:r>
+      <w:r>
+        <w:rPr>
+          <w:color w:val="000000" w:themeColor="text1"/>
           <w:lang w:val="en-US"/>
         </w:rPr>
         <w:t>Git</w:t>
       </w:r>
       <w:r>
         <w:rPr>
-          <w:color w:val="auto"/>
-        </w:rPr>
-        <w:t>, хранилище</w:t>
-      </w:r>
-      <w:r>
-        <w:rPr>
-          <w:color w:val="auto"/>
+          <w:color w:val="000000" w:themeColor="text1"/>
+        </w:rPr>
+        <w:t xml:space="preserve">, хранилище удаленных репозиториев </w:t>
+      </w:r>
+      <w:r>
+        <w:rPr>
+          <w:color w:val="000000" w:themeColor="text1"/>
+          <w:lang w:val="en-US"/>
+        </w:rPr>
+        <w:t>GitHub</w:t>
+      </w:r>
+      <w:r>
+        <w:rPr>
+          <w:color w:val="000000" w:themeColor="text1"/>
+        </w:rPr>
+        <w:t xml:space="preserve">, механизмы непрерывной интеграции, автоматизированная сборка при помощи утилиты </w:t>
+      </w:r>
+      <w:r>
+        <w:rPr>
+          <w:color w:val="000000" w:themeColor="text1"/>
+          <w:lang w:val="en-US"/>
+        </w:rPr>
+        <w:t>make</w:t>
+      </w:r>
+      <w:r>
+        <w:rPr>
+          <w:color w:val="000000" w:themeColor="text1"/>
+        </w:rPr>
+        <w:t xml:space="preserve">, модульное тестирование. В качестве инструментов разработки был выбран язык программирования C++ стандарта </w:t>
+      </w:r>
+      <w:r>
+        <w:rPr>
+          <w:color w:val="000000" w:themeColor="text1"/>
+          <w:lang w:val="en-US"/>
+        </w:rPr>
+        <w:t>C</w:t>
+      </w:r>
+      <w:r>
+        <w:rPr>
+          <w:color w:val="000000" w:themeColor="text1"/>
+        </w:rPr>
+        <w:t>++17, текстовый редактор V</w:t>
+      </w:r>
+      <w:proofErr w:type="spellStart"/>
+      <w:r>
+        <w:rPr>
+          <w:color w:val="000000" w:themeColor="text1"/>
+          <w:lang w:val="en-US"/>
+        </w:rPr>
+        <w:t>isual</w:t>
+      </w:r>
+      <w:proofErr w:type="spellEnd"/>
+      <w:r>
+        <w:rPr>
+          <w:color w:val="000000" w:themeColor="text1"/>
+        </w:rPr>
+        <w:t xml:space="preserve"> S</w:t>
+      </w:r>
+      <w:proofErr w:type="spellStart"/>
+      <w:r>
+        <w:rPr>
+          <w:color w:val="000000" w:themeColor="text1"/>
+          <w:lang w:val="en-US"/>
+        </w:rPr>
+        <w:t>tudio</w:t>
+      </w:r>
+      <w:proofErr w:type="spellEnd"/>
+      <w:r>
+        <w:rPr>
+          <w:color w:val="000000" w:themeColor="text1"/>
         </w:rPr>
         <w:t xml:space="preserve"> </w:t>
       </w:r>
-      <w:r>
-        <w:rPr>
-          <w:color w:val="auto"/>
-        </w:rPr>
-        <w:t xml:space="preserve">удаленных репозиториев </w:t>
-      </w:r>
-      <w:r>
-        <w:rPr>
-          <w:color w:val="auto"/>
-          <w:lang w:val="en-US"/>
-        </w:rPr>
-        <w:t>GitHub</w:t>
-      </w:r>
-      <w:r>
-        <w:rPr>
-          <w:color w:val="auto"/>
-        </w:rPr>
-        <w:t xml:space="preserve">, механизмы непрерывной интеграции, автоматизированная сборка при помощи утилиты </w:t>
-      </w:r>
-      <w:r>
-        <w:rPr>
-          <w:color w:val="auto"/>
-          <w:lang w:val="en-US"/>
-        </w:rPr>
-        <w:t>make</w:t>
-      </w:r>
-      <w:r>
-        <w:rPr>
-          <w:color w:val="auto"/>
-        </w:rPr>
-        <w:t>, модульное тестирование. В качестве инструментов разработки был выбран</w:t>
-      </w:r>
-      <w:r>
-        <w:rPr>
-          <w:color w:val="auto"/>
-        </w:rPr>
-        <w:t xml:space="preserve"> язык программирования C++</w:t>
-      </w:r>
-      <w:r>
-        <w:rPr>
-          <w:color w:val="auto"/>
-        </w:rPr>
-        <w:t xml:space="preserve"> стандарта </w:t>
-      </w:r>
-      <w:r>
-        <w:rPr>
-          <w:color w:val="auto"/>
-          <w:lang w:val="en-US"/>
-        </w:rPr>
-        <w:t>C</w:t>
-      </w:r>
-      <w:r>
-        <w:rPr>
-          <w:color w:val="auto"/>
-        </w:rPr>
-        <w:t>++17</w:t>
-      </w:r>
-      <w:r>
-        <w:rPr>
-          <w:color w:val="auto"/>
-        </w:rPr>
-        <w:t>, текстовый редактор</w:t>
-      </w:r>
-      <w:r>
-        <w:rPr>
-          <w:color w:val="auto"/>
-        </w:rPr>
-        <w:t xml:space="preserve"> V</w:t>
-      </w:r>
       <w:proofErr w:type="spellStart"/>
       <w:r>
         <w:rPr>
-          <w:color w:val="auto"/>
-          <w:lang w:val="en-US"/>
-        </w:rPr>
-        <w:t>isual</w:t>
+          <w:color w:val="000000" w:themeColor="text1"/>
+        </w:rPr>
+        <w:t>Code</w:t>
       </w:r>
       <w:proofErr w:type="spellEnd"/>
       <w:r>
         <w:rPr>
-          <w:color w:val="auto"/>
-        </w:rPr>
-        <w:t xml:space="preserve"> S</w:t>
-      </w:r>
-      <w:proofErr w:type="spellStart"/>
-      <w:r>
-        <w:rPr>
-          <w:color w:val="auto"/>
-          <w:lang w:val="en-US"/>
-        </w:rPr>
-        <w:t>tudio</w:t>
-      </w:r>
-      <w:proofErr w:type="spellEnd"/>
-      <w:r>
-        <w:rPr>
-          <w:color w:val="auto"/>
-        </w:rPr>
-        <w:t xml:space="preserve"> </w:t>
-      </w:r>
-      <w:proofErr w:type="spellStart"/>
-      <w:r>
-        <w:rPr>
-          <w:color w:val="auto"/>
-        </w:rPr>
-        <w:t>Code</w:t>
-      </w:r>
-      <w:proofErr w:type="spellEnd"/>
-      <w:r>
-        <w:rPr>
-          <w:color w:val="auto"/>
-        </w:rPr>
-        <w:t>.</w:t>
-      </w:r>
-      <w:r>
-        <w:rPr>
-          <w:color w:val="auto"/>
-        </w:rPr>
-        <w:t xml:space="preserve"> </w:t>
+          <w:color w:val="000000" w:themeColor="text1"/>
+        </w:rPr>
+        <w:t xml:space="preserve">. </w:t>
       </w:r>
     </w:p>
     <w:p>
@@ -1373,70 +1442,64 @@
         <w:ind w:firstLine="708"/>
         <w:jc w:val="both"/>
         <w:rPr>
-          <w:color w:val="auto"/>
-        </w:rPr>
-      </w:pPr>
-      <w:r>
-        <w:rPr>
-          <w:color w:val="auto"/>
+          <w:color w:val="000000" w:themeColor="text1"/>
+        </w:rPr>
+      </w:pPr>
+      <w:r>
+        <w:rPr>
+          <w:color w:val="000000" w:themeColor="text1"/>
         </w:rPr>
         <w:t xml:space="preserve">Целевая платформа приложения – </w:t>
       </w:r>
       <w:r>
         <w:rPr>
-          <w:color w:val="auto"/>
+          <w:color w:val="000000" w:themeColor="text1"/>
           <w:lang w:val="en-US"/>
         </w:rPr>
         <w:t>Linux</w:t>
       </w:r>
       <w:r>
         <w:rPr>
-          <w:color w:val="auto"/>
+          <w:color w:val="000000" w:themeColor="text1"/>
         </w:rPr>
         <w:t xml:space="preserve">. Для успешной сборки и запуска приложения должны быть установлены пакеты </w:t>
       </w:r>
       <w:r>
         <w:rPr>
-          <w:color w:val="auto"/>
+          <w:color w:val="000000" w:themeColor="text1"/>
           <w:lang w:val="en-US"/>
         </w:rPr>
         <w:t>G</w:t>
       </w:r>
       <w:r>
         <w:rPr>
-          <w:color w:val="auto"/>
-        </w:rPr>
-        <w:t xml:space="preserve">++ </w:t>
-      </w:r>
-      <w:r>
-        <w:rPr>
-          <w:color w:val="auto"/>
-        </w:rPr>
-        <w:t xml:space="preserve">версии не ниже 9.4.0, </w:t>
-      </w:r>
-      <w:r>
-        <w:rPr>
-          <w:color w:val="auto"/>
+          <w:color w:val="000000" w:themeColor="text1"/>
+        </w:rPr>
+        <w:t xml:space="preserve">++ версии не ниже 9.4.0, </w:t>
+      </w:r>
+      <w:r>
+        <w:rPr>
+          <w:color w:val="000000" w:themeColor="text1"/>
           <w:lang w:val="en-US"/>
         </w:rPr>
         <w:t>make</w:t>
       </w:r>
       <w:r>
         <w:rPr>
-          <w:color w:val="auto"/>
+          <w:color w:val="000000" w:themeColor="text1"/>
         </w:rPr>
         <w:t xml:space="preserve">, </w:t>
       </w:r>
       <w:r>
         <w:rPr>
-          <w:color w:val="auto"/>
+          <w:color w:val="000000" w:themeColor="text1"/>
           <w:lang w:val="en-US"/>
         </w:rPr>
         <w:t>Git</w:t>
       </w:r>
       <w:r>
         <w:rPr>
-          <w:color w:val="auto"/>
+          <w:color w:val="000000" w:themeColor="text1"/>
         </w:rPr>
         <w:t>.</w:t>
       </w:r>
@@ -1448,7 +1511,7 @@
         <w:spacing w:after="0" w:line="360" w:lineRule="auto"/>
         <w:jc w:val="both"/>
         <w:rPr>
-          <w:color w:val="auto"/>
+          <w:color w:val="000000" w:themeColor="text1"/>
         </w:rPr>
       </w:pPr>
     </w:p>
@@ -1458,6 +1521,7 @@
         <w:spacing w:after="0" w:line="360" w:lineRule="auto"/>
         <w:rPr>
           <w:rFonts w:cs="Times New Roman"/>
+          <w:color w:val="000000" w:themeColor="text1"/>
           <w:sz w:val="28"/>
           <w:szCs w:val="28"/>
         </w:rPr>
@@ -1469,6 +1533,7 @@
         <w:spacing w:after="0" w:line="360" w:lineRule="auto"/>
         <w:rPr>
           <w:rFonts w:cs="Times New Roman"/>
+          <w:color w:val="000000" w:themeColor="text1"/>
           <w:sz w:val="28"/>
           <w:szCs w:val="28"/>
         </w:rPr>
@@ -1480,6 +1545,7 @@
         <w:spacing w:after="0" w:line="360" w:lineRule="auto"/>
         <w:rPr>
           <w:rFonts w:cs="Times New Roman"/>
+          <w:color w:val="000000" w:themeColor="text1"/>
           <w:sz w:val="28"/>
           <w:szCs w:val="28"/>
         </w:rPr>
@@ -1497,19 +1563,21 @@
         <w:ind w:firstLine="709"/>
         <w:rPr>
           <w:rFonts w:ascii="Times New Roman" w:hAnsi="Times New Roman" w:cs="Times New Roman"/>
-          <w:szCs w:val="28"/>
-        </w:rPr>
-      </w:pPr>
-      <w:bookmarkStart w:id="1" w:name="__RefHeading___Toc134_1766323042"/>
+          <w:color w:val="000000" w:themeColor="text1"/>
+          <w:szCs w:val="28"/>
+        </w:rPr>
+      </w:pPr>
+      <w:bookmarkStart w:id="2" w:name="__RefHeading___Toc134_1766323042"/>
       <w:r>
         <w:rPr>
           <w:rFonts w:ascii="Times New Roman" w:hAnsi="Times New Roman" w:cs="Times New Roman"/>
+          <w:color w:val="000000" w:themeColor="text1"/>
           <w:szCs w:val="28"/>
         </w:rPr>
         <w:lastRenderedPageBreak/>
         <w:t>Техническое задание</w:t>
       </w:r>
-      <w:bookmarkEnd w:id="1"/>
+      <w:bookmarkEnd w:id="2"/>
     </w:p>
     <w:p>
       <w:pPr>
@@ -1517,13 +1585,15 @@
         <w:spacing w:after="0" w:line="360" w:lineRule="auto"/>
         <w:rPr>
           <w:rFonts w:cs="Times New Roman"/>
-          <w:sz w:val="28"/>
-          <w:szCs w:val="28"/>
-        </w:rPr>
-      </w:pPr>
-      <w:r>
-        <w:rPr>
-          <w:rFonts w:cs="Times New Roman"/>
+          <w:color w:val="000000" w:themeColor="text1"/>
+          <w:sz w:val="28"/>
+          <w:szCs w:val="28"/>
+        </w:rPr>
+      </w:pPr>
+      <w:r>
+        <w:rPr>
+          <w:rFonts w:cs="Times New Roman"/>
+          <w:color w:val="000000" w:themeColor="text1"/>
           <w:sz w:val="28"/>
           <w:szCs w:val="28"/>
         </w:rPr>
@@ -1536,117 +1606,24 @@
         <w:spacing w:after="0" w:line="360" w:lineRule="auto"/>
         <w:rPr>
           <w:rFonts w:cs="Times New Roman"/>
-          <w:sz w:val="28"/>
-          <w:szCs w:val="28"/>
-        </w:rPr>
-      </w:pPr>
-      <w:r>
-        <w:rPr>
-          <w:rFonts w:cs="Times New Roman"/>
-          <w:sz w:val="28"/>
-          <w:szCs w:val="28"/>
-        </w:rPr>
-        <w:t>Место действия игры —</w:t>
-      </w:r>
-      <w:r>
-        <w:rPr>
-          <w:rFonts w:cs="Times New Roman"/>
-          <w:sz w:val="28"/>
-          <w:szCs w:val="28"/>
-        </w:rPr>
-        <w:t xml:space="preserve"> клеточное поле на </w:t>
-      </w:r>
-      <w:r>
-        <w:rPr>
-          <w:rFonts w:cs="Times New Roman"/>
-          <w:sz w:val="28"/>
-          <w:szCs w:val="28"/>
-        </w:rPr>
-        <w:t>ограниченн</w:t>
-      </w:r>
-      <w:r>
-        <w:rPr>
-          <w:rFonts w:cs="Times New Roman"/>
-          <w:sz w:val="28"/>
-          <w:szCs w:val="28"/>
-        </w:rPr>
-        <w:t>ой</w:t>
-      </w:r>
-      <w:r>
-        <w:rPr>
-          <w:rFonts w:cs="Times New Roman"/>
-          <w:sz w:val="28"/>
-          <w:szCs w:val="28"/>
-        </w:rPr>
-        <w:t xml:space="preserve"> плоскост</w:t>
-      </w:r>
-      <w:r>
-        <w:rPr>
-          <w:rFonts w:cs="Times New Roman"/>
-          <w:sz w:val="28"/>
-          <w:szCs w:val="28"/>
-        </w:rPr>
-        <w:t>и</w:t>
-      </w:r>
-      <w:r>
-        <w:rPr>
-          <w:rFonts w:cs="Times New Roman"/>
-          <w:sz w:val="28"/>
-          <w:szCs w:val="28"/>
-        </w:rPr>
-        <w:t xml:space="preserve">. Каждая клетка </w:t>
-      </w:r>
-      <w:r>
-        <w:rPr>
-          <w:rFonts w:cs="Times New Roman"/>
-          <w:sz w:val="28"/>
-          <w:szCs w:val="28"/>
-        </w:rPr>
-        <w:t>может находиться в двух состояниях</w:t>
-      </w:r>
-      <w:r>
-        <w:rPr>
-          <w:rFonts w:cs="Times New Roman"/>
-          <w:sz w:val="28"/>
-          <w:szCs w:val="28"/>
-        </w:rPr>
-        <w:t xml:space="preserve"> «жив</w:t>
-      </w:r>
-      <w:r>
-        <w:rPr>
-          <w:rFonts w:cs="Times New Roman"/>
-          <w:sz w:val="28"/>
-          <w:szCs w:val="28"/>
-        </w:rPr>
-        <w:t>ая</w:t>
-      </w:r>
-      <w:r>
-        <w:rPr>
-          <w:rFonts w:cs="Times New Roman"/>
-          <w:sz w:val="28"/>
-          <w:szCs w:val="28"/>
-        </w:rPr>
-        <w:t>» или «мертв</w:t>
-      </w:r>
-      <w:r>
-        <w:rPr>
-          <w:rFonts w:cs="Times New Roman"/>
-          <w:sz w:val="28"/>
-          <w:szCs w:val="28"/>
-        </w:rPr>
-        <w:t>ая</w:t>
-      </w:r>
-      <w:r>
-        <w:rPr>
-          <w:rFonts w:cs="Times New Roman"/>
-          <w:sz w:val="28"/>
-          <w:szCs w:val="28"/>
-        </w:rPr>
-        <w:t>» (пустой). У</w:t>
-      </w:r>
-      <w:r>
-        <w:rPr>
-          <w:rFonts w:cs="Times New Roman"/>
+          <w:color w:val="000000" w:themeColor="text1"/>
+          <w:sz w:val="28"/>
+          <w:szCs w:val="28"/>
+        </w:rPr>
+      </w:pPr>
+      <w:r>
+        <w:rPr>
+          <w:rFonts w:cs="Times New Roman"/>
+          <w:color w:val="000000" w:themeColor="text1"/>
+          <w:sz w:val="28"/>
+          <w:szCs w:val="28"/>
+        </w:rPr>
+        <w:t>Место действия игры — клеточное поле на ограниченной плоскости. Каждая клетка может находиться в двух состояниях «живая» или «мертвая» (пустой). У</w:t>
+      </w:r>
+      <w:r>
+        <w:rPr>
+          <w:rFonts w:cs="Times New Roman"/>
+          <w:color w:val="000000" w:themeColor="text1"/>
           <w:sz w:val="28"/>
           <w:szCs w:val="28"/>
         </w:rPr>
@@ -1655,6 +1632,7 @@
       <w:r>
         <w:rPr>
           <w:rFonts w:cs="Times New Roman"/>
+          <w:color w:val="000000" w:themeColor="text1"/>
           <w:sz w:val="28"/>
           <w:szCs w:val="28"/>
         </w:rPr>
@@ -1663,6 +1641,7 @@
       <w:r>
         <w:rPr>
           <w:rFonts w:cs="Times New Roman"/>
+          <w:color w:val="000000" w:themeColor="text1"/>
           <w:sz w:val="28"/>
           <w:szCs w:val="28"/>
         </w:rPr>
@@ -1671,6 +1650,7 @@
       <w:r>
         <w:rPr>
           <w:rFonts w:cs="Times New Roman"/>
+          <w:color w:val="000000" w:themeColor="text1"/>
           <w:sz w:val="28"/>
           <w:szCs w:val="28"/>
         </w:rPr>
@@ -1679,6 +1659,7 @@
       <w:r>
         <w:rPr>
           <w:rFonts w:cs="Times New Roman"/>
+          <w:color w:val="000000" w:themeColor="text1"/>
           <w:sz w:val="28"/>
           <w:szCs w:val="28"/>
         </w:rPr>
@@ -1687,6 +1668,7 @@
       <w:r>
         <w:rPr>
           <w:rFonts w:cs="Times New Roman"/>
+          <w:color w:val="000000" w:themeColor="text1"/>
           <w:sz w:val="28"/>
           <w:szCs w:val="28"/>
         </w:rPr>
@@ -1699,77 +1681,24 @@
         <w:spacing w:after="0" w:line="360" w:lineRule="auto"/>
         <w:rPr>
           <w:rFonts w:cs="Times New Roman"/>
-          <w:sz w:val="28"/>
-          <w:szCs w:val="28"/>
-        </w:rPr>
-      </w:pPr>
-      <w:r>
-        <w:rPr>
-          <w:rFonts w:cs="Times New Roman"/>
-          <w:sz w:val="28"/>
-          <w:szCs w:val="28"/>
-        </w:rPr>
-        <w:t>Начальное состояние или п</w:t>
-      </w:r>
-      <w:r>
-        <w:rPr>
-          <w:rFonts w:cs="Times New Roman"/>
-          <w:sz w:val="28"/>
-          <w:szCs w:val="28"/>
-        </w:rPr>
-        <w:t xml:space="preserve">ервое поколение — это </w:t>
-      </w:r>
-      <w:r>
-        <w:rPr>
-          <w:rFonts w:cs="Times New Roman"/>
-          <w:sz w:val="28"/>
-          <w:szCs w:val="28"/>
-        </w:rPr>
-        <w:t>рас</w:t>
-      </w:r>
-      <w:r>
-        <w:rPr>
-          <w:rFonts w:cs="Times New Roman"/>
-          <w:sz w:val="28"/>
-          <w:szCs w:val="28"/>
-        </w:rPr>
-        <w:t xml:space="preserve">положение клеток </w:t>
-      </w:r>
-      <w:r>
-        <w:rPr>
-          <w:rFonts w:cs="Times New Roman"/>
-          <w:sz w:val="28"/>
-          <w:szCs w:val="28"/>
-        </w:rPr>
-        <w:t>на старте</w:t>
-      </w:r>
-      <w:r>
-        <w:rPr>
-          <w:rFonts w:cs="Times New Roman"/>
-          <w:sz w:val="28"/>
-          <w:szCs w:val="28"/>
-        </w:rPr>
-        <w:t xml:space="preserve"> игры. Будем заполнять его </w:t>
-      </w:r>
-      <w:r>
-        <w:rPr>
-          <w:rFonts w:cs="Times New Roman"/>
-          <w:sz w:val="28"/>
-          <w:szCs w:val="28"/>
-        </w:rPr>
-        <w:t xml:space="preserve">из файла формата </w:t>
-      </w:r>
-      <w:r>
-        <w:rPr>
-          <w:rFonts w:cs="Times New Roman"/>
-          <w:sz w:val="28"/>
-          <w:szCs w:val="28"/>
-        </w:rPr>
-        <w:t>*.</w:t>
-      </w:r>
-      <w:r>
-        <w:rPr>
-          <w:rFonts w:cs="Times New Roman"/>
+          <w:color w:val="000000" w:themeColor="text1"/>
+          <w:sz w:val="28"/>
+          <w:szCs w:val="28"/>
+        </w:rPr>
+      </w:pPr>
+      <w:r>
+        <w:rPr>
+          <w:rFonts w:cs="Times New Roman"/>
+          <w:color w:val="000000" w:themeColor="text1"/>
+          <w:sz w:val="28"/>
+          <w:szCs w:val="28"/>
+        </w:rPr>
+        <w:t>Начальное состояние или первое поколение — это расположение клеток на старте игры. Будем заполнять его из файла формата *.</w:t>
+      </w:r>
+      <w:r>
+        <w:rPr>
+          <w:rFonts w:cs="Times New Roman"/>
+          <w:color w:val="000000" w:themeColor="text1"/>
           <w:sz w:val="28"/>
           <w:szCs w:val="28"/>
           <w:lang w:val="en-US"/>
@@ -1779,34 +1708,11 @@
       <w:r>
         <w:rPr>
           <w:rFonts w:cs="Times New Roman"/>
-          <w:sz w:val="28"/>
-          <w:szCs w:val="28"/>
-        </w:rPr>
-        <w:t xml:space="preserve">. Каждое новое поколение рассчитывается на основе предыдущего по </w:t>
-      </w:r>
-      <w:r>
-        <w:rPr>
-          <w:rFonts w:cs="Times New Roman"/>
-          <w:sz w:val="28"/>
-          <w:szCs w:val="28"/>
-        </w:rPr>
-        <w:t>определенным</w:t>
-      </w:r>
-      <w:r>
-        <w:rPr>
-          <w:rFonts w:cs="Times New Roman"/>
-          <w:sz w:val="28"/>
-          <w:szCs w:val="28"/>
-        </w:rPr>
-        <w:t xml:space="preserve"> правилам</w:t>
-      </w:r>
-      <w:r>
-        <w:rPr>
-          <w:rFonts w:cs="Times New Roman"/>
-          <w:sz w:val="28"/>
-          <w:szCs w:val="28"/>
-        </w:rPr>
-        <w:t>.</w:t>
+          <w:color w:val="000000" w:themeColor="text1"/>
+          <w:sz w:val="28"/>
+          <w:szCs w:val="28"/>
+        </w:rPr>
+        <w:t>. Каждое новое поколение рассчитывается на основе предыдущего по определенным правилам.</w:t>
       </w:r>
     </w:p>
     <w:p>
@@ -1815,13 +1721,15 @@
         <w:spacing w:after="0" w:line="360" w:lineRule="auto"/>
         <w:rPr>
           <w:rFonts w:cs="Times New Roman"/>
-          <w:sz w:val="28"/>
-          <w:szCs w:val="28"/>
-        </w:rPr>
-      </w:pPr>
-      <w:r>
-        <w:rPr>
-          <w:rFonts w:cs="Times New Roman"/>
+          <w:color w:val="000000" w:themeColor="text1"/>
+          <w:sz w:val="28"/>
+          <w:szCs w:val="28"/>
+        </w:rPr>
+      </w:pPr>
+      <w:r>
+        <w:rPr>
+          <w:rFonts w:cs="Times New Roman"/>
+          <w:color w:val="000000" w:themeColor="text1"/>
           <w:sz w:val="28"/>
           <w:szCs w:val="28"/>
         </w:rPr>
@@ -1839,33 +1747,19 @@
         <w:ind w:left="0" w:firstLine="709"/>
         <w:rPr>
           <w:rFonts w:cs="Times New Roman"/>
-          <w:sz w:val="28"/>
-          <w:szCs w:val="28"/>
-        </w:rPr>
-      </w:pPr>
-      <w:r>
-        <w:rPr>
-          <w:rFonts w:cs="Times New Roman"/>
-          <w:sz w:val="28"/>
-          <w:szCs w:val="28"/>
-        </w:rPr>
-        <w:t xml:space="preserve">В пустой клетке, </w:t>
-      </w:r>
-      <w:r>
-        <w:rPr>
-          <w:rFonts w:cs="Times New Roman"/>
-          <w:sz w:val="28"/>
-          <w:szCs w:val="28"/>
-        </w:rPr>
-        <w:t xml:space="preserve">возле которой расположены </w:t>
-      </w:r>
-      <w:r>
-        <w:rPr>
-          <w:rFonts w:cs="Times New Roman"/>
-          <w:sz w:val="28"/>
-          <w:szCs w:val="28"/>
-        </w:rPr>
-        <w:t>три живые, зарождается жизнь.</w:t>
+          <w:color w:val="000000" w:themeColor="text1"/>
+          <w:sz w:val="28"/>
+          <w:szCs w:val="28"/>
+        </w:rPr>
+      </w:pPr>
+      <w:r>
+        <w:rPr>
+          <w:rFonts w:cs="Times New Roman"/>
+          <w:color w:val="000000" w:themeColor="text1"/>
+          <w:sz w:val="28"/>
+          <w:szCs w:val="28"/>
+        </w:rPr>
+        <w:t>В пустой клетке, возле которой расположены три живые, зарождается жизнь.</w:t>
       </w:r>
     </w:p>
     <w:p>
@@ -1879,13 +1773,15 @@
         <w:ind w:left="0" w:firstLine="709"/>
         <w:rPr>
           <w:rFonts w:cs="Times New Roman"/>
-          <w:sz w:val="28"/>
-          <w:szCs w:val="28"/>
-        </w:rPr>
-      </w:pPr>
-      <w:r>
-        <w:rPr>
-          <w:rFonts w:cs="Times New Roman"/>
+          <w:color w:val="000000" w:themeColor="text1"/>
+          <w:sz w:val="28"/>
+          <w:szCs w:val="28"/>
+        </w:rPr>
+      </w:pPr>
+      <w:r>
+        <w:rPr>
+          <w:rFonts w:cs="Times New Roman"/>
+          <w:color w:val="000000" w:themeColor="text1"/>
           <w:sz w:val="28"/>
           <w:szCs w:val="28"/>
         </w:rPr>
@@ -1903,13 +1799,15 @@
         <w:ind w:left="0" w:firstLine="709"/>
         <w:rPr>
           <w:rFonts w:cs="Times New Roman"/>
-          <w:sz w:val="28"/>
-          <w:szCs w:val="28"/>
-        </w:rPr>
-      </w:pPr>
-      <w:r>
-        <w:rPr>
-          <w:rFonts w:cs="Times New Roman"/>
+          <w:color w:val="000000" w:themeColor="text1"/>
+          <w:sz w:val="28"/>
+          <w:szCs w:val="28"/>
+        </w:rPr>
+      </w:pPr>
+      <w:r>
+        <w:rPr>
+          <w:rFonts w:cs="Times New Roman"/>
+          <w:color w:val="000000" w:themeColor="text1"/>
           <w:sz w:val="28"/>
           <w:szCs w:val="28"/>
         </w:rPr>
@@ -1923,13 +1821,15 @@
         <w:ind w:left="709" w:firstLine="0"/>
         <w:rPr>
           <w:rFonts w:cs="Times New Roman"/>
-          <w:sz w:val="28"/>
-          <w:szCs w:val="28"/>
-        </w:rPr>
-      </w:pPr>
-      <w:r>
-        <w:rPr>
-          <w:rFonts w:cs="Times New Roman"/>
+          <w:color w:val="000000" w:themeColor="text1"/>
+          <w:sz w:val="28"/>
+          <w:szCs w:val="28"/>
+        </w:rPr>
+      </w:pPr>
+      <w:r>
+        <w:rPr>
+          <w:rFonts w:cs="Times New Roman"/>
+          <w:color w:val="000000" w:themeColor="text1"/>
           <w:sz w:val="28"/>
           <w:szCs w:val="28"/>
         </w:rPr>
@@ -1947,13 +1847,15 @@
         <w:ind w:left="0" w:firstLine="709"/>
         <w:rPr>
           <w:rFonts w:cs="Times New Roman"/>
-          <w:sz w:val="28"/>
-          <w:szCs w:val="28"/>
-        </w:rPr>
-      </w:pPr>
-      <w:r>
-        <w:rPr>
-          <w:rFonts w:cs="Times New Roman"/>
+          <w:color w:val="000000" w:themeColor="text1"/>
+          <w:sz w:val="28"/>
+          <w:szCs w:val="28"/>
+        </w:rPr>
+      </w:pPr>
+      <w:r>
+        <w:rPr>
+          <w:rFonts w:cs="Times New Roman"/>
+          <w:color w:val="000000" w:themeColor="text1"/>
           <w:sz w:val="28"/>
           <w:szCs w:val="28"/>
         </w:rPr>
@@ -1971,13 +1873,15 @@
         <w:ind w:left="0" w:firstLine="709"/>
         <w:rPr>
           <w:rFonts w:cs="Times New Roman"/>
-          <w:sz w:val="28"/>
-          <w:szCs w:val="28"/>
-        </w:rPr>
-      </w:pPr>
-      <w:r>
-        <w:rPr>
-          <w:rFonts w:cs="Times New Roman"/>
+          <w:color w:val="000000" w:themeColor="text1"/>
+          <w:sz w:val="28"/>
+          <w:szCs w:val="28"/>
+        </w:rPr>
+      </w:pPr>
+      <w:r>
+        <w:rPr>
+          <w:rFonts w:cs="Times New Roman"/>
+          <w:color w:val="000000" w:themeColor="text1"/>
           <w:sz w:val="28"/>
           <w:szCs w:val="28"/>
         </w:rPr>
@@ -1995,13 +1899,15 @@
         <w:ind w:left="0" w:firstLine="709"/>
         <w:rPr>
           <w:rFonts w:cs="Times New Roman"/>
-          <w:sz w:val="28"/>
-          <w:szCs w:val="28"/>
-        </w:rPr>
-      </w:pPr>
-      <w:r>
-        <w:rPr>
-          <w:rFonts w:cs="Times New Roman"/>
+          <w:color w:val="000000" w:themeColor="text1"/>
+          <w:sz w:val="28"/>
+          <w:szCs w:val="28"/>
+        </w:rPr>
+      </w:pPr>
+      <w:r>
+        <w:rPr>
+          <w:rFonts w:cs="Times New Roman"/>
+          <w:color w:val="000000" w:themeColor="text1"/>
           <w:sz w:val="28"/>
           <w:szCs w:val="28"/>
         </w:rPr>
@@ -2014,13 +1920,15 @@
         <w:spacing w:after="0" w:line="360" w:lineRule="auto"/>
         <w:rPr>
           <w:rFonts w:cs="Times New Roman"/>
-          <w:sz w:val="28"/>
-          <w:szCs w:val="28"/>
-        </w:rPr>
-      </w:pPr>
-      <w:r>
-        <w:rPr>
-          <w:rFonts w:cs="Times New Roman"/>
+          <w:color w:val="000000" w:themeColor="text1"/>
+          <w:sz w:val="28"/>
+          <w:szCs w:val="28"/>
+        </w:rPr>
+      </w:pPr>
+      <w:r>
+        <w:rPr>
+          <w:rFonts w:cs="Times New Roman"/>
+          <w:color w:val="000000" w:themeColor="text1"/>
           <w:sz w:val="28"/>
           <w:szCs w:val="28"/>
         </w:rPr>
@@ -2033,13 +1941,15 @@
         <w:spacing w:after="0" w:line="360" w:lineRule="auto"/>
         <w:rPr>
           <w:rFonts w:cs="Times New Roman"/>
-          <w:sz w:val="28"/>
-          <w:szCs w:val="28"/>
-        </w:rPr>
-      </w:pPr>
-      <w:r>
-        <w:rPr>
-          <w:rFonts w:cs="Times New Roman"/>
+          <w:color w:val="000000" w:themeColor="text1"/>
+          <w:sz w:val="28"/>
+          <w:szCs w:val="28"/>
+        </w:rPr>
+      </w:pPr>
+      <w:r>
+        <w:rPr>
+          <w:rFonts w:cs="Times New Roman"/>
+          <w:color w:val="000000" w:themeColor="text1"/>
           <w:sz w:val="28"/>
           <w:szCs w:val="28"/>
           <w:lang w:val="en-US"/>
@@ -2049,18 +1959,11 @@
       <w:r>
         <w:rPr>
           <w:rFonts w:cs="Times New Roman"/>
-          <w:sz w:val="28"/>
-          <w:szCs w:val="28"/>
-        </w:rPr>
-        <w:t xml:space="preserve"> – </w:t>
-      </w:r>
-      <w:r>
-        <w:rPr>
-          <w:rFonts w:cs="Times New Roman"/>
-          <w:sz w:val="28"/>
-          <w:szCs w:val="28"/>
-        </w:rPr>
-        <w:t>файл с конфигурацией игрового поля, последовательность нажатий клавиш управления игровым процессом.</w:t>
+          <w:color w:val="000000" w:themeColor="text1"/>
+          <w:sz w:val="28"/>
+          <w:szCs w:val="28"/>
+        </w:rPr>
+        <w:t xml:space="preserve"> – файл с конфигурацией игрового поля, последовательность нажатий клавиш управления игровым процессом.</w:t>
       </w:r>
     </w:p>
     <w:p>
@@ -2069,13 +1972,15 @@
         <w:spacing w:after="0" w:line="360" w:lineRule="auto"/>
         <w:rPr>
           <w:rFonts w:cs="Times New Roman"/>
-          <w:sz w:val="28"/>
-          <w:szCs w:val="28"/>
-        </w:rPr>
-      </w:pPr>
-      <w:r>
-        <w:rPr>
-          <w:rFonts w:cs="Times New Roman"/>
+          <w:color w:val="000000" w:themeColor="text1"/>
+          <w:sz w:val="28"/>
+          <w:szCs w:val="28"/>
+        </w:rPr>
+      </w:pPr>
+      <w:r>
+        <w:rPr>
+          <w:rFonts w:cs="Times New Roman"/>
+          <w:color w:val="000000" w:themeColor="text1"/>
           <w:sz w:val="28"/>
           <w:szCs w:val="28"/>
         </w:rPr>
@@ -2088,13 +1993,15 @@
         <w:spacing w:after="0" w:line="360" w:lineRule="auto"/>
         <w:rPr>
           <w:rFonts w:cs="Times New Roman"/>
-          <w:sz w:val="28"/>
-          <w:szCs w:val="28"/>
-        </w:rPr>
-      </w:pPr>
-      <w:r>
-        <w:rPr>
-          <w:rFonts w:cs="Times New Roman"/>
+          <w:color w:val="000000" w:themeColor="text1"/>
+          <w:sz w:val="28"/>
+          <w:szCs w:val="28"/>
+        </w:rPr>
+      </w:pPr>
+      <w:r>
+        <w:rPr>
+          <w:rFonts w:cs="Times New Roman"/>
+          <w:color w:val="000000" w:themeColor="text1"/>
           <w:sz w:val="28"/>
           <w:szCs w:val="28"/>
         </w:rPr>
@@ -2103,6 +2010,7 @@
       <w:r>
         <w:rPr>
           <w:rFonts w:cs="Times New Roman"/>
+          <w:color w:val="000000" w:themeColor="text1"/>
           <w:sz w:val="28"/>
           <w:szCs w:val="28"/>
         </w:rPr>
@@ -2111,22 +2019,16 @@
       <w:r>
         <w:rPr>
           <w:rFonts w:cs="Times New Roman"/>
-          <w:sz w:val="28"/>
-          <w:szCs w:val="28"/>
-        </w:rPr>
-        <w:t xml:space="preserve">, в соответствии с содержанием </w:t>
-      </w:r>
-      <w:r>
-        <w:rPr>
-          <w:rFonts w:cs="Times New Roman"/>
-          <w:sz w:val="28"/>
-          <w:szCs w:val="28"/>
-        </w:rPr>
-        <w:t>*.</w:t>
-      </w:r>
-      <w:r>
-        <w:rPr>
-          <w:rFonts w:cs="Times New Roman"/>
+          <w:color w:val="000000" w:themeColor="text1"/>
+          <w:sz w:val="28"/>
+          <w:szCs w:val="28"/>
+        </w:rPr>
+        <w:t>, в соответствии с содержанием *.</w:t>
+      </w:r>
+      <w:r>
+        <w:rPr>
+          <w:rFonts w:cs="Times New Roman"/>
+          <w:color w:val="000000" w:themeColor="text1"/>
           <w:sz w:val="28"/>
           <w:szCs w:val="28"/>
           <w:lang w:val="en-US"/>
@@ -2136,22 +2038,16 @@
       <w:r>
         <w:rPr>
           <w:rFonts w:cs="Times New Roman"/>
-          <w:sz w:val="28"/>
-          <w:szCs w:val="28"/>
-        </w:rPr>
-        <w:t xml:space="preserve"> </w:t>
-      </w:r>
-      <w:r>
-        <w:rPr>
-          <w:rFonts w:cs="Times New Roman"/>
-          <w:sz w:val="28"/>
-          <w:szCs w:val="28"/>
-        </w:rPr>
-        <w:t xml:space="preserve">файла, который выбран из уже существующих, либо задан самим пользователем. </w:t>
-      </w:r>
-      <w:r>
-        <w:rPr>
-          <w:rFonts w:cs="Times New Roman"/>
+          <w:color w:val="000000" w:themeColor="text1"/>
+          <w:sz w:val="28"/>
+          <w:szCs w:val="28"/>
+        </w:rPr>
+        <w:t xml:space="preserve"> файла, который выбран из уже существующих, либо задан самим пользователем. </w:t>
+      </w:r>
+      <w:r>
+        <w:rPr>
+          <w:rFonts w:cs="Times New Roman"/>
+          <w:color w:val="000000" w:themeColor="text1"/>
           <w:sz w:val="28"/>
           <w:szCs w:val="28"/>
         </w:rPr>
@@ -2160,6 +2056,7 @@
       <w:r>
         <w:rPr>
           <w:rFonts w:cs="Times New Roman"/>
+          <w:color w:val="000000" w:themeColor="text1"/>
           <w:sz w:val="28"/>
           <w:szCs w:val="28"/>
           <w:lang w:val="en-US"/>
@@ -2169,22 +2066,16 @@
       <w:r>
         <w:rPr>
           <w:rFonts w:cs="Times New Roman"/>
-          <w:sz w:val="28"/>
-          <w:szCs w:val="28"/>
-        </w:rPr>
-        <w:t>»</w:t>
-      </w:r>
-      <w:r>
-        <w:rPr>
-          <w:rFonts w:cs="Times New Roman"/>
-          <w:sz w:val="28"/>
-          <w:szCs w:val="28"/>
-        </w:rPr>
-        <w:t>.</w:t>
-      </w:r>
-      <w:r>
-        <w:rPr>
-          <w:rFonts w:cs="Times New Roman"/>
+          <w:color w:val="000000" w:themeColor="text1"/>
+          <w:sz w:val="28"/>
+          <w:szCs w:val="28"/>
+        </w:rPr>
+        <w:t>».</w:t>
+      </w:r>
+      <w:r>
+        <w:rPr>
+          <w:rFonts w:cs="Times New Roman"/>
+          <w:color w:val="000000" w:themeColor="text1"/>
           <w:sz w:val="28"/>
           <w:szCs w:val="28"/>
         </w:rPr>
@@ -2193,6 +2084,7 @@
       <w:r>
         <w:rPr>
           <w:rFonts w:cs="Times New Roman"/>
+          <w:color w:val="000000" w:themeColor="text1"/>
           <w:sz w:val="28"/>
           <w:szCs w:val="28"/>
         </w:rPr>
@@ -2206,13 +2098,15 @@
         <w:spacing w:after="0" w:line="360" w:lineRule="auto"/>
         <w:rPr>
           <w:rFonts w:cs="Times New Roman"/>
-          <w:sz w:val="28"/>
-          <w:szCs w:val="28"/>
-        </w:rPr>
-      </w:pPr>
-      <w:r>
-        <w:rPr>
-          <w:rFonts w:cs="Times New Roman"/>
+          <w:color w:val="000000" w:themeColor="text1"/>
+          <w:sz w:val="28"/>
+          <w:szCs w:val="28"/>
+        </w:rPr>
+      </w:pPr>
+      <w:r>
+        <w:rPr>
+          <w:rFonts w:cs="Times New Roman"/>
+          <w:color w:val="000000" w:themeColor="text1"/>
           <w:sz w:val="28"/>
           <w:szCs w:val="28"/>
         </w:rPr>
@@ -2221,6 +2115,7 @@
       <w:r>
         <w:rPr>
           <w:rFonts w:cs="Times New Roman"/>
+          <w:color w:val="000000" w:themeColor="text1"/>
           <w:sz w:val="28"/>
           <w:szCs w:val="28"/>
         </w:rPr>
@@ -2233,13 +2128,15 @@
         <w:spacing w:after="0" w:line="360" w:lineRule="auto"/>
         <w:rPr>
           <w:rFonts w:cs="Times New Roman"/>
-          <w:sz w:val="28"/>
-          <w:szCs w:val="28"/>
-        </w:rPr>
-      </w:pPr>
-      <w:r>
-        <w:rPr>
-          <w:rFonts w:cs="Times New Roman"/>
+          <w:color w:val="000000" w:themeColor="text1"/>
+          <w:sz w:val="28"/>
+          <w:szCs w:val="28"/>
+        </w:rPr>
+      </w:pPr>
+      <w:r>
+        <w:rPr>
+          <w:rFonts w:cs="Times New Roman"/>
+          <w:color w:val="000000" w:themeColor="text1"/>
           <w:sz w:val="28"/>
           <w:szCs w:val="28"/>
         </w:rPr>
@@ -2248,6 +2145,7 @@
       <w:r>
         <w:rPr>
           <w:rFonts w:cs="Times New Roman"/>
+          <w:color w:val="000000" w:themeColor="text1"/>
           <w:sz w:val="28"/>
           <w:szCs w:val="28"/>
         </w:rPr>
@@ -2256,6 +2154,7 @@
       <w:r>
         <w:rPr>
           <w:rFonts w:cs="Times New Roman"/>
+          <w:color w:val="000000" w:themeColor="text1"/>
           <w:sz w:val="28"/>
           <w:szCs w:val="28"/>
         </w:rPr>
@@ -2264,6 +2163,7 @@
       <w:r>
         <w:rPr>
           <w:rFonts w:cs="Times New Roman"/>
+          <w:color w:val="000000" w:themeColor="text1"/>
           <w:sz w:val="28"/>
           <w:szCs w:val="28"/>
           <w:lang w:val="en-US"/>
@@ -2273,43 +2173,30 @@
       <w:r>
         <w:rPr>
           <w:rFonts w:cs="Times New Roman"/>
-          <w:sz w:val="28"/>
-          <w:szCs w:val="28"/>
-        </w:rPr>
-        <w:t>, соответственно</w:t>
-      </w:r>
-      <w:r>
-        <w:rPr>
-          <w:rFonts w:cs="Times New Roman"/>
+          <w:color w:val="000000" w:themeColor="text1"/>
+          <w:sz w:val="28"/>
+          <w:szCs w:val="28"/>
+        </w:rPr>
+        <w:t>, соответственно. На следующих строках задаются «живые» и «мертвые» (пустые) клетки в бинарном формате «1» и «0»</w:t>
+      </w:r>
+      <w:r>
+        <w:rPr>
+          <w:rFonts w:cs="Times New Roman"/>
+          <w:color w:val="000000" w:themeColor="text1"/>
+          <w:sz w:val="28"/>
+          <w:szCs w:val="28"/>
+        </w:rPr>
+        <w:t>, где 0 – мёртвая, а 1 – живая клетка</w:t>
+      </w:r>
+      <w:r>
+        <w:rPr>
+          <w:rFonts w:cs="Times New Roman"/>
+          <w:color w:val="000000" w:themeColor="text1"/>
           <w:sz w:val="28"/>
           <w:szCs w:val="28"/>
         </w:rPr>
         <w:t>.</w:t>
       </w:r>
-      <w:r>
-        <w:rPr>
-          <w:rFonts w:cs="Times New Roman"/>
-          <w:sz w:val="28"/>
-          <w:szCs w:val="28"/>
-        </w:rPr>
-        <w:t xml:space="preserve"> На следующих строках задаются «живые» и «мертвые» (пустые) клетки в бинарном формате «1» и «0»</w:t>
-      </w:r>
-      <w:r>
-        <w:rPr>
-          <w:rFonts w:cs="Times New Roman"/>
-          <w:sz w:val="28"/>
-          <w:szCs w:val="28"/>
-        </w:rPr>
-        <w:t>, где 0 – мёртвая, а 1 – живая клетка</w:t>
-      </w:r>
-      <w:r>
-        <w:rPr>
-          <w:rFonts w:cs="Times New Roman"/>
-          <w:sz w:val="28"/>
-          <w:szCs w:val="28"/>
-        </w:rPr>
-        <w:t>.</w:t>
-      </w:r>
     </w:p>
     <w:p>
       <w:pPr>
@@ -2317,13 +2204,15 @@
         <w:spacing w:after="0" w:line="360" w:lineRule="auto"/>
         <w:rPr>
           <w:rFonts w:cs="Times New Roman"/>
-          <w:sz w:val="28"/>
-          <w:szCs w:val="28"/>
-        </w:rPr>
-      </w:pPr>
-      <w:r>
-        <w:rPr>
-          <w:rFonts w:cs="Times New Roman"/>
+          <w:color w:val="000000" w:themeColor="text1"/>
+          <w:sz w:val="28"/>
+          <w:szCs w:val="28"/>
+        </w:rPr>
+      </w:pPr>
+      <w:r>
+        <w:rPr>
+          <w:rFonts w:cs="Times New Roman"/>
+          <w:color w:val="000000" w:themeColor="text1"/>
           <w:sz w:val="28"/>
           <w:szCs w:val="28"/>
         </w:rPr>
@@ -2336,6 +2225,7 @@
         <w:spacing w:after="0" w:line="360" w:lineRule="auto"/>
         <w:rPr>
           <w:rFonts w:cs="Times New Roman"/>
+          <w:color w:val="000000" w:themeColor="text1"/>
           <w:sz w:val="28"/>
           <w:szCs w:val="28"/>
         </w:rPr>
@@ -2353,19 +2243,21 @@
         <w:ind w:firstLine="709"/>
         <w:rPr>
           <w:rFonts w:ascii="Times New Roman" w:hAnsi="Times New Roman" w:cs="Times New Roman"/>
-          <w:szCs w:val="28"/>
-        </w:rPr>
-      </w:pPr>
-      <w:bookmarkStart w:id="2" w:name="__RefHeading___Toc136_1766323042"/>
+          <w:color w:val="000000" w:themeColor="text1"/>
+          <w:szCs w:val="28"/>
+        </w:rPr>
+      </w:pPr>
+      <w:bookmarkStart w:id="3" w:name="__RefHeading___Toc136_1766323042"/>
       <w:r>
         <w:rPr>
           <w:rFonts w:ascii="Times New Roman" w:hAnsi="Times New Roman" w:cs="Times New Roman"/>
+          <w:color w:val="000000" w:themeColor="text1"/>
           <w:szCs w:val="28"/>
         </w:rPr>
         <w:lastRenderedPageBreak/>
         <w:t>Описание выполненного проекта</w:t>
       </w:r>
-      <w:bookmarkEnd w:id="2"/>
+      <w:bookmarkEnd w:id="3"/>
     </w:p>
     <w:p>
       <w:pPr>
@@ -2373,13 +2265,19 @@
         <w:spacing w:after="0" w:line="360" w:lineRule="auto"/>
         <w:rPr>
           <w:rFonts w:cs="Times New Roman"/>
-          <w:sz w:val="28"/>
-          <w:szCs w:val="28"/>
-        </w:rPr>
-      </w:pPr>
-      <w:r>
-        <w:rPr>
-          <w:rFonts w:cs="Times New Roman"/>
+          <w:b/>
+          <w:bCs/>
+          <w:color w:val="000000" w:themeColor="text1"/>
+          <w:sz w:val="28"/>
+          <w:szCs w:val="28"/>
+        </w:rPr>
+      </w:pPr>
+      <w:r>
+        <w:rPr>
+          <w:rFonts w:cs="Times New Roman"/>
+          <w:b/>
+          <w:bCs/>
+          <w:color w:val="000000" w:themeColor="text1"/>
           <w:sz w:val="28"/>
           <w:szCs w:val="28"/>
         </w:rPr>
@@ -2397,13 +2295,15 @@
         <w:ind w:left="0" w:firstLine="709"/>
         <w:rPr>
           <w:rFonts w:cs="Times New Roman"/>
-          <w:sz w:val="28"/>
-          <w:szCs w:val="28"/>
-        </w:rPr>
-      </w:pPr>
-      <w:r>
-        <w:rPr>
-          <w:rFonts w:cs="Times New Roman"/>
+          <w:color w:val="000000" w:themeColor="text1"/>
+          <w:sz w:val="28"/>
+          <w:szCs w:val="28"/>
+        </w:rPr>
+      </w:pPr>
+      <w:r>
+        <w:rPr>
+          <w:rFonts w:cs="Times New Roman"/>
+          <w:color w:val="000000" w:themeColor="text1"/>
           <w:sz w:val="28"/>
           <w:szCs w:val="28"/>
         </w:rPr>
@@ -2412,6 +2312,7 @@
       <w:r>
         <w:rPr>
           <w:rFonts w:cs="Times New Roman"/>
+          <w:color w:val="000000" w:themeColor="text1"/>
           <w:sz w:val="28"/>
           <w:szCs w:val="28"/>
           <w:lang w:val="en-US"/>
@@ -2421,6 +2322,7 @@
       <w:r>
         <w:rPr>
           <w:rFonts w:cs="Times New Roman"/>
+          <w:color w:val="000000" w:themeColor="text1"/>
           <w:sz w:val="28"/>
           <w:szCs w:val="28"/>
         </w:rPr>
@@ -2438,13 +2340,15 @@
         <w:ind w:left="0" w:firstLine="709"/>
         <w:rPr>
           <w:rFonts w:cs="Times New Roman"/>
-          <w:sz w:val="28"/>
-          <w:szCs w:val="28"/>
-        </w:rPr>
-      </w:pPr>
-      <w:r>
-        <w:rPr>
-          <w:rFonts w:cs="Times New Roman"/>
+          <w:color w:val="000000" w:themeColor="text1"/>
+          <w:sz w:val="28"/>
+          <w:szCs w:val="28"/>
+        </w:rPr>
+      </w:pPr>
+      <w:r>
+        <w:rPr>
+          <w:rFonts w:cs="Times New Roman"/>
+          <w:color w:val="000000" w:themeColor="text1"/>
           <w:sz w:val="28"/>
           <w:szCs w:val="28"/>
         </w:rPr>
@@ -2453,6 +2357,7 @@
       <w:r>
         <w:rPr>
           <w:rFonts w:cs="Times New Roman"/>
+          <w:color w:val="000000" w:themeColor="text1"/>
           <w:sz w:val="28"/>
           <w:szCs w:val="28"/>
         </w:rPr>
@@ -2470,13 +2375,15 @@
         <w:ind w:left="0" w:firstLine="709"/>
         <w:rPr>
           <w:rFonts w:cs="Times New Roman"/>
-          <w:sz w:val="28"/>
-          <w:szCs w:val="28"/>
-        </w:rPr>
-      </w:pPr>
-      <w:r>
-        <w:rPr>
-          <w:rFonts w:cs="Times New Roman"/>
+          <w:color w:val="000000" w:themeColor="text1"/>
+          <w:sz w:val="28"/>
+          <w:szCs w:val="28"/>
+        </w:rPr>
+      </w:pPr>
+      <w:r>
+        <w:rPr>
+          <w:rFonts w:cs="Times New Roman"/>
+          <w:color w:val="000000" w:themeColor="text1"/>
           <w:sz w:val="28"/>
           <w:szCs w:val="28"/>
         </w:rPr>
@@ -2485,6 +2392,7 @@
       <w:r>
         <w:rPr>
           <w:rFonts w:cs="Times New Roman"/>
+          <w:color w:val="000000" w:themeColor="text1"/>
           <w:sz w:val="28"/>
           <w:szCs w:val="28"/>
         </w:rPr>
@@ -2502,13 +2410,15 @@
         <w:ind w:left="0" w:firstLine="709"/>
         <w:rPr>
           <w:rFonts w:cs="Times New Roman"/>
-          <w:sz w:val="28"/>
-          <w:szCs w:val="28"/>
-        </w:rPr>
-      </w:pPr>
-      <w:r>
-        <w:rPr>
-          <w:rFonts w:cs="Times New Roman"/>
+          <w:color w:val="000000" w:themeColor="text1"/>
+          <w:sz w:val="28"/>
+          <w:szCs w:val="28"/>
+        </w:rPr>
+      </w:pPr>
+      <w:r>
+        <w:rPr>
+          <w:rFonts w:cs="Times New Roman"/>
+          <w:color w:val="000000" w:themeColor="text1"/>
           <w:sz w:val="28"/>
           <w:szCs w:val="28"/>
         </w:rPr>
@@ -2517,6 +2427,7 @@
       <w:r>
         <w:rPr>
           <w:rFonts w:cs="Times New Roman"/>
+          <w:color w:val="000000" w:themeColor="text1"/>
           <w:sz w:val="28"/>
           <w:szCs w:val="28"/>
         </w:rPr>
@@ -2534,13 +2445,15 @@
         <w:ind w:left="0" w:firstLine="709"/>
         <w:rPr>
           <w:rFonts w:cs="Times New Roman"/>
-          <w:sz w:val="28"/>
-          <w:szCs w:val="28"/>
-        </w:rPr>
-      </w:pPr>
-      <w:r>
-        <w:rPr>
-          <w:rFonts w:cs="Times New Roman"/>
+          <w:color w:val="000000" w:themeColor="text1"/>
+          <w:sz w:val="28"/>
+          <w:szCs w:val="28"/>
+        </w:rPr>
+      </w:pPr>
+      <w:r>
+        <w:rPr>
+          <w:rFonts w:cs="Times New Roman"/>
+          <w:color w:val="000000" w:themeColor="text1"/>
           <w:sz w:val="28"/>
           <w:szCs w:val="28"/>
         </w:rPr>
@@ -2549,6 +2462,7 @@
       <w:r>
         <w:rPr>
           <w:rFonts w:cs="Times New Roman"/>
+          <w:color w:val="000000" w:themeColor="text1"/>
           <w:sz w:val="28"/>
           <w:szCs w:val="28"/>
         </w:rPr>
@@ -2566,13 +2480,15 @@
         <w:ind w:left="0" w:firstLine="709"/>
         <w:rPr>
           <w:rFonts w:cs="Times New Roman"/>
-          <w:sz w:val="28"/>
-          <w:szCs w:val="28"/>
-        </w:rPr>
-      </w:pPr>
-      <w:r>
-        <w:rPr>
-          <w:rFonts w:cs="Times New Roman"/>
+          <w:color w:val="000000" w:themeColor="text1"/>
+          <w:sz w:val="28"/>
+          <w:szCs w:val="28"/>
+        </w:rPr>
+      </w:pPr>
+      <w:r>
+        <w:rPr>
+          <w:rFonts w:cs="Times New Roman"/>
+          <w:color w:val="000000" w:themeColor="text1"/>
           <w:sz w:val="28"/>
           <w:szCs w:val="28"/>
         </w:rPr>
@@ -2581,6 +2497,7 @@
       <w:r>
         <w:rPr>
           <w:rFonts w:cs="Times New Roman"/>
+          <w:color w:val="000000" w:themeColor="text1"/>
           <w:sz w:val="28"/>
           <w:szCs w:val="28"/>
         </w:rPr>
@@ -2598,13 +2515,15 @@
         <w:ind w:left="0" w:firstLine="709"/>
         <w:rPr>
           <w:rFonts w:cs="Times New Roman"/>
-          <w:sz w:val="28"/>
-          <w:szCs w:val="28"/>
-        </w:rPr>
-      </w:pPr>
-      <w:r>
-        <w:rPr>
-          <w:rFonts w:cs="Times New Roman"/>
+          <w:color w:val="000000" w:themeColor="text1"/>
+          <w:sz w:val="28"/>
+          <w:szCs w:val="28"/>
+        </w:rPr>
+      </w:pPr>
+      <w:r>
+        <w:rPr>
+          <w:rFonts w:cs="Times New Roman"/>
+          <w:color w:val="000000" w:themeColor="text1"/>
           <w:sz w:val="28"/>
           <w:szCs w:val="28"/>
         </w:rPr>
@@ -2613,6 +2532,7 @@
       <w:r>
         <w:rPr>
           <w:rFonts w:cs="Times New Roman"/>
+          <w:color w:val="000000" w:themeColor="text1"/>
           <w:sz w:val="28"/>
           <w:szCs w:val="28"/>
         </w:rPr>
@@ -2630,13 +2550,15 @@
         <w:ind w:left="0" w:firstLine="709"/>
         <w:rPr>
           <w:rFonts w:cs="Times New Roman"/>
-          <w:sz w:val="28"/>
-          <w:szCs w:val="28"/>
-        </w:rPr>
-      </w:pPr>
-      <w:r>
-        <w:rPr>
-          <w:rFonts w:cs="Times New Roman"/>
+          <w:color w:val="000000" w:themeColor="text1"/>
+          <w:sz w:val="28"/>
+          <w:szCs w:val="28"/>
+        </w:rPr>
+      </w:pPr>
+      <w:r>
+        <w:rPr>
+          <w:rFonts w:cs="Times New Roman"/>
+          <w:color w:val="000000" w:themeColor="text1"/>
           <w:sz w:val="28"/>
           <w:szCs w:val="28"/>
         </w:rPr>
@@ -2645,6 +2567,7 @@
       <w:r>
         <w:rPr>
           <w:rFonts w:cs="Times New Roman"/>
+          <w:color w:val="000000" w:themeColor="text1"/>
           <w:sz w:val="28"/>
           <w:szCs w:val="28"/>
         </w:rPr>
@@ -2662,13 +2585,15 @@
         <w:ind w:left="0" w:firstLine="709"/>
         <w:rPr>
           <w:rFonts w:cs="Times New Roman"/>
-          <w:sz w:val="28"/>
-          <w:szCs w:val="28"/>
-        </w:rPr>
-      </w:pPr>
-      <w:r>
-        <w:rPr>
-          <w:rFonts w:cs="Times New Roman"/>
+          <w:color w:val="000000" w:themeColor="text1"/>
+          <w:sz w:val="28"/>
+          <w:szCs w:val="28"/>
+        </w:rPr>
+      </w:pPr>
+      <w:r>
+        <w:rPr>
+          <w:rFonts w:cs="Times New Roman"/>
+          <w:color w:val="000000" w:themeColor="text1"/>
           <w:sz w:val="28"/>
           <w:szCs w:val="28"/>
         </w:rPr>
@@ -2677,6 +2602,7 @@
       <w:r>
         <w:rPr>
           <w:rFonts w:cs="Times New Roman"/>
+          <w:color w:val="000000" w:themeColor="text1"/>
           <w:sz w:val="28"/>
           <w:szCs w:val="28"/>
         </w:rPr>
@@ -2694,13 +2620,15 @@
         <w:ind w:left="0" w:firstLine="709"/>
         <w:rPr>
           <w:rFonts w:cs="Times New Roman"/>
-          <w:sz w:val="28"/>
-          <w:szCs w:val="28"/>
-        </w:rPr>
-      </w:pPr>
-      <w:r>
-        <w:rPr>
-          <w:rFonts w:cs="Times New Roman"/>
+          <w:color w:val="000000" w:themeColor="text1"/>
+          <w:sz w:val="28"/>
+          <w:szCs w:val="28"/>
+        </w:rPr>
+      </w:pPr>
+      <w:r>
+        <w:rPr>
+          <w:rFonts w:cs="Times New Roman"/>
+          <w:color w:val="000000" w:themeColor="text1"/>
           <w:sz w:val="28"/>
           <w:szCs w:val="28"/>
         </w:rPr>
@@ -2709,6 +2637,7 @@
       <w:r>
         <w:rPr>
           <w:rFonts w:cs="Times New Roman"/>
+          <w:color w:val="000000" w:themeColor="text1"/>
           <w:sz w:val="28"/>
           <w:szCs w:val="28"/>
         </w:rPr>
@@ -2721,13 +2650,19 @@
         <w:spacing w:after="0" w:line="360" w:lineRule="auto"/>
         <w:rPr>
           <w:rFonts w:cs="Times New Roman"/>
-          <w:sz w:val="28"/>
-          <w:szCs w:val="28"/>
-        </w:rPr>
-      </w:pPr>
-      <w:r>
-        <w:rPr>
-          <w:rFonts w:cs="Times New Roman"/>
+          <w:b/>
+          <w:bCs/>
+          <w:color w:val="000000" w:themeColor="text1"/>
+          <w:sz w:val="28"/>
+          <w:szCs w:val="28"/>
+        </w:rPr>
+      </w:pPr>
+      <w:r>
+        <w:rPr>
+          <w:rFonts w:cs="Times New Roman"/>
+          <w:b/>
+          <w:bCs/>
+          <w:color w:val="000000" w:themeColor="text1"/>
           <w:sz w:val="28"/>
           <w:szCs w:val="28"/>
         </w:rPr>
@@ -2736,6 +2671,9 @@
       <w:r>
         <w:rPr>
           <w:rFonts w:cs="Times New Roman"/>
+          <w:b/>
+          <w:bCs/>
+          <w:color w:val="000000" w:themeColor="text1"/>
           <w:sz w:val="28"/>
           <w:szCs w:val="28"/>
         </w:rPr>
@@ -2744,6 +2682,9 @@
       <w:r>
         <w:rPr>
           <w:rFonts w:cs="Times New Roman"/>
+          <w:b/>
+          <w:bCs/>
+          <w:color w:val="000000" w:themeColor="text1"/>
           <w:sz w:val="28"/>
           <w:szCs w:val="28"/>
         </w:rPr>
@@ -2752,6 +2693,9 @@
       <w:r>
         <w:rPr>
           <w:rFonts w:cs="Times New Roman"/>
+          <w:b/>
+          <w:bCs/>
+          <w:color w:val="000000" w:themeColor="text1"/>
           <w:sz w:val="28"/>
           <w:szCs w:val="28"/>
         </w:rPr>
@@ -2769,13 +2713,15 @@
         <w:ind w:left="0" w:firstLine="709"/>
         <w:rPr>
           <w:rFonts w:cs="Times New Roman"/>
-          <w:sz w:val="28"/>
-          <w:szCs w:val="28"/>
-        </w:rPr>
-      </w:pPr>
-      <w:r>
-        <w:rPr>
-          <w:rFonts w:cs="Times New Roman"/>
+          <w:color w:val="000000" w:themeColor="text1"/>
+          <w:sz w:val="28"/>
+          <w:szCs w:val="28"/>
+        </w:rPr>
+      </w:pPr>
+      <w:r>
+        <w:rPr>
+          <w:rFonts w:cs="Times New Roman"/>
+          <w:color w:val="000000" w:themeColor="text1"/>
           <w:sz w:val="28"/>
           <w:szCs w:val="28"/>
         </w:rPr>
@@ -2793,13 +2739,15 @@
         <w:ind w:left="0" w:firstLine="709"/>
         <w:rPr>
           <w:rFonts w:cs="Times New Roman"/>
-          <w:sz w:val="28"/>
-          <w:szCs w:val="28"/>
-        </w:rPr>
-      </w:pPr>
-      <w:r>
-        <w:rPr>
-          <w:rFonts w:cs="Times New Roman"/>
+          <w:color w:val="000000" w:themeColor="text1"/>
+          <w:sz w:val="28"/>
+          <w:szCs w:val="28"/>
+        </w:rPr>
+      </w:pPr>
+      <w:r>
+        <w:rPr>
+          <w:rFonts w:cs="Times New Roman"/>
+          <w:color w:val="000000" w:themeColor="text1"/>
           <w:sz w:val="28"/>
           <w:szCs w:val="28"/>
         </w:rPr>
@@ -2817,13 +2765,15 @@
         <w:ind w:left="0" w:firstLine="709"/>
         <w:rPr>
           <w:rFonts w:cs="Times New Roman"/>
-          <w:sz w:val="28"/>
-          <w:szCs w:val="28"/>
-        </w:rPr>
-      </w:pPr>
-      <w:r>
-        <w:rPr>
-          <w:rFonts w:cs="Times New Roman"/>
+          <w:color w:val="000000" w:themeColor="text1"/>
+          <w:sz w:val="28"/>
+          <w:szCs w:val="28"/>
+        </w:rPr>
+      </w:pPr>
+      <w:r>
+        <w:rPr>
+          <w:rFonts w:cs="Times New Roman"/>
+          <w:color w:val="000000" w:themeColor="text1"/>
           <w:sz w:val="28"/>
           <w:szCs w:val="28"/>
         </w:rPr>
@@ -2832,6 +2782,7 @@
       <w:r>
         <w:rPr>
           <w:rFonts w:cs="Times New Roman"/>
+          <w:color w:val="000000" w:themeColor="text1"/>
           <w:sz w:val="28"/>
           <w:szCs w:val="28"/>
         </w:rPr>
@@ -2840,6 +2791,7 @@
       <w:r>
         <w:rPr>
           <w:rFonts w:cs="Times New Roman"/>
+          <w:color w:val="000000" w:themeColor="text1"/>
           <w:sz w:val="28"/>
           <w:szCs w:val="28"/>
         </w:rPr>
@@ -2848,6 +2800,7 @@
       <w:r>
         <w:rPr>
           <w:rFonts w:cs="Times New Roman"/>
+          <w:color w:val="000000" w:themeColor="text1"/>
           <w:sz w:val="28"/>
           <w:szCs w:val="28"/>
         </w:rPr>
@@ -2856,6 +2809,7 @@
       <w:r>
         <w:rPr>
           <w:rFonts w:cs="Times New Roman"/>
+          <w:color w:val="000000" w:themeColor="text1"/>
           <w:sz w:val="28"/>
           <w:szCs w:val="28"/>
         </w:rPr>
@@ -2864,6 +2818,7 @@
       <w:r>
         <w:rPr>
           <w:rFonts w:cs="Times New Roman"/>
+          <w:color w:val="000000" w:themeColor="text1"/>
           <w:sz w:val="28"/>
           <w:szCs w:val="28"/>
         </w:rPr>
@@ -2872,6 +2827,7 @@
       <w:r>
         <w:rPr>
           <w:rFonts w:cs="Times New Roman"/>
+          <w:color w:val="000000" w:themeColor="text1"/>
           <w:sz w:val="28"/>
           <w:szCs w:val="28"/>
         </w:rPr>
@@ -2880,6 +2836,7 @@
       <w:r>
         <w:rPr>
           <w:rFonts w:cs="Times New Roman"/>
+          <w:color w:val="000000" w:themeColor="text1"/>
           <w:sz w:val="28"/>
           <w:szCs w:val="28"/>
         </w:rPr>
@@ -2888,6 +2845,7 @@
       <w:r>
         <w:rPr>
           <w:rFonts w:cs="Times New Roman"/>
+          <w:color w:val="000000" w:themeColor="text1"/>
           <w:sz w:val="28"/>
           <w:szCs w:val="28"/>
         </w:rPr>
@@ -2905,13 +2863,15 @@
         <w:ind w:left="0" w:firstLine="709"/>
         <w:rPr>
           <w:rFonts w:cs="Times New Roman"/>
-          <w:sz w:val="28"/>
-          <w:szCs w:val="28"/>
-        </w:rPr>
-      </w:pPr>
-      <w:r>
-        <w:rPr>
-          <w:rFonts w:cs="Times New Roman"/>
+          <w:color w:val="000000" w:themeColor="text1"/>
+          <w:sz w:val="28"/>
+          <w:szCs w:val="28"/>
+        </w:rPr>
+      </w:pPr>
+      <w:r>
+        <w:rPr>
+          <w:rFonts w:cs="Times New Roman"/>
+          <w:color w:val="000000" w:themeColor="text1"/>
           <w:sz w:val="28"/>
           <w:szCs w:val="28"/>
         </w:rPr>
@@ -2929,13 +2889,15 @@
         <w:ind w:left="0" w:firstLine="709"/>
         <w:rPr>
           <w:rFonts w:cs="Times New Roman"/>
-          <w:sz w:val="28"/>
-          <w:szCs w:val="28"/>
-        </w:rPr>
-      </w:pPr>
-      <w:r>
-        <w:rPr>
-          <w:rFonts w:cs="Times New Roman"/>
+          <w:color w:val="000000" w:themeColor="text1"/>
+          <w:sz w:val="28"/>
+          <w:szCs w:val="28"/>
+        </w:rPr>
+      </w:pPr>
+      <w:r>
+        <w:rPr>
+          <w:rFonts w:cs="Times New Roman"/>
+          <w:color w:val="000000" w:themeColor="text1"/>
           <w:sz w:val="28"/>
           <w:szCs w:val="28"/>
         </w:rPr>
@@ -2945,6 +2907,7 @@
       <w:r>
         <w:rPr>
           <w:rFonts w:cs="Times New Roman"/>
+          <w:color w:val="000000" w:themeColor="text1"/>
           <w:sz w:val="28"/>
           <w:szCs w:val="28"/>
           <w:lang w:val="en-US"/>
@@ -2955,6 +2918,7 @@
       <w:r>
         <w:rPr>
           <w:rFonts w:cs="Times New Roman"/>
+          <w:color w:val="000000" w:themeColor="text1"/>
           <w:sz w:val="28"/>
           <w:szCs w:val="28"/>
         </w:rPr>
@@ -2963,6 +2927,7 @@
       <w:r>
         <w:rPr>
           <w:rFonts w:cs="Times New Roman"/>
+          <w:color w:val="000000" w:themeColor="text1"/>
           <w:sz w:val="28"/>
           <w:szCs w:val="28"/>
         </w:rPr>
@@ -2971,6 +2936,7 @@
       <w:r>
         <w:rPr>
           <w:rFonts w:cs="Times New Roman"/>
+          <w:color w:val="000000" w:themeColor="text1"/>
           <w:sz w:val="28"/>
           <w:szCs w:val="28"/>
         </w:rPr>
@@ -2979,6 +2945,7 @@
       <w:r>
         <w:rPr>
           <w:rFonts w:cs="Times New Roman"/>
+          <w:color w:val="000000" w:themeColor="text1"/>
           <w:sz w:val="28"/>
           <w:szCs w:val="28"/>
         </w:rPr>
@@ -2987,6 +2954,7 @@
       <w:r>
         <w:rPr>
           <w:rFonts w:cs="Times New Roman"/>
+          <w:color w:val="000000" w:themeColor="text1"/>
           <w:sz w:val="28"/>
           <w:szCs w:val="28"/>
         </w:rPr>
@@ -2995,6 +2963,7 @@
       <w:r>
         <w:rPr>
           <w:rFonts w:cs="Times New Roman"/>
+          <w:color w:val="000000" w:themeColor="text1"/>
           <w:sz w:val="28"/>
           <w:szCs w:val="28"/>
           <w:lang w:val="en-US"/>
@@ -3004,6 +2973,7 @@
       <w:r>
         <w:rPr>
           <w:rFonts w:cs="Times New Roman"/>
+          <w:color w:val="000000" w:themeColor="text1"/>
           <w:sz w:val="28"/>
           <w:szCs w:val="28"/>
         </w:rPr>
@@ -3012,6 +2982,7 @@
       <w:r>
         <w:rPr>
           <w:rFonts w:cs="Times New Roman"/>
+          <w:color w:val="000000" w:themeColor="text1"/>
           <w:sz w:val="28"/>
           <w:szCs w:val="28"/>
         </w:rPr>
@@ -3020,6 +2991,7 @@
       <w:r>
         <w:rPr>
           <w:rFonts w:cs="Times New Roman"/>
+          <w:color w:val="000000" w:themeColor="text1"/>
           <w:sz w:val="28"/>
           <w:szCs w:val="28"/>
         </w:rPr>
@@ -3028,6 +3000,7 @@
       <w:r>
         <w:rPr>
           <w:rFonts w:cs="Times New Roman"/>
+          <w:color w:val="000000" w:themeColor="text1"/>
           <w:sz w:val="28"/>
           <w:szCs w:val="28"/>
         </w:rPr>
@@ -3036,6 +3009,7 @@
       <w:r>
         <w:rPr>
           <w:rFonts w:cs="Times New Roman"/>
+          <w:color w:val="000000" w:themeColor="text1"/>
           <w:sz w:val="28"/>
           <w:szCs w:val="28"/>
         </w:rPr>
@@ -3044,6 +3018,7 @@
       <w:r>
         <w:rPr>
           <w:rFonts w:cs="Times New Roman"/>
+          <w:color w:val="000000" w:themeColor="text1"/>
           <w:sz w:val="28"/>
           <w:szCs w:val="28"/>
         </w:rPr>
@@ -3052,6 +3027,7 @@
       <w:r>
         <w:rPr>
           <w:rFonts w:cs="Times New Roman"/>
+          <w:color w:val="000000" w:themeColor="text1"/>
           <w:sz w:val="28"/>
           <w:szCs w:val="28"/>
         </w:rPr>
@@ -3069,13 +3045,15 @@
         <w:ind w:left="0" w:firstLine="709"/>
         <w:rPr>
           <w:rFonts w:cs="Times New Roman"/>
-          <w:sz w:val="28"/>
-          <w:szCs w:val="28"/>
-        </w:rPr>
-      </w:pPr>
-      <w:r>
-        <w:rPr>
-          <w:rFonts w:cs="Times New Roman"/>
+          <w:color w:val="000000" w:themeColor="text1"/>
+          <w:sz w:val="28"/>
+          <w:szCs w:val="28"/>
+        </w:rPr>
+      </w:pPr>
+      <w:r>
+        <w:rPr>
+          <w:rFonts w:cs="Times New Roman"/>
+          <w:color w:val="000000" w:themeColor="text1"/>
           <w:sz w:val="28"/>
           <w:szCs w:val="28"/>
         </w:rPr>
@@ -3084,6 +3062,7 @@
       <w:r>
         <w:rPr>
           <w:rFonts w:cs="Times New Roman"/>
+          <w:color w:val="000000" w:themeColor="text1"/>
           <w:sz w:val="28"/>
           <w:szCs w:val="28"/>
         </w:rPr>
@@ -3101,13 +3080,15 @@
         <w:ind w:left="0" w:firstLine="709"/>
         <w:rPr>
           <w:rFonts w:cs="Times New Roman"/>
-          <w:sz w:val="28"/>
-          <w:szCs w:val="28"/>
-        </w:rPr>
-      </w:pPr>
-      <w:r>
-        <w:rPr>
-          <w:rFonts w:cs="Times New Roman"/>
+          <w:color w:val="000000" w:themeColor="text1"/>
+          <w:sz w:val="28"/>
+          <w:szCs w:val="28"/>
+        </w:rPr>
+      </w:pPr>
+      <w:r>
+        <w:rPr>
+          <w:rFonts w:cs="Times New Roman"/>
+          <w:color w:val="000000" w:themeColor="text1"/>
           <w:sz w:val="28"/>
           <w:szCs w:val="28"/>
         </w:rPr>
@@ -3116,6 +3097,7 @@
       <w:r>
         <w:rPr>
           <w:rFonts w:cs="Times New Roman"/>
+          <w:color w:val="000000" w:themeColor="text1"/>
           <w:sz w:val="28"/>
           <w:szCs w:val="28"/>
         </w:rPr>
@@ -3124,6 +3106,7 @@
       <w:r>
         <w:rPr>
           <w:rFonts w:cs="Times New Roman"/>
+          <w:color w:val="000000" w:themeColor="text1"/>
           <w:sz w:val="28"/>
           <w:szCs w:val="28"/>
         </w:rPr>
@@ -3141,13 +3124,15 @@
         <w:ind w:left="0" w:firstLine="709"/>
         <w:rPr>
           <w:rFonts w:cs="Times New Roman"/>
-          <w:sz w:val="28"/>
-          <w:szCs w:val="28"/>
-        </w:rPr>
-      </w:pPr>
-      <w:r>
-        <w:rPr>
-          <w:rFonts w:cs="Times New Roman"/>
+          <w:color w:val="000000" w:themeColor="text1"/>
+          <w:sz w:val="28"/>
+          <w:szCs w:val="28"/>
+        </w:rPr>
+      </w:pPr>
+      <w:r>
+        <w:rPr>
+          <w:rFonts w:cs="Times New Roman"/>
+          <w:color w:val="000000" w:themeColor="text1"/>
           <w:sz w:val="28"/>
           <w:szCs w:val="28"/>
         </w:rPr>
@@ -3156,6 +3141,7 @@
       <w:r>
         <w:rPr>
           <w:rFonts w:cs="Times New Roman"/>
+          <w:color w:val="000000" w:themeColor="text1"/>
           <w:sz w:val="28"/>
           <w:szCs w:val="28"/>
         </w:rPr>
@@ -3170,17 +3156,20 @@
         <w:ind w:firstLine="709"/>
         <w:jc w:val="both"/>
         <w:rPr>
-          <w:color w:val="auto"/>
-        </w:rPr>
-      </w:pPr>
-      <w:r>
-        <w:rPr>
-          <w:color w:val="auto"/>
+          <w:b/>
+          <w:bCs/>
+          <w:color w:val="000000" w:themeColor="text1"/>
+          <w:lang w:val="en-US"/>
+        </w:rPr>
+      </w:pPr>
+      <w:r>
+        <w:rPr>
+          <w:b/>
+          <w:bCs/>
+          <w:color w:val="000000" w:themeColor="text1"/>
         </w:rPr>
         <w:t>Командная работа:</w:t>
       </w:r>
-      <w:bookmarkStart w:id="3" w:name="_GoBack"/>
-      <w:bookmarkEnd w:id="3"/>
     </w:p>
     <w:p>
       <w:pPr>
@@ -3188,13 +3177,15 @@
         <w:spacing w:after="0" w:line="360" w:lineRule="auto"/>
         <w:rPr>
           <w:rFonts w:cs="Times New Roman"/>
-          <w:sz w:val="28"/>
-          <w:szCs w:val="28"/>
-        </w:rPr>
-      </w:pPr>
-      <w:r>
-        <w:rPr>
-          <w:rFonts w:cs="Times New Roman"/>
+          <w:color w:val="000000" w:themeColor="text1"/>
+          <w:sz w:val="28"/>
+          <w:szCs w:val="28"/>
+        </w:rPr>
+      </w:pPr>
+      <w:r>
+        <w:rPr>
+          <w:rFonts w:cs="Times New Roman"/>
+          <w:color w:val="000000" w:themeColor="text1"/>
           <w:sz w:val="28"/>
           <w:szCs w:val="28"/>
         </w:rPr>
@@ -3203,6 +3194,7 @@
       <w:r>
         <w:rPr>
           <w:rFonts w:cs="Times New Roman"/>
+          <w:color w:val="000000" w:themeColor="text1"/>
           <w:sz w:val="28"/>
           <w:szCs w:val="28"/>
         </w:rPr>
@@ -3214,13 +3206,26 @@
       <w:pPr>
         <w:pStyle w:val="Textbody"/>
         <w:spacing w:after="0" w:line="360" w:lineRule="auto"/>
-        <w:ind w:left="1069" w:firstLine="0"/>
-        <w:rPr>
-          <w:rFonts w:cs="Times New Roman"/>
-          <w:sz w:val="28"/>
-          <w:szCs w:val="28"/>
-        </w:rPr>
-      </w:pPr>
+        <w:rPr>
+          <w:rFonts w:cs="Times New Roman"/>
+          <w:b/>
+          <w:bCs/>
+          <w:color w:val="000000" w:themeColor="text1"/>
+          <w:sz w:val="28"/>
+          <w:szCs w:val="28"/>
+        </w:rPr>
+      </w:pPr>
+      <w:r>
+        <w:rPr>
+          <w:rFonts w:cs="Times New Roman"/>
+          <w:b/>
+          <w:bCs/>
+          <w:color w:val="000000" w:themeColor="text1"/>
+          <w:sz w:val="28"/>
+          <w:szCs w:val="28"/>
+        </w:rPr>
+        <w:t>Детали реализации:</w:t>
+      </w:r>
     </w:p>
     <w:p>
       <w:pPr>
@@ -3228,17 +3233,19 @@
         <w:spacing w:after="0" w:line="360" w:lineRule="auto"/>
         <w:rPr>
           <w:rFonts w:cs="Times New Roman"/>
-          <w:sz w:val="28"/>
-          <w:szCs w:val="28"/>
-        </w:rPr>
-      </w:pPr>
-      <w:r>
-        <w:rPr>
-          <w:rFonts w:cs="Times New Roman"/>
-          <w:sz w:val="28"/>
-          <w:szCs w:val="28"/>
-        </w:rPr>
-        <w:t>Выполненные задачи:</w:t>
+          <w:color w:val="000000" w:themeColor="text1"/>
+          <w:sz w:val="28"/>
+          <w:szCs w:val="28"/>
+        </w:rPr>
+      </w:pPr>
+      <w:r>
+        <w:rPr>
+          <w:rFonts w:cs="Times New Roman"/>
+          <w:color w:val="000000" w:themeColor="text1"/>
+          <w:sz w:val="28"/>
+          <w:szCs w:val="28"/>
+        </w:rPr>
+        <w:t>Приложение состоит из двух классов:</w:t>
       </w:r>
     </w:p>
     <w:p>
@@ -3247,89 +3254,499 @@
         <w:spacing w:after="0" w:line="360" w:lineRule="auto"/>
         <w:rPr>
           <w:rFonts w:cs="Times New Roman"/>
-          <w:sz w:val="28"/>
-          <w:szCs w:val="28"/>
-        </w:rPr>
-      </w:pPr>
-      <w:r>
-        <w:rPr>
-          <w:rFonts w:cs="Times New Roman"/>
+          <w:color w:val="000000" w:themeColor="text1"/>
+          <w:sz w:val="28"/>
+          <w:szCs w:val="28"/>
+        </w:rPr>
+      </w:pPr>
+      <w:r>
+        <w:rPr>
+          <w:rFonts w:cs="Times New Roman"/>
+          <w:color w:val="000000" w:themeColor="text1"/>
           <w:sz w:val="28"/>
           <w:szCs w:val="28"/>
           <w:highlight w:val="yellow"/>
         </w:rPr>
-        <w:t xml:space="preserve">Работа с выводом консоли реализована с помощью библиотеки </w:t>
-      </w:r>
-      <w:r>
-        <w:rPr>
-          <w:rFonts w:cs="Times New Roman"/>
-          <w:b/>
+        <w:t xml:space="preserve">Класс </w:t>
+      </w:r>
+      <w:r>
+        <w:rPr>
+          <w:rFonts w:cs="Times New Roman"/>
+          <w:color w:val="000000" w:themeColor="text1"/>
           <w:sz w:val="28"/>
           <w:szCs w:val="28"/>
           <w:highlight w:val="yellow"/>
           <w:lang w:val="en-US"/>
         </w:rPr>
+        <w:t>Life</w:t>
+      </w:r>
+      <w:r>
+        <w:rPr>
+          <w:rFonts w:cs="Times New Roman"/>
+          <w:color w:val="000000" w:themeColor="text1"/>
+          <w:sz w:val="28"/>
+          <w:szCs w:val="28"/>
+          <w:highlight w:val="yellow"/>
+        </w:rPr>
+        <w:t xml:space="preserve"> является объектно-ориентированных представлением игрового поля и конфигурации игрового процесса в настоящий момент. Основные методы: </w:t>
+      </w:r>
+      <w:r>
+        <w:rPr>
+          <w:rFonts w:cs="Times New Roman"/>
+          <w:color w:val="000000" w:themeColor="text1"/>
+          <w:sz w:val="28"/>
+          <w:szCs w:val="28"/>
+          <w:highlight w:val="yellow"/>
+          <w:lang w:val="en-US"/>
+        </w:rPr>
+        <w:t>Print</w:t>
+      </w:r>
+      <w:r>
+        <w:rPr>
+          <w:rFonts w:cs="Times New Roman"/>
+          <w:color w:val="000000" w:themeColor="text1"/>
+          <w:sz w:val="28"/>
+          <w:szCs w:val="28"/>
+          <w:highlight w:val="yellow"/>
+        </w:rPr>
+        <w:t xml:space="preserve"> – выводит на экран игровое поле. </w:t>
+      </w:r>
+      <w:proofErr w:type="spellStart"/>
+      <w:r>
+        <w:rPr>
+          <w:rFonts w:cs="Times New Roman"/>
+          <w:color w:val="000000" w:themeColor="text1"/>
+          <w:sz w:val="28"/>
+          <w:szCs w:val="28"/>
+          <w:highlight w:val="yellow"/>
+          <w:lang w:val="en-US"/>
+        </w:rPr>
+        <w:t>MakeStep</w:t>
+      </w:r>
+      <w:proofErr w:type="spellEnd"/>
+      <w:r>
+        <w:rPr>
+          <w:rFonts w:cs="Times New Roman"/>
+          <w:color w:val="000000" w:themeColor="text1"/>
+          <w:sz w:val="28"/>
+          <w:szCs w:val="28"/>
+          <w:highlight w:val="yellow"/>
+        </w:rPr>
+        <w:t xml:space="preserve"> – производит смену поколений. </w:t>
+      </w:r>
+      <w:r>
+        <w:rPr>
+          <w:rFonts w:cs="Times New Roman"/>
+          <w:color w:val="000000" w:themeColor="text1"/>
+          <w:sz w:val="28"/>
+          <w:szCs w:val="28"/>
+          <w:highlight w:val="yellow"/>
+          <w:lang w:val="en-US"/>
+        </w:rPr>
+        <w:t xml:space="preserve">Save – </w:t>
+      </w:r>
+      <w:r>
+        <w:rPr>
+          <w:rFonts w:cs="Times New Roman"/>
+          <w:color w:val="000000" w:themeColor="text1"/>
+          <w:sz w:val="28"/>
+          <w:szCs w:val="28"/>
+          <w:highlight w:val="yellow"/>
+        </w:rPr>
+        <w:t>сохранение текущей конфигурации игрового поля в текстовый файл.</w:t>
+      </w:r>
+      <w:r>
+        <w:rPr>
+          <w:rFonts w:cs="Times New Roman"/>
+          <w:color w:val="000000" w:themeColor="text1"/>
+          <w:sz w:val="28"/>
+          <w:szCs w:val="28"/>
+        </w:rPr>
+        <w:t xml:space="preserve"> </w:t>
+      </w:r>
+    </w:p>
+    <w:p>
+      <w:pPr>
+        <w:pStyle w:val="Textbody"/>
+        <w:spacing w:after="0" w:line="360" w:lineRule="auto"/>
+        <w:rPr>
+          <w:rFonts w:cs="Times New Roman"/>
+          <w:color w:val="000000" w:themeColor="text1"/>
+          <w:sz w:val="28"/>
+          <w:szCs w:val="28"/>
+        </w:rPr>
+      </w:pPr>
+      <w:r>
+        <w:rPr>
+          <w:rFonts w:cs="Times New Roman"/>
+          <w:color w:val="000000" w:themeColor="text1"/>
+          <w:sz w:val="28"/>
+          <w:szCs w:val="28"/>
+        </w:rPr>
+        <w:t xml:space="preserve">Класс </w:t>
+      </w:r>
+      <w:r>
+        <w:rPr>
+          <w:rFonts w:cs="Times New Roman"/>
+          <w:color w:val="000000" w:themeColor="text1"/>
+          <w:sz w:val="28"/>
+          <w:szCs w:val="28"/>
+          <w:lang w:val="en-US"/>
+        </w:rPr>
+        <w:t>App</w:t>
+      </w:r>
+      <w:r>
+        <w:rPr>
+          <w:rFonts w:cs="Times New Roman"/>
+          <w:color w:val="000000" w:themeColor="text1"/>
+          <w:sz w:val="28"/>
+          <w:szCs w:val="28"/>
+        </w:rPr>
+        <w:t xml:space="preserve"> представляет собой среду для запуска и контроля игрового процесса</w:t>
+      </w:r>
+      <w:r>
+        <w:rPr>
+          <w:rFonts w:cs="Times New Roman"/>
+          <w:color w:val="000000" w:themeColor="text1"/>
+          <w:sz w:val="28"/>
+          <w:szCs w:val="28"/>
+        </w:rPr>
+        <w:t xml:space="preserve">. </w:t>
+      </w:r>
+      <w:r>
+        <w:rPr>
+          <w:rFonts w:cs="Times New Roman"/>
+          <w:color w:val="000000" w:themeColor="text1"/>
+          <w:sz w:val="28"/>
+          <w:szCs w:val="28"/>
+        </w:rPr>
+        <w:t>Основные методы:</w:t>
+      </w:r>
+      <w:r>
+        <w:rPr>
+          <w:rFonts w:cs="Times New Roman"/>
+          <w:color w:val="000000" w:themeColor="text1"/>
+          <w:sz w:val="28"/>
+          <w:szCs w:val="28"/>
+        </w:rPr>
+        <w:t xml:space="preserve"> </w:t>
+      </w:r>
+      <w:proofErr w:type="spellStart"/>
+      <w:r>
+        <w:rPr>
+          <w:rFonts w:cs="Times New Roman"/>
+          <w:color w:val="000000" w:themeColor="text1"/>
+          <w:sz w:val="28"/>
+          <w:szCs w:val="28"/>
+          <w:lang w:val="en-US"/>
+        </w:rPr>
+        <w:t>MainLoop</w:t>
+      </w:r>
+      <w:proofErr w:type="spellEnd"/>
+      <w:r>
+        <w:rPr>
+          <w:rFonts w:cs="Times New Roman"/>
+          <w:color w:val="000000" w:themeColor="text1"/>
+          <w:sz w:val="28"/>
+          <w:szCs w:val="28"/>
+        </w:rPr>
+        <w:t xml:space="preserve"> – вывод меню и обработка нажатий клавиш управления. </w:t>
+      </w:r>
+    </w:p>
+    <w:p>
+      <w:pPr>
+        <w:pStyle w:val="Textbody"/>
+        <w:spacing w:after="0" w:line="360" w:lineRule="auto"/>
+        <w:rPr>
+          <w:rFonts w:cs="Times New Roman"/>
+          <w:color w:val="000000" w:themeColor="text1"/>
+          <w:sz w:val="28"/>
+          <w:szCs w:val="28"/>
+        </w:rPr>
+      </w:pPr>
+      <w:r>
+        <w:rPr>
+          <w:rFonts w:cs="Times New Roman"/>
+          <w:color w:val="000000" w:themeColor="text1"/>
+          <w:sz w:val="28"/>
+          <w:szCs w:val="28"/>
+        </w:rPr>
+        <w:t xml:space="preserve">Классы </w:t>
+      </w:r>
+      <w:r>
+        <w:rPr>
+          <w:rFonts w:cs="Times New Roman"/>
+          <w:color w:val="000000" w:themeColor="text1"/>
+          <w:sz w:val="28"/>
+          <w:szCs w:val="28"/>
+          <w:lang w:val="en-US"/>
+        </w:rPr>
+        <w:t>Life</w:t>
+      </w:r>
+      <w:r>
+        <w:rPr>
+          <w:rFonts w:cs="Times New Roman"/>
+          <w:color w:val="000000" w:themeColor="text1"/>
+          <w:sz w:val="28"/>
+          <w:szCs w:val="28"/>
+        </w:rPr>
+        <w:t xml:space="preserve"> и </w:t>
+      </w:r>
+      <w:r>
+        <w:rPr>
+          <w:rFonts w:cs="Times New Roman"/>
+          <w:color w:val="000000" w:themeColor="text1"/>
+          <w:sz w:val="28"/>
+          <w:szCs w:val="28"/>
+          <w:lang w:val="en-US"/>
+        </w:rPr>
+        <w:t>App</w:t>
+      </w:r>
+      <w:r>
+        <w:rPr>
+          <w:rFonts w:cs="Times New Roman"/>
+          <w:color w:val="000000" w:themeColor="text1"/>
+          <w:sz w:val="28"/>
+          <w:szCs w:val="28"/>
+        </w:rPr>
+        <w:t xml:space="preserve"> связаны отношением агрегации для того, чтобы иметь возможность вывести на экран игровые поля разных размеров.</w:t>
+      </w:r>
+    </w:p>
+    <w:p>
+      <w:pPr>
+        <w:pStyle w:val="Textbody"/>
+        <w:spacing w:after="0" w:line="360" w:lineRule="auto"/>
+        <w:rPr>
+          <w:rFonts w:cs="Times New Roman"/>
+          <w:color w:val="000000" w:themeColor="text1"/>
+          <w:sz w:val="28"/>
+          <w:szCs w:val="28"/>
+        </w:rPr>
+      </w:pPr>
+      <w:r>
+        <w:rPr>
+          <w:rFonts w:cs="Times New Roman"/>
+          <w:color w:val="000000" w:themeColor="text1"/>
+          <w:sz w:val="28"/>
+          <w:szCs w:val="28"/>
+        </w:rPr>
+        <w:t xml:space="preserve">Точка входа в приложение – функция </w:t>
+      </w:r>
+      <w:r>
+        <w:rPr>
+          <w:rFonts w:cs="Times New Roman"/>
+          <w:color w:val="000000" w:themeColor="text1"/>
+          <w:sz w:val="28"/>
+          <w:szCs w:val="28"/>
+          <w:lang w:val="en-US"/>
+        </w:rPr>
+        <w:t>main</w:t>
+      </w:r>
+      <w:r>
+        <w:rPr>
+          <w:rFonts w:cs="Times New Roman"/>
+          <w:color w:val="000000" w:themeColor="text1"/>
+          <w:sz w:val="28"/>
+          <w:szCs w:val="28"/>
+        </w:rPr>
+        <w:t>, которая очищает экран и запускает основной цикл.</w:t>
+      </w:r>
+    </w:p>
+    <w:p>
+      <w:pPr>
+        <w:pStyle w:val="Textbody"/>
+        <w:spacing w:after="0" w:line="360" w:lineRule="auto"/>
+        <w:rPr>
+          <w:rFonts w:cs="Times New Roman"/>
+          <w:color w:val="000000" w:themeColor="text1"/>
+          <w:sz w:val="28"/>
+          <w:szCs w:val="28"/>
+        </w:rPr>
+      </w:pPr>
+      <w:r>
+        <w:rPr>
+          <w:rFonts w:cs="Times New Roman"/>
+          <w:color w:val="000000" w:themeColor="text1"/>
+          <w:sz w:val="28"/>
+          <w:szCs w:val="28"/>
+        </w:rPr>
+        <w:t xml:space="preserve">В реализации приложения использована стандартная библиотека </w:t>
+      </w:r>
+      <w:r>
+        <w:rPr>
+          <w:rFonts w:cs="Times New Roman"/>
+          <w:color w:val="000000" w:themeColor="text1"/>
+          <w:sz w:val="28"/>
+          <w:szCs w:val="28"/>
+          <w:lang w:val="en-US"/>
+        </w:rPr>
+        <w:t>C</w:t>
+      </w:r>
+      <w:r>
+        <w:rPr>
+          <w:rFonts w:cs="Times New Roman"/>
+          <w:color w:val="000000" w:themeColor="text1"/>
+          <w:sz w:val="28"/>
+          <w:szCs w:val="28"/>
+        </w:rPr>
+        <w:t>++. Для просмотра списка файлов с конфигурациями используется модуль «</w:t>
+      </w:r>
+      <w:r>
+        <w:rPr>
+          <w:rFonts w:cs="Times New Roman"/>
+          <w:color w:val="000000" w:themeColor="text1"/>
+          <w:sz w:val="28"/>
+          <w:szCs w:val="28"/>
+          <w:lang w:val="en-US"/>
+        </w:rPr>
+        <w:t>filesystem</w:t>
+      </w:r>
+      <w:r>
+        <w:rPr>
+          <w:rFonts w:cs="Times New Roman"/>
+          <w:color w:val="000000" w:themeColor="text1"/>
+          <w:sz w:val="28"/>
+          <w:szCs w:val="28"/>
+        </w:rPr>
+        <w:t>». Для считывания нажатий клавиш были использованы заголовочные файлы «</w:t>
+      </w:r>
+      <w:proofErr w:type="spellStart"/>
+      <w:r>
+        <w:rPr>
+          <w:rFonts w:cs="Times New Roman"/>
+          <w:color w:val="000000" w:themeColor="text1"/>
+          <w:sz w:val="28"/>
+          <w:szCs w:val="28"/>
+          <w:lang w:val="en-US"/>
+        </w:rPr>
+        <w:t>usistd</w:t>
+      </w:r>
+      <w:proofErr w:type="spellEnd"/>
+      <w:r>
+        <w:rPr>
+          <w:rFonts w:cs="Times New Roman"/>
+          <w:color w:val="000000" w:themeColor="text1"/>
+          <w:sz w:val="28"/>
+          <w:szCs w:val="28"/>
+        </w:rPr>
+        <w:t>.</w:t>
+      </w:r>
+      <w:r>
+        <w:rPr>
+          <w:rFonts w:cs="Times New Roman"/>
+          <w:color w:val="000000" w:themeColor="text1"/>
+          <w:sz w:val="28"/>
+          <w:szCs w:val="28"/>
+          <w:lang w:val="en-US"/>
+        </w:rPr>
+        <w:t>h</w:t>
+      </w:r>
+      <w:r>
+        <w:rPr>
+          <w:rFonts w:cs="Times New Roman"/>
+          <w:color w:val="000000" w:themeColor="text1"/>
+          <w:sz w:val="28"/>
+          <w:szCs w:val="28"/>
+        </w:rPr>
+        <w:t>» «</w:t>
+      </w:r>
+      <w:proofErr w:type="spellStart"/>
+      <w:r>
+        <w:rPr>
+          <w:rFonts w:cs="Times New Roman"/>
+          <w:color w:val="000000" w:themeColor="text1"/>
+          <w:sz w:val="28"/>
+          <w:szCs w:val="28"/>
+          <w:lang w:val="en-US"/>
+        </w:rPr>
+        <w:t>termios</w:t>
+      </w:r>
+      <w:proofErr w:type="spellEnd"/>
+      <w:r>
+        <w:rPr>
+          <w:rFonts w:cs="Times New Roman"/>
+          <w:color w:val="000000" w:themeColor="text1"/>
+          <w:sz w:val="28"/>
+          <w:szCs w:val="28"/>
+        </w:rPr>
+        <w:t>.</w:t>
+      </w:r>
+      <w:r>
+        <w:rPr>
+          <w:rFonts w:cs="Times New Roman"/>
+          <w:color w:val="000000" w:themeColor="text1"/>
+          <w:sz w:val="28"/>
+          <w:szCs w:val="28"/>
+          <w:lang w:val="en-US"/>
+        </w:rPr>
+        <w:t>h</w:t>
+      </w:r>
+      <w:r>
+        <w:rPr>
+          <w:rFonts w:cs="Times New Roman"/>
+          <w:color w:val="000000" w:themeColor="text1"/>
+          <w:sz w:val="28"/>
+          <w:szCs w:val="28"/>
+        </w:rPr>
+        <w:t xml:space="preserve">». </w:t>
+      </w:r>
+      <w:r>
+        <w:rPr>
+          <w:rFonts w:cs="Times New Roman"/>
+          <w:color w:val="000000" w:themeColor="text1"/>
+          <w:sz w:val="28"/>
+          <w:szCs w:val="28"/>
+        </w:rPr>
+        <w:t>Работа с выводом консоли реализована с помощью библиотеки</w:t>
+      </w:r>
+      <w:r>
+        <w:rPr>
+          <w:rFonts w:cs="Times New Roman"/>
+          <w:color w:val="000000" w:themeColor="text1"/>
+          <w:sz w:val="28"/>
+          <w:szCs w:val="28"/>
+        </w:rPr>
+        <w:t xml:space="preserve"> «</w:t>
+      </w:r>
+      <w:r>
+        <w:rPr>
+          <w:rFonts w:cs="Times New Roman"/>
+          <w:color w:val="000000" w:themeColor="text1"/>
+          <w:sz w:val="28"/>
+          <w:szCs w:val="28"/>
+          <w:lang w:val="en-US"/>
+        </w:rPr>
         <w:t>iostream</w:t>
       </w:r>
       <w:r>
         <w:rPr>
           <w:rFonts w:cs="Times New Roman"/>
-          <w:sz w:val="28"/>
-          <w:szCs w:val="28"/>
-          <w:highlight w:val="yellow"/>
-        </w:rPr>
-        <w:t>.</w:t>
-      </w:r>
-    </w:p>
-    <w:p>
-      <w:pPr>
-        <w:pStyle w:val="21"/>
-        <w:shd w:val="clear" w:color="auto" w:fill="auto"/>
-        <w:spacing w:after="0" w:line="360" w:lineRule="auto"/>
-        <w:ind w:firstLine="709"/>
-        <w:jc w:val="both"/>
-        <w:rPr>
-          <w:color w:val="auto"/>
-        </w:rPr>
-      </w:pPr>
-      <w:r>
-        <w:rPr>
-          <w:color w:val="auto"/>
-          <w:highlight w:val="yellow"/>
-        </w:rPr>
-        <w:t>Реализованы функции:</w:t>
-      </w:r>
-    </w:p>
-    <w:p>
-      <w:pPr>
-        <w:pStyle w:val="21"/>
-        <w:shd w:val="clear" w:color="auto" w:fill="auto"/>
-        <w:spacing w:after="0" w:line="360" w:lineRule="auto"/>
-        <w:ind w:firstLine="709"/>
-        <w:jc w:val="both"/>
-        <w:rPr>
-          <w:color w:val="auto"/>
-        </w:rPr>
-      </w:pPr>
+          <w:color w:val="000000" w:themeColor="text1"/>
+          <w:sz w:val="28"/>
+          <w:szCs w:val="28"/>
+        </w:rPr>
+        <w:t>».</w:t>
+      </w:r>
     </w:p>
     <w:p>
       <w:pPr>
         <w:pStyle w:val="Textbody"/>
         <w:spacing w:after="0" w:line="360" w:lineRule="auto"/>
-        <w:ind w:left="709" w:firstLine="0"/>
-        <w:rPr>
-          <w:rFonts w:cs="Times New Roman"/>
-          <w:sz w:val="28"/>
-          <w:szCs w:val="28"/>
-        </w:rPr>
-      </w:pPr>
-      <w:r>
-        <w:rPr>
-          <w:rFonts w:cs="Times New Roman"/>
-          <w:sz w:val="28"/>
-          <w:szCs w:val="28"/>
-        </w:rPr>
-        <w:t>Учтены исключения:</w:t>
+        <w:rPr>
+          <w:rFonts w:cs="Times New Roman"/>
+          <w:color w:val="000000" w:themeColor="text1"/>
+          <w:sz w:val="28"/>
+          <w:szCs w:val="28"/>
+        </w:rPr>
+      </w:pPr>
+      <w:r>
+        <w:rPr>
+          <w:rFonts w:cs="Times New Roman"/>
+          <w:color w:val="000000" w:themeColor="text1"/>
+          <w:sz w:val="28"/>
+          <w:szCs w:val="28"/>
+        </w:rPr>
+        <w:t>В проекте использована обработка следующих исключительных ситуаций:</w:t>
       </w:r>
     </w:p>
     <w:p>
@@ -3337,23 +3754,22 @@
         <w:pStyle w:val="Textbody"/>
         <w:numPr>
           <w:ilvl w:val="0"/>
-          <w:numId w:val="4"/>
+          <w:numId w:val="27"/>
         </w:numPr>
         <w:spacing w:after="0" w:line="360" w:lineRule="auto"/>
-        <w:ind w:left="0" w:firstLine="709"/>
-        <w:rPr>
-          <w:rFonts w:cs="Times New Roman"/>
-          <w:sz w:val="28"/>
-          <w:szCs w:val="28"/>
-          <w:highlight w:val="yellow"/>
-        </w:rPr>
-      </w:pPr>
-      <w:r>
-        <w:rPr>
-          <w:rFonts w:cs="Times New Roman"/>
-          <w:sz w:val="28"/>
-          <w:szCs w:val="28"/>
-          <w:highlight w:val="yellow"/>
+        <w:rPr>
+          <w:rFonts w:cs="Times New Roman"/>
+          <w:color w:val="000000" w:themeColor="text1"/>
+          <w:sz w:val="28"/>
+          <w:szCs w:val="28"/>
+        </w:rPr>
+      </w:pPr>
+      <w:r>
+        <w:rPr>
+          <w:rFonts w:cs="Times New Roman"/>
+          <w:color w:val="000000" w:themeColor="text1"/>
+          <w:sz w:val="28"/>
+          <w:szCs w:val="28"/>
         </w:rPr>
         <w:t>Запуск несуществующего файла;</w:t>
       </w:r>
@@ -3363,50 +3779,56 @@
         <w:pStyle w:val="Textbody"/>
         <w:numPr>
           <w:ilvl w:val="0"/>
-          <w:numId w:val="4"/>
+          <w:numId w:val="27"/>
         </w:numPr>
         <w:spacing w:after="0" w:line="360" w:lineRule="auto"/>
         <w:rPr>
           <w:rFonts w:cs="Times New Roman"/>
-          <w:sz w:val="28"/>
-          <w:szCs w:val="28"/>
-          <w:highlight w:val="yellow"/>
-        </w:rPr>
-      </w:pPr>
-      <w:r>
-        <w:rPr>
-          <w:rFonts w:cs="Times New Roman"/>
-          <w:sz w:val="28"/>
-          <w:szCs w:val="28"/>
-          <w:highlight w:val="yellow"/>
+          <w:color w:val="000000" w:themeColor="text1"/>
+          <w:sz w:val="28"/>
+          <w:szCs w:val="28"/>
+        </w:rPr>
+      </w:pPr>
+      <w:r>
+        <w:rPr>
+          <w:rFonts w:cs="Times New Roman"/>
+          <w:color w:val="000000" w:themeColor="text1"/>
+          <w:sz w:val="28"/>
+          <w:szCs w:val="28"/>
         </w:rPr>
         <w:t>Неверная структура входного файла</w:t>
       </w:r>
       <w:r>
         <w:rPr>
           <w:rFonts w:cs="Times New Roman"/>
-          <w:sz w:val="28"/>
-          <w:szCs w:val="28"/>
-          <w:highlight w:val="yellow"/>
-          <w:lang w:val="en-US"/>
-        </w:rPr>
-        <w:t>;</w:t>
-      </w:r>
-    </w:p>
-    <w:p>
-      <w:pPr>
-        <w:pStyle w:val="Textbody"/>
-        <w:numPr>
-          <w:ilvl w:val="0"/>
-          <w:numId w:val="4"/>
-        </w:numPr>
-        <w:spacing w:after="0" w:line="360" w:lineRule="auto"/>
-        <w:rPr>
-          <w:rFonts w:cs="Times New Roman"/>
-          <w:sz w:val="28"/>
-          <w:szCs w:val="28"/>
-        </w:rPr>
-      </w:pPr>
+          <w:color w:val="000000" w:themeColor="text1"/>
+          <w:sz w:val="28"/>
+          <w:szCs w:val="28"/>
+        </w:rPr>
+        <w:t>.</w:t>
+      </w:r>
+    </w:p>
+    <w:p>
+      <w:pPr>
+        <w:rPr>
+          <w:rFonts w:ascii="Times New Roman" w:eastAsia="Times New Roman" w:hAnsi="Times New Roman" w:cs="Times New Roman"/>
+          <w:b/>
+          <w:bCs/>
+          <w:color w:val="000000" w:themeColor="text1"/>
+          <w:kern w:val="3"/>
+          <w:sz w:val="28"/>
+          <w:szCs w:val="28"/>
+          <w:lang w:eastAsia="ru-RU" w:bidi="ru-RU"/>
+        </w:rPr>
+      </w:pPr>
+      <w:r>
+        <w:rPr>
+          <w:b/>
+          <w:bCs/>
+          <w:color w:val="000000" w:themeColor="text1"/>
+        </w:rPr>
+        <w:br w:type="page"/>
+      </w:r>
     </w:p>
     <w:p>
       <w:pPr>
@@ -3416,25 +3838,404 @@
         <w:ind w:firstLine="709"/>
         <w:jc w:val="both"/>
         <w:rPr>
-          <w:color w:val="auto"/>
-        </w:rPr>
-      </w:pPr>
+          <w:b/>
+          <w:bCs/>
+          <w:color w:val="000000" w:themeColor="text1"/>
+        </w:rPr>
+      </w:pPr>
+      <w:r>
+        <w:rPr>
+          <w:b/>
+          <w:bCs/>
+          <w:color w:val="000000" w:themeColor="text1"/>
+        </w:rPr>
+        <w:lastRenderedPageBreak/>
+        <w:t>Примеры работы приложения</w:t>
+      </w:r>
+      <w:r>
+        <w:rPr>
+          <w:b/>
+          <w:bCs/>
+          <w:color w:val="000000" w:themeColor="text1"/>
+        </w:rPr>
+        <w:t xml:space="preserve"> </w:t>
+      </w:r>
     </w:p>
     <w:p>
       <w:pPr>
         <w:pStyle w:val="21"/>
         <w:shd w:val="clear" w:color="auto" w:fill="auto"/>
         <w:spacing w:after="0" w:line="360" w:lineRule="auto"/>
+        <w:jc w:val="center"/>
+        <w:rPr>
+          <w:color w:val="000000" w:themeColor="text1"/>
+        </w:rPr>
+      </w:pPr>
+      <w:r>
+        <w:rPr>
+          <w:noProof/>
+          <w:color w:val="000000" w:themeColor="text1"/>
+        </w:rPr>
+        <w:drawing>
+          <wp:inline distT="0" distB="0" distL="0" distR="0" wp14:anchorId="05EC696D" wp14:editId="53ADD988">
+            <wp:extent cx="3810145" cy="3145809"/>
+            <wp:effectExtent l="0" t="0" r="0" b="0"/>
+            <wp:docPr id="5" name="Рисунок 5"/>
+            <wp:cNvGraphicFramePr>
+              <a:graphicFrameLocks xmlns:a="http://schemas.openxmlformats.org/drawingml/2006/main" noChangeAspect="1"/>
+            </wp:cNvGraphicFramePr>
+            <a:graphic xmlns:a="http://schemas.openxmlformats.org/drawingml/2006/main">
+              <a:graphicData uri="http://schemas.openxmlformats.org/drawingml/2006/picture">
+                <pic:pic xmlns:pic="http://schemas.openxmlformats.org/drawingml/2006/picture">
+                  <pic:nvPicPr>
+                    <pic:cNvPr id="0" name="Picture 5"/>
+                    <pic:cNvPicPr>
+                      <a:picLocks noChangeAspect="1" noChangeArrowheads="1"/>
+                    </pic:cNvPicPr>
+                  </pic:nvPicPr>
+                  <pic:blipFill>
+                    <a:blip r:embed="rId5">
+                      <a:extLst>
+                        <a:ext uri="{28A0092B-C50C-407E-A947-70E740481C1C}">
+                          <a14:useLocalDpi xmlns:a14="http://schemas.microsoft.com/office/drawing/2010/main" val="0"/>
+                        </a:ext>
+                      </a:extLst>
+                    </a:blip>
+                    <a:srcRect/>
+                    <a:stretch>
+                      <a:fillRect/>
+                    </a:stretch>
+                  </pic:blipFill>
+                  <pic:spPr bwMode="auto">
+                    <a:xfrm>
+                      <a:off x="0" y="0"/>
+                      <a:ext cx="3828335" cy="3160827"/>
+                    </a:xfrm>
+                    <a:prstGeom prst="rect">
+                      <a:avLst/>
+                    </a:prstGeom>
+                    <a:noFill/>
+                    <a:ln>
+                      <a:noFill/>
+                    </a:ln>
+                  </pic:spPr>
+                </pic:pic>
+              </a:graphicData>
+            </a:graphic>
+          </wp:inline>
+        </w:drawing>
+      </w:r>
+    </w:p>
+    <w:p>
+      <w:pPr>
+        <w:pStyle w:val="21"/>
+        <w:shd w:val="clear" w:color="auto" w:fill="auto"/>
+        <w:spacing w:after="0" w:line="360" w:lineRule="auto"/>
+        <w:jc w:val="center"/>
+        <w:rPr>
+          <w:color w:val="000000" w:themeColor="text1"/>
+        </w:rPr>
+      </w:pPr>
+      <w:r>
+        <w:rPr>
+          <w:color w:val="000000" w:themeColor="text1"/>
+        </w:rPr>
+        <w:t>Рисунок 1 – Главное меню.</w:t>
+      </w:r>
+    </w:p>
+    <w:p>
+      <w:pPr>
+        <w:pStyle w:val="21"/>
+        <w:shd w:val="clear" w:color="auto" w:fill="auto"/>
+        <w:spacing w:after="0" w:line="360" w:lineRule="auto"/>
+        <w:jc w:val="center"/>
+        <w:rPr>
+          <w:color w:val="000000" w:themeColor="text1"/>
+        </w:rPr>
+      </w:pPr>
+      <w:r>
+        <w:rPr>
+          <w:noProof/>
+          <w:color w:val="000000" w:themeColor="text1"/>
+        </w:rPr>
+        <w:drawing>
+          <wp:inline distT="0" distB="0" distL="0" distR="0" wp14:anchorId="13205963" wp14:editId="1897D152">
+            <wp:extent cx="4155440" cy="1391920"/>
+            <wp:effectExtent l="0" t="0" r="0" b="0"/>
+            <wp:docPr id="6" name="Рисунок 6"/>
+            <wp:cNvGraphicFramePr>
+              <a:graphicFrameLocks xmlns:a="http://schemas.openxmlformats.org/drawingml/2006/main" noChangeAspect="1"/>
+            </wp:cNvGraphicFramePr>
+            <a:graphic xmlns:a="http://schemas.openxmlformats.org/drawingml/2006/main">
+              <a:graphicData uri="http://schemas.openxmlformats.org/drawingml/2006/picture">
+                <pic:pic xmlns:pic="http://schemas.openxmlformats.org/drawingml/2006/picture">
+                  <pic:nvPicPr>
+                    <pic:cNvPr id="0" name="Picture 6"/>
+                    <pic:cNvPicPr>
+                      <a:picLocks noChangeAspect="1" noChangeArrowheads="1"/>
+                    </pic:cNvPicPr>
+                  </pic:nvPicPr>
+                  <pic:blipFill>
+                    <a:blip r:embed="rId6">
+                      <a:extLst>
+                        <a:ext uri="{28A0092B-C50C-407E-A947-70E740481C1C}">
+                          <a14:useLocalDpi xmlns:a14="http://schemas.microsoft.com/office/drawing/2010/main" val="0"/>
+                        </a:ext>
+                      </a:extLst>
+                    </a:blip>
+                    <a:srcRect/>
+                    <a:stretch>
+                      <a:fillRect/>
+                    </a:stretch>
+                  </pic:blipFill>
+                  <pic:spPr bwMode="auto">
+                    <a:xfrm>
+                      <a:off x="0" y="0"/>
+                      <a:ext cx="4155440" cy="1391920"/>
+                    </a:xfrm>
+                    <a:prstGeom prst="rect">
+                      <a:avLst/>
+                    </a:prstGeom>
+                    <a:noFill/>
+                    <a:ln>
+                      <a:noFill/>
+                    </a:ln>
+                  </pic:spPr>
+                </pic:pic>
+              </a:graphicData>
+            </a:graphic>
+          </wp:inline>
+        </w:drawing>
+      </w:r>
+    </w:p>
+    <w:p>
+      <w:pPr>
+        <w:pStyle w:val="21"/>
+        <w:shd w:val="clear" w:color="auto" w:fill="auto"/>
+        <w:spacing w:after="0" w:line="360" w:lineRule="auto"/>
+        <w:jc w:val="center"/>
+        <w:rPr>
+          <w:noProof/>
+          <w:color w:val="000000" w:themeColor="text1"/>
+        </w:rPr>
+      </w:pPr>
+      <w:r>
+        <w:rPr>
+          <w:color w:val="000000" w:themeColor="text1"/>
+        </w:rPr>
+        <w:t>Рисунок 2 – Меню выбора конфигурации.</w:t>
+      </w:r>
+      <w:r>
+        <w:rPr>
+          <w:noProof/>
+          <w:color w:val="000000" w:themeColor="text1"/>
+        </w:rPr>
+        <w:t xml:space="preserve"> </w:t>
+      </w:r>
+    </w:p>
+    <w:p>
+      <w:pPr>
+        <w:pStyle w:val="21"/>
+        <w:shd w:val="clear" w:color="auto" w:fill="auto"/>
+        <w:spacing w:after="0" w:line="360" w:lineRule="auto"/>
+        <w:jc w:val="center"/>
+        <w:rPr>
+          <w:noProof/>
+          <w:color w:val="000000" w:themeColor="text1"/>
+        </w:rPr>
+      </w:pPr>
+      <w:r>
+        <w:rPr>
+          <w:noProof/>
+          <w:color w:val="000000" w:themeColor="text1"/>
+        </w:rPr>
+        <w:drawing>
+          <wp:inline distT="0" distB="0" distL="0" distR="0" wp14:anchorId="6C10EAAB" wp14:editId="7877AAA7">
+            <wp:extent cx="5227320" cy="825690"/>
+            <wp:effectExtent l="0" t="0" r="0" b="0"/>
+            <wp:docPr id="9" name="Рисунок 9"/>
+            <wp:cNvGraphicFramePr>
+              <a:graphicFrameLocks xmlns:a="http://schemas.openxmlformats.org/drawingml/2006/main" noChangeAspect="1"/>
+            </wp:cNvGraphicFramePr>
+            <a:graphic xmlns:a="http://schemas.openxmlformats.org/drawingml/2006/main">
+              <a:graphicData uri="http://schemas.openxmlformats.org/drawingml/2006/picture">
+                <pic:pic xmlns:pic="http://schemas.openxmlformats.org/drawingml/2006/picture">
+                  <pic:nvPicPr>
+                    <pic:cNvPr id="0" name="Picture 8"/>
+                    <pic:cNvPicPr>
+                      <a:picLocks noChangeAspect="1" noChangeArrowheads="1"/>
+                    </pic:cNvPicPr>
+                  </pic:nvPicPr>
+                  <pic:blipFill rotWithShape="1">
+                    <a:blip r:embed="rId7">
+                      <a:extLst>
+                        <a:ext uri="{28A0092B-C50C-407E-A947-70E740481C1C}">
+                          <a14:useLocalDpi xmlns:a14="http://schemas.microsoft.com/office/drawing/2010/main" val="0"/>
+                        </a:ext>
+                      </a:extLst>
+                    </a:blip>
+                    <a:srcRect b="41269"/>
+                    <a:stretch/>
+                  </pic:blipFill>
+                  <pic:spPr bwMode="auto">
+                    <a:xfrm>
+                      <a:off x="0" y="0"/>
+                      <a:ext cx="5227320" cy="825690"/>
+                    </a:xfrm>
+                    <a:prstGeom prst="rect">
+                      <a:avLst/>
+                    </a:prstGeom>
+                    <a:noFill/>
+                    <a:ln>
+                      <a:noFill/>
+                    </a:ln>
+                    <a:extLst>
+                      <a:ext uri="{53640926-AAD7-44D8-BBD7-CCE9431645EC}">
+                        <a14:shadowObscured xmlns:a14="http://schemas.microsoft.com/office/drawing/2010/main"/>
+                      </a:ext>
+                    </a:extLst>
+                  </pic:spPr>
+                </pic:pic>
+              </a:graphicData>
+            </a:graphic>
+          </wp:inline>
+        </w:drawing>
+      </w:r>
+    </w:p>
+    <w:p>
+      <w:pPr>
+        <w:pStyle w:val="21"/>
+        <w:shd w:val="clear" w:color="auto" w:fill="auto"/>
+        <w:spacing w:after="0" w:line="360" w:lineRule="auto"/>
+        <w:jc w:val="center"/>
+        <w:rPr>
+          <w:color w:val="000000" w:themeColor="text1"/>
+        </w:rPr>
+      </w:pPr>
+      <w:r>
+        <w:rPr>
+          <w:noProof/>
+          <w:color w:val="000000" w:themeColor="text1"/>
+        </w:rPr>
+        <w:t>Рисунок 3 – Окно сохранения текущего пресета в файл</w:t>
+      </w:r>
+    </w:p>
+    <w:p>
+      <w:pPr>
+        <w:pStyle w:val="21"/>
+        <w:shd w:val="clear" w:color="auto" w:fill="auto"/>
+        <w:spacing w:after="0" w:line="360" w:lineRule="auto"/>
+        <w:jc w:val="center"/>
+        <w:rPr>
+          <w:color w:val="000000" w:themeColor="text1"/>
+        </w:rPr>
+      </w:pPr>
+      <w:r>
+        <w:rPr>
+          <w:noProof/>
+          <w:color w:val="000000" w:themeColor="text1"/>
+        </w:rPr>
+        <w:drawing>
+          <wp:inline distT="0" distB="0" distL="0" distR="0" wp14:anchorId="24016DDB" wp14:editId="4786C420">
+            <wp:extent cx="5745480" cy="1535430"/>
+            <wp:effectExtent l="0" t="0" r="7620" b="7620"/>
+            <wp:docPr id="7" name="Рисунок 7"/>
+            <wp:cNvGraphicFramePr>
+              <a:graphicFrameLocks xmlns:a="http://schemas.openxmlformats.org/drawingml/2006/main" noChangeAspect="1"/>
+            </wp:cNvGraphicFramePr>
+            <a:graphic xmlns:a="http://schemas.openxmlformats.org/drawingml/2006/main">
+              <a:graphicData uri="http://schemas.openxmlformats.org/drawingml/2006/picture">
+                <pic:pic xmlns:pic="http://schemas.openxmlformats.org/drawingml/2006/picture">
+                  <pic:nvPicPr>
+                    <pic:cNvPr id="0" name="Picture 7"/>
+                    <pic:cNvPicPr>
+                      <a:picLocks noChangeAspect="1" noChangeArrowheads="1"/>
+                    </pic:cNvPicPr>
+                  </pic:nvPicPr>
+                  <pic:blipFill>
+                    <a:blip r:embed="rId8">
+                      <a:extLst>
+                        <a:ext uri="{28A0092B-C50C-407E-A947-70E740481C1C}">
+                          <a14:useLocalDpi xmlns:a14="http://schemas.microsoft.com/office/drawing/2010/main" val="0"/>
+                        </a:ext>
+                      </a:extLst>
+                    </a:blip>
+                    <a:srcRect/>
+                    <a:stretch>
+                      <a:fillRect/>
+                    </a:stretch>
+                  </pic:blipFill>
+                  <pic:spPr bwMode="auto">
+                    <a:xfrm>
+                      <a:off x="0" y="0"/>
+                      <a:ext cx="5745480" cy="1535430"/>
+                    </a:xfrm>
+                    <a:prstGeom prst="rect">
+                      <a:avLst/>
+                    </a:prstGeom>
+                    <a:noFill/>
+                    <a:ln>
+                      <a:noFill/>
+                    </a:ln>
+                  </pic:spPr>
+                </pic:pic>
+              </a:graphicData>
+            </a:graphic>
+          </wp:inline>
+        </w:drawing>
+      </w:r>
+    </w:p>
+    <w:p>
+      <w:pPr>
+        <w:pStyle w:val="21"/>
+        <w:shd w:val="clear" w:color="auto" w:fill="auto"/>
+        <w:spacing w:after="0" w:line="360" w:lineRule="auto"/>
+        <w:jc w:val="center"/>
+        <w:rPr>
+          <w:color w:val="000000" w:themeColor="text1"/>
+        </w:rPr>
+      </w:pPr>
+      <w:r>
+        <w:rPr>
+          <w:color w:val="000000" w:themeColor="text1"/>
+        </w:rPr>
+        <w:t>Рисунок 4 – Сообщение об успешном сохранении файла.</w:t>
+      </w:r>
+    </w:p>
+    <w:p>
+      <w:pPr>
+        <w:rPr>
+          <w:rFonts w:ascii="Times New Roman" w:eastAsia="Times New Roman" w:hAnsi="Times New Roman" w:cs="Times New Roman"/>
+          <w:color w:val="000000" w:themeColor="text1"/>
+          <w:kern w:val="3"/>
+          <w:sz w:val="28"/>
+          <w:szCs w:val="28"/>
+          <w:lang w:eastAsia="ru-RU" w:bidi="ru-RU"/>
+        </w:rPr>
+      </w:pPr>
+      <w:r>
+        <w:rPr>
+          <w:color w:val="000000" w:themeColor="text1"/>
+        </w:rPr>
+        <w:br w:type="page"/>
+      </w:r>
+    </w:p>
+    <w:p>
+      <w:pPr>
+        <w:pStyle w:val="21"/>
+        <w:shd w:val="clear" w:color="auto" w:fill="auto"/>
+        <w:spacing w:after="0" w:line="360" w:lineRule="auto"/>
         <w:ind w:firstLine="709"/>
         <w:jc w:val="both"/>
         <w:rPr>
-          <w:color w:val="auto"/>
-        </w:rPr>
-      </w:pPr>
-      <w:r>
-        <w:rPr>
-          <w:color w:val="auto"/>
-        </w:rPr>
+          <w:color w:val="000000" w:themeColor="text1"/>
+        </w:rPr>
+      </w:pPr>
+      <w:r>
+        <w:rPr>
+          <w:color w:val="000000" w:themeColor="text1"/>
+        </w:rPr>
+        <w:lastRenderedPageBreak/>
         <w:t>Тестирование</w:t>
       </w:r>
     </w:p>
@@ -3445,19 +4246,20 @@
         <w:spacing w:after="0" w:line="360" w:lineRule="auto"/>
         <w:ind w:firstLine="709"/>
         <w:rPr>
-          <w:color w:val="auto"/>
-        </w:rPr>
-      </w:pPr>
-      <w:r>
-        <w:rPr>
-          <w:color w:val="auto"/>
+          <w:color w:val="000000" w:themeColor="text1"/>
+        </w:rPr>
+      </w:pPr>
+      <w:r>
+        <w:rPr>
+          <w:color w:val="000000" w:themeColor="text1"/>
         </w:rPr>
         <w:t xml:space="preserve">Для тестирования проекта используется библиотека </w:t>
       </w:r>
-      <w:hyperlink r:id="rId5" w:history="1">
+      <w:hyperlink r:id="rId9" w:history="1">
         <w:r>
           <w:rPr>
             <w:rStyle w:val="ab"/>
+            <w:color w:val="000000" w:themeColor="text1"/>
             <w:lang w:eastAsia="en-US" w:bidi="en-US"/>
           </w:rPr>
           <w:t>«</w:t>
@@ -3468,6 +4270,7 @@
             <w:rStyle w:val="ab"/>
             <w:b/>
             <w:bCs/>
+            <w:color w:val="000000" w:themeColor="text1"/>
             <w:lang w:val="en-US" w:eastAsia="en-US" w:bidi="en-US"/>
           </w:rPr>
           <w:t>ctest</w:t>
@@ -3478,6 +4281,7 @@
             <w:rStyle w:val="ab"/>
             <w:b/>
             <w:bCs/>
+            <w:color w:val="000000" w:themeColor="text1"/>
             <w:lang w:eastAsia="en-US" w:bidi="en-US"/>
           </w:rPr>
           <w:t>.</w:t>
@@ -3487,6 +4291,7 @@
             <w:rStyle w:val="ab"/>
             <w:b/>
             <w:bCs/>
+            <w:color w:val="000000" w:themeColor="text1"/>
             <w:lang w:val="en-US" w:eastAsia="en-US" w:bidi="en-US"/>
           </w:rPr>
           <w:t>h</w:t>
@@ -3494,6 +4299,7 @@
         <w:r>
           <w:rPr>
             <w:rStyle w:val="ab"/>
+            <w:color w:val="000000" w:themeColor="text1"/>
             <w:lang w:eastAsia="en-US" w:bidi="en-US"/>
           </w:rPr>
           <w:t>»</w:t>
@@ -3501,7 +4307,7 @@
       </w:hyperlink>
       <w:r>
         <w:rPr>
-          <w:color w:val="auto"/>
+          <w:color w:val="000000" w:themeColor="text1"/>
           <w:lang w:eastAsia="en-US" w:bidi="en-US"/>
         </w:rPr>
         <w:t xml:space="preserve"> (github.com/</w:t>
@@ -3509,7 +4315,7 @@
       <w:proofErr w:type="spellStart"/>
       <w:r>
         <w:rPr>
-          <w:color w:val="auto"/>
+          <w:color w:val="000000" w:themeColor="text1"/>
           <w:lang w:eastAsia="en-US" w:bidi="en-US"/>
         </w:rPr>
         <w:t>bvdberg</w:t>
@@ -3517,7 +4323,7 @@
       <w:proofErr w:type="spellEnd"/>
       <w:r>
         <w:rPr>
-          <w:color w:val="auto"/>
+          <w:color w:val="000000" w:themeColor="text1"/>
           <w:lang w:eastAsia="en-US" w:bidi="en-US"/>
         </w:rPr>
         <w:t>/</w:t>
@@ -3525,7 +4331,7 @@
       <w:proofErr w:type="spellStart"/>
       <w:r>
         <w:rPr>
-          <w:color w:val="auto"/>
+          <w:color w:val="000000" w:themeColor="text1"/>
           <w:lang w:eastAsia="en-US" w:bidi="en-US"/>
         </w:rPr>
         <w:t>ctest</w:t>
@@ -3533,33 +4339,33 @@
       <w:proofErr w:type="spellEnd"/>
       <w:r>
         <w:rPr>
-          <w:color w:val="auto"/>
+          <w:color w:val="000000" w:themeColor="text1"/>
           <w:lang w:eastAsia="en-US" w:bidi="en-US"/>
         </w:rPr>
         <w:t>)</w:t>
       </w:r>
       <w:r>
         <w:rPr>
-          <w:color w:val="auto"/>
+          <w:color w:val="000000" w:themeColor="text1"/>
           <w:lang w:eastAsia="en-US" w:bidi="en-US"/>
         </w:rPr>
         <w:t xml:space="preserve">. </w:t>
       </w:r>
       <w:r>
         <w:rPr>
-          <w:color w:val="auto"/>
+          <w:color w:val="000000" w:themeColor="text1"/>
         </w:rPr>
         <w:t xml:space="preserve">Тестами покрыто </w:t>
       </w:r>
       <w:r>
         <w:rPr>
-          <w:color w:val="auto"/>
+          <w:color w:val="000000" w:themeColor="text1"/>
         </w:rPr>
         <w:t>следующее</w:t>
       </w:r>
       <w:r>
         <w:rPr>
-          <w:color w:val="auto"/>
+          <w:color w:val="000000" w:themeColor="text1"/>
         </w:rPr>
         <w:t>:</w:t>
       </w:r>
@@ -3576,14 +4382,40 @@
         <w:ind w:left="0" w:firstLine="709"/>
         <w:jc w:val="both"/>
         <w:rPr>
-          <w:color w:val="auto"/>
-        </w:rPr>
-      </w:pPr>
-      <w:r>
-        <w:rPr>
-          <w:color w:val="auto"/>
-        </w:rPr>
-        <w:t>Проверка на отсутствие файла;</w:t>
+          <w:color w:val="000000" w:themeColor="text1"/>
+        </w:rPr>
+      </w:pPr>
+      <w:r>
+        <w:rPr>
+          <w:color w:val="000000" w:themeColor="text1"/>
+        </w:rPr>
+        <w:t>Проверка на отсутствие файла</w:t>
+      </w:r>
+      <w:r>
+        <w:rPr>
+          <w:color w:val="000000" w:themeColor="text1"/>
+        </w:rPr>
+        <w:t xml:space="preserve"> (</w:t>
+      </w:r>
+      <w:proofErr w:type="spellStart"/>
+      <w:r>
+        <w:rPr>
+          <w:color w:val="000000" w:themeColor="text1"/>
+        </w:rPr>
+        <w:t>testNoFile</w:t>
+      </w:r>
+      <w:proofErr w:type="spellEnd"/>
+      <w:r>
+        <w:rPr>
+          <w:color w:val="000000" w:themeColor="text1"/>
+        </w:rPr>
+        <w:t>)</w:t>
+      </w:r>
+      <w:r>
+        <w:rPr>
+          <w:color w:val="000000" w:themeColor="text1"/>
+        </w:rPr>
+        <w:t>;</w:t>
       </w:r>
     </w:p>
     <w:p>
@@ -3598,14 +4430,40 @@
         <w:ind w:left="0" w:firstLine="709"/>
         <w:jc w:val="both"/>
         <w:rPr>
-          <w:color w:val="auto"/>
-        </w:rPr>
-      </w:pPr>
-      <w:r>
-        <w:rPr>
-          <w:color w:val="auto"/>
-        </w:rPr>
-        <w:t>Проверка на наличие данных в файле;</w:t>
+          <w:color w:val="000000" w:themeColor="text1"/>
+        </w:rPr>
+      </w:pPr>
+      <w:r>
+        <w:rPr>
+          <w:color w:val="000000" w:themeColor="text1"/>
+        </w:rPr>
+        <w:t>Проверка на наличие данных в файле</w:t>
+      </w:r>
+      <w:r>
+        <w:rPr>
+          <w:color w:val="000000" w:themeColor="text1"/>
+        </w:rPr>
+        <w:t xml:space="preserve"> (</w:t>
+      </w:r>
+      <w:proofErr w:type="spellStart"/>
+      <w:r>
+        <w:rPr>
+          <w:color w:val="000000" w:themeColor="text1"/>
+        </w:rPr>
+        <w:t>testEmptyfile</w:t>
+      </w:r>
+      <w:proofErr w:type="spellEnd"/>
+      <w:r>
+        <w:rPr>
+          <w:color w:val="000000" w:themeColor="text1"/>
+        </w:rPr>
+        <w:t>)</w:t>
+      </w:r>
+      <w:r>
+        <w:rPr>
+          <w:color w:val="000000" w:themeColor="text1"/>
+        </w:rPr>
+        <w:t>;</w:t>
       </w:r>
     </w:p>
     <w:p>
@@ -3620,27 +4478,40 @@
         <w:ind w:left="0" w:firstLine="709"/>
         <w:jc w:val="both"/>
         <w:rPr>
-          <w:color w:val="auto"/>
-        </w:rPr>
-      </w:pPr>
-      <w:r>
-        <w:rPr>
-          <w:color w:val="auto"/>
+          <w:color w:val="000000" w:themeColor="text1"/>
+        </w:rPr>
+      </w:pPr>
+      <w:r>
+        <w:rPr>
+          <w:color w:val="000000" w:themeColor="text1"/>
         </w:rPr>
         <w:t xml:space="preserve">Проверка функции </w:t>
       </w:r>
       <w:r>
         <w:rPr>
-          <w:color w:val="auto"/>
-          <w:lang w:val="en-US"/>
-        </w:rPr>
-        <w:t>Print</w:t>
-      </w:r>
-      <w:r>
-        <w:rPr>
-          <w:color w:val="auto"/>
-        </w:rPr>
-        <w:t xml:space="preserve"> на общий случай;</w:t>
+          <w:color w:val="000000" w:themeColor="text1"/>
+        </w:rPr>
+        <w:t>корректности вывода на экран (</w:t>
+      </w:r>
+      <w:proofErr w:type="spellStart"/>
+      <w:r>
+        <w:rPr>
+          <w:color w:val="000000" w:themeColor="text1"/>
+        </w:rPr>
+        <w:t>testPrint</w:t>
+      </w:r>
+      <w:proofErr w:type="spellEnd"/>
+      <w:r>
+        <w:rPr>
+          <w:color w:val="000000" w:themeColor="text1"/>
+        </w:rPr>
+        <w:t>)</w:t>
+      </w:r>
+      <w:r>
+        <w:rPr>
+          <w:color w:val="000000" w:themeColor="text1"/>
+        </w:rPr>
+        <w:t>;</w:t>
       </w:r>
     </w:p>
     <w:p>
@@ -3655,14 +4526,40 @@
         <w:ind w:left="0" w:firstLine="709"/>
         <w:jc w:val="both"/>
         <w:rPr>
-          <w:color w:val="auto"/>
-        </w:rPr>
-      </w:pPr>
-      <w:r>
-        <w:rPr>
-          <w:color w:val="auto"/>
-        </w:rPr>
-        <w:t>Проверка функции «сделать шаг» (смена поколения) на выполнение;</w:t>
+          <w:color w:val="000000" w:themeColor="text1"/>
+        </w:rPr>
+      </w:pPr>
+      <w:r>
+        <w:rPr>
+          <w:color w:val="000000" w:themeColor="text1"/>
+        </w:rPr>
+        <w:t>Проверка функции «сделать шаг» (смена поколения) на выполнение</w:t>
+      </w:r>
+      <w:r>
+        <w:rPr>
+          <w:color w:val="000000" w:themeColor="text1"/>
+        </w:rPr>
+        <w:t xml:space="preserve"> (</w:t>
+      </w:r>
+      <w:proofErr w:type="spellStart"/>
+      <w:r>
+        <w:rPr>
+          <w:color w:val="000000" w:themeColor="text1"/>
+        </w:rPr>
+        <w:t>testMakeStep</w:t>
+      </w:r>
+      <w:proofErr w:type="spellEnd"/>
+      <w:r>
+        <w:rPr>
+          <w:color w:val="000000" w:themeColor="text1"/>
+        </w:rPr>
+        <w:t>)</w:t>
+      </w:r>
+      <w:r>
+        <w:rPr>
+          <w:color w:val="000000" w:themeColor="text1"/>
+        </w:rPr>
+        <w:t>;</w:t>
       </w:r>
     </w:p>
     <w:p>
@@ -3677,37 +4574,41 @@
         <w:ind w:left="0" w:firstLine="709"/>
         <w:jc w:val="both"/>
         <w:rPr>
-          <w:color w:val="auto"/>
-        </w:rPr>
-      </w:pPr>
-      <w:r>
-        <w:rPr>
-          <w:color w:val="auto"/>
-        </w:rPr>
-        <w:t>Проверка алгоритма смены поколения граничных точках игрового поля.</w:t>
-      </w:r>
-    </w:p>
-    <w:p>
-      <w:pPr>
-        <w:pStyle w:val="21"/>
-        <w:shd w:val="clear" w:color="auto" w:fill="auto"/>
-        <w:spacing w:after="0" w:line="360" w:lineRule="auto"/>
-        <w:jc w:val="both"/>
-        <w:rPr>
-          <w:color w:val="auto"/>
-        </w:rPr>
-      </w:pPr>
-    </w:p>
-    <w:p>
-      <w:pPr>
-        <w:pStyle w:val="21"/>
-        <w:shd w:val="clear" w:color="auto" w:fill="auto"/>
-        <w:spacing w:after="0" w:line="360" w:lineRule="auto"/>
-        <w:jc w:val="both"/>
-        <w:rPr>
-          <w:color w:val="auto"/>
-        </w:rPr>
-      </w:pPr>
+          <w:color w:val="000000" w:themeColor="text1"/>
+        </w:rPr>
+      </w:pPr>
+      <w:r>
+        <w:rPr>
+          <w:color w:val="000000" w:themeColor="text1"/>
+        </w:rPr>
+        <w:t>Проверка алгоритма смены поколения граничных точках игрового поля</w:t>
+      </w:r>
+      <w:r>
+        <w:rPr>
+          <w:color w:val="000000" w:themeColor="text1"/>
+        </w:rPr>
+        <w:t xml:space="preserve"> (</w:t>
+      </w:r>
+      <w:proofErr w:type="spellStart"/>
+      <w:r>
+        <w:rPr>
+          <w:color w:val="000000" w:themeColor="text1"/>
+        </w:rPr>
+        <w:t>testMakeStepBorderPoints</w:t>
+      </w:r>
+      <w:proofErr w:type="spellEnd"/>
+      <w:r>
+        <w:rPr>
+          <w:color w:val="000000" w:themeColor="text1"/>
+        </w:rPr>
+        <w:t>)</w:t>
+      </w:r>
+      <w:r>
+        <w:rPr>
+          <w:color w:val="000000" w:themeColor="text1"/>
+        </w:rPr>
+        <w:t>.</w:t>
+      </w:r>
     </w:p>
     <w:p>
       <w:pPr>
@@ -3716,55 +4617,54 @@
         <w:spacing w:line="360" w:lineRule="auto"/>
         <w:ind w:firstLine="709"/>
         <w:rPr>
-          <w:color w:val="auto"/>
+          <w:color w:val="000000" w:themeColor="text1"/>
+        </w:rPr>
+      </w:pPr>
+      <w:r>
+        <w:rPr>
+          <w:color w:val="000000" w:themeColor="text1"/>
+        </w:rPr>
+        <w:t xml:space="preserve">Сборка и запуск тестов осуществляется </w:t>
+      </w:r>
+      <w:r>
+        <w:rPr>
+          <w:color w:val="000000" w:themeColor="text1"/>
+        </w:rPr>
+        <w:t>с помощью консоли командой «</w:t>
+      </w:r>
+      <w:r>
+        <w:rPr>
+          <w:color w:val="000000" w:themeColor="text1"/>
+          <w:lang w:val="en-US"/>
+        </w:rPr>
+        <w:t>make</w:t>
+      </w:r>
+      <w:r>
+        <w:rPr>
+          <w:color w:val="000000" w:themeColor="text1"/>
+        </w:rPr>
+        <w:t xml:space="preserve"> </w:t>
+      </w:r>
+      <w:proofErr w:type="spellStart"/>
+      <w:r>
+        <w:rPr>
+          <w:color w:val="000000" w:themeColor="text1"/>
+          <w:lang w:val="en-US"/>
+        </w:rPr>
+        <w:t>runtests</w:t>
+      </w:r>
+      <w:proofErr w:type="spellEnd"/>
+      <w:r>
+        <w:rPr>
+          <w:color w:val="000000" w:themeColor="text1"/>
+        </w:rPr>
+        <w:t>»</w:t>
+      </w:r>
+      <w:r>
+        <w:rPr>
+          <w:color w:val="000000" w:themeColor="text1"/>
           <w:lang w:eastAsia="en-US" w:bidi="en-US"/>
         </w:rPr>
-      </w:pPr>
-      <w:r>
-        <w:rPr>
-          <w:color w:val="auto"/>
-        </w:rPr>
-        <w:t xml:space="preserve">Сборка и запуск тестов осуществляется </w:t>
-      </w:r>
-      <w:r>
-        <w:rPr>
-          <w:color w:val="auto"/>
-        </w:rPr>
-        <w:t>с помощью консоли командой «</w:t>
-      </w:r>
-      <w:r>
-        <w:rPr>
-          <w:color w:val="auto"/>
-          <w:lang w:val="en-US"/>
-        </w:rPr>
-        <w:t>make</w:t>
-      </w:r>
-      <w:r>
-        <w:rPr>
-          <w:color w:val="auto"/>
-        </w:rPr>
-        <w:t xml:space="preserve"> </w:t>
-      </w:r>
-      <w:proofErr w:type="spellStart"/>
-      <w:r>
-        <w:rPr>
-          <w:color w:val="auto"/>
-          <w:lang w:val="en-US"/>
-        </w:rPr>
-        <w:t>runtests</w:t>
-      </w:r>
-      <w:proofErr w:type="spellEnd"/>
-      <w:r>
-        <w:rPr>
-          <w:color w:val="auto"/>
-        </w:rPr>
-        <w:t>»</w:t>
-      </w:r>
-      <w:r>
-        <w:rPr>
-          <w:color w:val="auto"/>
-          <w:lang w:eastAsia="en-US" w:bidi="en-US"/>
-        </w:rPr>
         <w:t>.</w:t>
       </w:r>
     </w:p>
@@ -3774,53 +4674,47 @@
         <w:spacing w:after="0" w:line="360" w:lineRule="auto"/>
         <w:rPr>
           <w:rFonts w:cs="Times New Roman"/>
-          <w:sz w:val="28"/>
-          <w:szCs w:val="28"/>
-        </w:rPr>
-      </w:pPr>
+          <w:color w:val="000000" w:themeColor="text1"/>
+          <w:sz w:val="28"/>
+          <w:szCs w:val="28"/>
+        </w:rPr>
+      </w:pPr>
+      <w:r>
+        <w:rPr>
+          <w:rFonts w:cs="Times New Roman"/>
+          <w:color w:val="000000" w:themeColor="text1"/>
+          <w:sz w:val="28"/>
+          <w:szCs w:val="28"/>
+        </w:rPr>
+        <w:t xml:space="preserve">Результат </w:t>
+      </w:r>
+      <w:r>
+        <w:rPr>
+          <w:rFonts w:cs="Times New Roman"/>
+          <w:color w:val="000000" w:themeColor="text1"/>
+          <w:sz w:val="28"/>
+          <w:szCs w:val="28"/>
+        </w:rPr>
+        <w:t>тестирования</w:t>
+      </w:r>
+      <w:r>
+        <w:rPr>
+          <w:rFonts w:cs="Times New Roman"/>
+          <w:color w:val="000000" w:themeColor="text1"/>
+          <w:sz w:val="28"/>
+          <w:szCs w:val="28"/>
+        </w:rPr>
+        <w:t xml:space="preserve">: </w:t>
+      </w:r>
     </w:p>
     <w:p>
       <w:pPr>
         <w:pStyle w:val="Textbody"/>
         <w:spacing w:after="0" w:line="360" w:lineRule="auto"/>
-        <w:rPr>
-          <w:rFonts w:cs="Times New Roman"/>
-          <w:sz w:val="28"/>
-          <w:szCs w:val="28"/>
-        </w:rPr>
-      </w:pPr>
-      <w:r>
-        <w:rPr>
-          <w:rFonts w:cs="Times New Roman"/>
-          <w:sz w:val="28"/>
-          <w:szCs w:val="28"/>
-        </w:rPr>
-        <w:t xml:space="preserve">Результат </w:t>
-      </w:r>
-      <w:r>
-        <w:rPr>
-          <w:rFonts w:cs="Times New Roman"/>
-          <w:sz w:val="28"/>
-          <w:szCs w:val="28"/>
-        </w:rPr>
-        <w:t>тестирования</w:t>
-      </w:r>
-      <w:r>
-        <w:rPr>
-          <w:rFonts w:cs="Times New Roman"/>
-          <w:sz w:val="28"/>
-          <w:szCs w:val="28"/>
-        </w:rPr>
-        <w:t xml:space="preserve">: </w:t>
-      </w:r>
-    </w:p>
-    <w:p>
-      <w:pPr>
-        <w:pStyle w:val="Textbody"/>
-        <w:spacing w:after="0" w:line="360" w:lineRule="auto"/>
         <w:ind w:firstLine="0"/>
         <w:rPr>
           <w:rFonts w:cs="Times New Roman"/>
+          <w:color w:val="000000" w:themeColor="text1"/>
           <w:sz w:val="28"/>
           <w:szCs w:val="28"/>
           <w:lang w:eastAsia="ru-RU" w:bidi="ar-SA"/>
@@ -3829,8 +4723,8 @@
       <w:r>
         <w:rPr>
           <w:noProof/>
-        </w:rPr>
-        <w:lastRenderedPageBreak/>
+          <w:color w:val="000000" w:themeColor="text1"/>
+        </w:rPr>
         <w:drawing>
           <wp:inline distT="0" distB="0" distL="0" distR="0" wp14:anchorId="6A5B4867" wp14:editId="0BE00A0A">
             <wp:extent cx="5940425" cy="1795145"/>
@@ -3847,7 +4741,7 @@
                     <pic:cNvPicPr/>
                   </pic:nvPicPr>
                   <pic:blipFill>
-                    <a:blip r:embed="rId6"/>
+                    <a:blip r:embed="rId10"/>
                     <a:stretch>
                       <a:fillRect/>
                     </a:stretch>
@@ -3872,12 +4766,26 @@
       <w:pPr>
         <w:pStyle w:val="Textbody"/>
         <w:spacing w:after="0" w:line="360" w:lineRule="auto"/>
-        <w:rPr>
-          <w:rFonts w:cs="Times New Roman"/>
-          <w:sz w:val="28"/>
-          <w:szCs w:val="28"/>
-        </w:rPr>
-      </w:pPr>
+        <w:ind w:firstLine="0"/>
+        <w:jc w:val="center"/>
+        <w:rPr>
+          <w:rFonts w:cs="Times New Roman"/>
+          <w:color w:val="000000" w:themeColor="text1"/>
+          <w:sz w:val="28"/>
+          <w:szCs w:val="28"/>
+          <w:lang w:eastAsia="ru-RU" w:bidi="ar-SA"/>
+        </w:rPr>
+      </w:pPr>
+      <w:r>
+        <w:rPr>
+          <w:rFonts w:cs="Times New Roman"/>
+          <w:color w:val="000000" w:themeColor="text1"/>
+          <w:sz w:val="28"/>
+          <w:szCs w:val="28"/>
+          <w:lang w:eastAsia="ru-RU" w:bidi="ar-SA"/>
+        </w:rPr>
+        <w:t>Рисунок 5 – Результаты тестирования.</w:t>
+      </w:r>
     </w:p>
     <w:p>
       <w:pPr>
@@ -3885,6 +4793,7 @@
         <w:spacing w:after="0" w:line="360" w:lineRule="auto"/>
         <w:rPr>
           <w:rFonts w:cs="Times New Roman"/>
+          <w:color w:val="000000" w:themeColor="text1"/>
           <w:sz w:val="28"/>
           <w:szCs w:val="28"/>
         </w:rPr>
@@ -3896,6 +4805,19 @@
         <w:spacing w:after="0" w:line="360" w:lineRule="auto"/>
         <w:rPr>
           <w:rFonts w:cs="Times New Roman"/>
+          <w:color w:val="000000" w:themeColor="text1"/>
+          <w:sz w:val="28"/>
+          <w:szCs w:val="28"/>
+        </w:rPr>
+      </w:pPr>
+    </w:p>
+    <w:p>
+      <w:pPr>
+        <w:pStyle w:val="Textbody"/>
+        <w:spacing w:after="0" w:line="360" w:lineRule="auto"/>
+        <w:rPr>
+          <w:rFonts w:cs="Times New Roman"/>
+          <w:color w:val="000000" w:themeColor="text1"/>
           <w:sz w:val="28"/>
           <w:szCs w:val="28"/>
           <w:lang w:eastAsia="ru-RU" w:bidi="ar-SA"/>
@@ -3908,6 +4830,7 @@
         <w:spacing w:after="0" w:line="360" w:lineRule="auto"/>
         <w:rPr>
           <w:rFonts w:cs="Times New Roman"/>
+          <w:color w:val="000000" w:themeColor="text1"/>
           <w:sz w:val="28"/>
           <w:szCs w:val="28"/>
         </w:rPr>
@@ -3919,6 +4842,7 @@
         <w:spacing w:after="0" w:line="360" w:lineRule="auto"/>
         <w:rPr>
           <w:rFonts w:cs="Times New Roman"/>
+          <w:color w:val="000000" w:themeColor="text1"/>
           <w:sz w:val="28"/>
           <w:szCs w:val="28"/>
           <w:lang w:eastAsia="ru-RU" w:bidi="ar-SA"/>
@@ -3931,6 +4855,7 @@
         <w:spacing w:after="0" w:line="360" w:lineRule="auto"/>
         <w:rPr>
           <w:rFonts w:cs="Times New Roman"/>
+          <w:color w:val="000000" w:themeColor="text1"/>
           <w:sz w:val="28"/>
           <w:szCs w:val="28"/>
         </w:rPr>
@@ -3942,6 +4867,7 @@
         <w:spacing w:after="0" w:line="360" w:lineRule="auto"/>
         <w:rPr>
           <w:rFonts w:cs="Times New Roman"/>
+          <w:color w:val="000000" w:themeColor="text1"/>
           <w:sz w:val="28"/>
           <w:szCs w:val="28"/>
         </w:rPr>
@@ -3953,6 +4879,7 @@
         <w:spacing w:after="0" w:line="360" w:lineRule="auto"/>
         <w:rPr>
           <w:rFonts w:cs="Times New Roman"/>
+          <w:color w:val="000000" w:themeColor="text1"/>
           <w:sz w:val="28"/>
           <w:szCs w:val="28"/>
         </w:rPr>
@@ -3971,6 +4898,7 @@
         <w:jc w:val="both"/>
         <w:rPr>
           <w:rFonts w:ascii="Times New Roman" w:hAnsi="Times New Roman" w:cs="Times New Roman"/>
+          <w:color w:val="000000" w:themeColor="text1"/>
           <w:szCs w:val="28"/>
         </w:rPr>
       </w:pPr>
@@ -3978,6 +4906,7 @@
       <w:r>
         <w:rPr>
           <w:rFonts w:ascii="Times New Roman" w:hAnsi="Times New Roman" w:cs="Times New Roman"/>
+          <w:color w:val="000000" w:themeColor="text1"/>
           <w:szCs w:val="28"/>
         </w:rPr>
         <w:lastRenderedPageBreak/>
@@ -3996,13 +4925,15 @@
         <w:ind w:left="0" w:firstLine="709"/>
         <w:rPr>
           <w:rFonts w:cs="Times New Roman"/>
-          <w:sz w:val="28"/>
-          <w:szCs w:val="28"/>
-        </w:rPr>
-      </w:pPr>
-      <w:r>
-        <w:rPr>
-          <w:rFonts w:cs="Times New Roman"/>
+          <w:color w:val="000000" w:themeColor="text1"/>
+          <w:sz w:val="28"/>
+          <w:szCs w:val="28"/>
+        </w:rPr>
+      </w:pPr>
+      <w:r>
+        <w:rPr>
+          <w:rFonts w:cs="Times New Roman"/>
+          <w:color w:val="000000" w:themeColor="text1"/>
           <w:sz w:val="28"/>
           <w:szCs w:val="28"/>
         </w:rPr>
@@ -4011,10 +4942,33 @@
       <w:r>
         <w:rPr>
           <w:rFonts w:cs="Times New Roman"/>
+          <w:color w:val="000000" w:themeColor="text1"/>
           <w:sz w:val="28"/>
           <w:szCs w:val="28"/>
         </w:rPr>
         <w:t>:</w:t>
+      </w:r>
+    </w:p>
+    <w:p>
+      <w:pPr>
+        <w:pStyle w:val="Textbody"/>
+        <w:spacing w:after="0" w:line="360" w:lineRule="auto"/>
+        <w:ind w:left="709" w:firstLine="0"/>
+        <w:rPr>
+          <w:rFonts w:cs="Times New Roman"/>
+          <w:color w:val="000000" w:themeColor="text1"/>
+          <w:sz w:val="28"/>
+          <w:szCs w:val="28"/>
+        </w:rPr>
+      </w:pPr>
+      <w:r>
+        <w:rPr>
+          <w:rFonts w:cs="Times New Roman"/>
+          <w:color w:val="000000" w:themeColor="text1"/>
+          <w:sz w:val="28"/>
+          <w:szCs w:val="28"/>
+        </w:rPr>
+        <w:t>Коновалов Владимир</w:t>
       </w:r>
     </w:p>
     <w:p>
@@ -4028,41 +4982,49 @@
         <w:ind w:left="0" w:firstLine="709"/>
         <w:rPr>
           <w:rFonts w:cs="Times New Roman"/>
-          <w:sz w:val="28"/>
-          <w:szCs w:val="28"/>
-        </w:rPr>
-      </w:pPr>
+          <w:color w:val="000000" w:themeColor="text1"/>
+          <w:sz w:val="28"/>
+          <w:szCs w:val="28"/>
+        </w:rPr>
+      </w:pPr>
+      <w:r>
+        <w:rPr>
+          <w:rFonts w:cs="Times New Roman"/>
+          <w:color w:val="000000" w:themeColor="text1"/>
+          <w:sz w:val="28"/>
+          <w:szCs w:val="28"/>
+        </w:rPr>
+        <w:t>ИМЯ</w:t>
+      </w:r>
+      <w:r>
+        <w:rPr>
+          <w:rFonts w:cs="Times New Roman"/>
+          <w:color w:val="000000" w:themeColor="text1"/>
+          <w:sz w:val="28"/>
+          <w:szCs w:val="28"/>
+        </w:rPr>
+        <w:t>:</w:t>
+      </w:r>
     </w:p>
     <w:p>
       <w:pPr>
         <w:pStyle w:val="Textbody"/>
-        <w:numPr>
-          <w:ilvl w:val="0"/>
-          <w:numId w:val="20"/>
-        </w:numPr>
-        <w:spacing w:after="0" w:line="360" w:lineRule="auto"/>
-        <w:ind w:left="0" w:firstLine="709"/>
-        <w:rPr>
-          <w:rFonts w:cs="Times New Roman"/>
-          <w:sz w:val="28"/>
-          <w:szCs w:val="28"/>
-        </w:rPr>
-      </w:pPr>
-      <w:r>
-        <w:rPr>
-          <w:rFonts w:cs="Times New Roman"/>
-          <w:sz w:val="28"/>
-          <w:szCs w:val="28"/>
-        </w:rPr>
-        <w:t>ИМЯ</w:t>
-      </w:r>
-      <w:r>
-        <w:rPr>
-          <w:rFonts w:cs="Times New Roman"/>
-          <w:sz w:val="28"/>
-          <w:szCs w:val="28"/>
-        </w:rPr>
-        <w:t>:</w:t>
+        <w:spacing w:after="0" w:line="360" w:lineRule="auto"/>
+        <w:rPr>
+          <w:rFonts w:cs="Times New Roman"/>
+          <w:color w:val="000000" w:themeColor="text1"/>
+          <w:sz w:val="28"/>
+          <w:szCs w:val="28"/>
+        </w:rPr>
+      </w:pPr>
+      <w:r>
+        <w:rPr>
+          <w:rFonts w:cs="Times New Roman"/>
+          <w:color w:val="000000" w:themeColor="text1"/>
+          <w:sz w:val="28"/>
+          <w:szCs w:val="28"/>
+        </w:rPr>
+        <w:t>Кулеш Иван</w:t>
       </w:r>
     </w:p>
     <w:p>
@@ -4071,9 +5033,9 @@
         <w:spacing w:after="0" w:line="360" w:lineRule="auto"/>
         <w:rPr>
           <w:rFonts w:cs="Times New Roman"/>
-          <w:sz w:val="28"/>
-          <w:szCs w:val="28"/>
-          <w:lang w:val="en-US"/>
+          <w:color w:val="000000" w:themeColor="text1"/>
+          <w:sz w:val="28"/>
+          <w:szCs w:val="28"/>
         </w:rPr>
       </w:pPr>
     </w:p>
@@ -4083,17 +5045,7 @@
         <w:spacing w:after="0" w:line="360" w:lineRule="auto"/>
         <w:rPr>
           <w:rFonts w:cs="Times New Roman"/>
-          <w:sz w:val="28"/>
-          <w:szCs w:val="28"/>
-        </w:rPr>
-      </w:pPr>
-    </w:p>
-    <w:p>
-      <w:pPr>
-        <w:pStyle w:val="Textbody"/>
-        <w:spacing w:after="0" w:line="360" w:lineRule="auto"/>
-        <w:rPr>
-          <w:rFonts w:cs="Times New Roman"/>
+          <w:color w:val="000000" w:themeColor="text1"/>
           <w:sz w:val="28"/>
           <w:szCs w:val="28"/>
         </w:rPr>
@@ -4111,6 +5063,7 @@
         <w:ind w:firstLine="709"/>
         <w:rPr>
           <w:rFonts w:ascii="Times New Roman" w:hAnsi="Times New Roman" w:cs="Times New Roman"/>
+          <w:color w:val="000000" w:themeColor="text1"/>
           <w:szCs w:val="28"/>
         </w:rPr>
       </w:pPr>
@@ -4118,6 +5071,7 @@
       <w:r>
         <w:rPr>
           <w:rFonts w:ascii="Times New Roman" w:hAnsi="Times New Roman" w:cs="Times New Roman"/>
+          <w:color w:val="000000" w:themeColor="text1"/>
           <w:szCs w:val="28"/>
         </w:rPr>
         <w:lastRenderedPageBreak/>
@@ -4130,6 +5084,7 @@
         <w:spacing w:after="0" w:line="360" w:lineRule="auto"/>
         <w:rPr>
           <w:rFonts w:ascii="Times New Roman" w:hAnsi="Times New Roman" w:cs="Times New Roman"/>
+          <w:color w:val="000000" w:themeColor="text1"/>
           <w:sz w:val="28"/>
           <w:szCs w:val="28"/>
         </w:rPr>
@@ -4235,6 +5190,232 @@
     </w:lvl>
   </w:abstractNum>
   <w:abstractNum w:abstractNumId="1" w15:restartNumberingAfterBreak="0">
+    <w:nsid w:val="0D6F0527"/>
+    <w:multiLevelType w:val="hybridMultilevel"/>
+    <w:tmpl w:val="CCD81122"/>
+    <w:lvl w:ilvl="0" w:tplc="C9845F18">
+      <w:start w:val="1"/>
+      <w:numFmt w:val="bullet"/>
+      <w:lvlText w:val=""/>
+      <w:lvlJc w:val="left"/>
+      <w:pPr>
+        <w:ind w:left="720" w:hanging="360"/>
+      </w:pPr>
+      <w:rPr>
+        <w:rFonts w:ascii="Symbol" w:hAnsi="Symbol" w:hint="default"/>
+      </w:rPr>
+    </w:lvl>
+    <w:lvl w:ilvl="1" w:tplc="04190003">
+      <w:start w:val="1"/>
+      <w:numFmt w:val="bullet"/>
+      <w:lvlText w:val="o"/>
+      <w:lvlJc w:val="left"/>
+      <w:pPr>
+        <w:ind w:left="1440" w:hanging="360"/>
+      </w:pPr>
+      <w:rPr>
+        <w:rFonts w:ascii="Courier New" w:hAnsi="Courier New" w:cs="Courier New" w:hint="default"/>
+      </w:rPr>
+    </w:lvl>
+    <w:lvl w:ilvl="2" w:tplc="04190005">
+      <w:start w:val="1"/>
+      <w:numFmt w:val="bullet"/>
+      <w:lvlText w:val=""/>
+      <w:lvlJc w:val="left"/>
+      <w:pPr>
+        <w:ind w:left="2160" w:hanging="360"/>
+      </w:pPr>
+      <w:rPr>
+        <w:rFonts w:ascii="Wingdings" w:hAnsi="Wingdings" w:hint="default"/>
+      </w:rPr>
+    </w:lvl>
+    <w:lvl w:ilvl="3" w:tplc="04190001">
+      <w:start w:val="1"/>
+      <w:numFmt w:val="bullet"/>
+      <w:lvlText w:val=""/>
+      <w:lvlJc w:val="left"/>
+      <w:pPr>
+        <w:ind w:left="2880" w:hanging="360"/>
+      </w:pPr>
+      <w:rPr>
+        <w:rFonts w:ascii="Symbol" w:hAnsi="Symbol" w:hint="default"/>
+      </w:rPr>
+    </w:lvl>
+    <w:lvl w:ilvl="4" w:tplc="04190003">
+      <w:start w:val="1"/>
+      <w:numFmt w:val="bullet"/>
+      <w:lvlText w:val="o"/>
+      <w:lvlJc w:val="left"/>
+      <w:pPr>
+        <w:ind w:left="3600" w:hanging="360"/>
+      </w:pPr>
+      <w:rPr>
+        <w:rFonts w:ascii="Courier New" w:hAnsi="Courier New" w:cs="Courier New" w:hint="default"/>
+      </w:rPr>
+    </w:lvl>
+    <w:lvl w:ilvl="5" w:tplc="04190005">
+      <w:start w:val="1"/>
+      <w:numFmt w:val="bullet"/>
+      <w:lvlText w:val=""/>
+      <w:lvlJc w:val="left"/>
+      <w:pPr>
+        <w:ind w:left="4320" w:hanging="360"/>
+      </w:pPr>
+      <w:rPr>
+        <w:rFonts w:ascii="Wingdings" w:hAnsi="Wingdings" w:hint="default"/>
+      </w:rPr>
+    </w:lvl>
+    <w:lvl w:ilvl="6" w:tplc="04190001">
+      <w:start w:val="1"/>
+      <w:numFmt w:val="bullet"/>
+      <w:lvlText w:val=""/>
+      <w:lvlJc w:val="left"/>
+      <w:pPr>
+        <w:ind w:left="5040" w:hanging="360"/>
+      </w:pPr>
+      <w:rPr>
+        <w:rFonts w:ascii="Symbol" w:hAnsi="Symbol" w:hint="default"/>
+      </w:rPr>
+    </w:lvl>
+    <w:lvl w:ilvl="7" w:tplc="04190003">
+      <w:start w:val="1"/>
+      <w:numFmt w:val="bullet"/>
+      <w:lvlText w:val="o"/>
+      <w:lvlJc w:val="left"/>
+      <w:pPr>
+        <w:ind w:left="5760" w:hanging="360"/>
+      </w:pPr>
+      <w:rPr>
+        <w:rFonts w:ascii="Courier New" w:hAnsi="Courier New" w:cs="Courier New" w:hint="default"/>
+      </w:rPr>
+    </w:lvl>
+    <w:lvl w:ilvl="8" w:tplc="04190005">
+      <w:start w:val="1"/>
+      <w:numFmt w:val="bullet"/>
+      <w:lvlText w:val=""/>
+      <w:lvlJc w:val="left"/>
+      <w:pPr>
+        <w:ind w:left="6480" w:hanging="360"/>
+      </w:pPr>
+      <w:rPr>
+        <w:rFonts w:ascii="Wingdings" w:hAnsi="Wingdings" w:hint="default"/>
+      </w:rPr>
+    </w:lvl>
+  </w:abstractNum>
+  <w:abstractNum w:abstractNumId="2" w15:restartNumberingAfterBreak="0">
+    <w:nsid w:val="0F001903"/>
+    <w:multiLevelType w:val="hybridMultilevel"/>
+    <w:tmpl w:val="7D966E0A"/>
+    <w:lvl w:ilvl="0" w:tplc="C9845F18">
+      <w:start w:val="1"/>
+      <w:numFmt w:val="bullet"/>
+      <w:lvlText w:val=""/>
+      <w:lvlJc w:val="left"/>
+      <w:pPr>
+        <w:ind w:left="720" w:hanging="360"/>
+      </w:pPr>
+      <w:rPr>
+        <w:rFonts w:ascii="Symbol" w:hAnsi="Symbol" w:hint="default"/>
+      </w:rPr>
+    </w:lvl>
+    <w:lvl w:ilvl="1" w:tplc="04190003">
+      <w:start w:val="1"/>
+      <w:numFmt w:val="bullet"/>
+      <w:lvlText w:val="o"/>
+      <w:lvlJc w:val="left"/>
+      <w:pPr>
+        <w:ind w:left="1440" w:hanging="360"/>
+      </w:pPr>
+      <w:rPr>
+        <w:rFonts w:ascii="Courier New" w:hAnsi="Courier New" w:cs="Courier New" w:hint="default"/>
+      </w:rPr>
+    </w:lvl>
+    <w:lvl w:ilvl="2" w:tplc="04190005">
+      <w:start w:val="1"/>
+      <w:numFmt w:val="bullet"/>
+      <w:lvlText w:val=""/>
+      <w:lvlJc w:val="left"/>
+      <w:pPr>
+        <w:ind w:left="2160" w:hanging="360"/>
+      </w:pPr>
+      <w:rPr>
+        <w:rFonts w:ascii="Wingdings" w:hAnsi="Wingdings" w:hint="default"/>
+      </w:rPr>
+    </w:lvl>
+    <w:lvl w:ilvl="3" w:tplc="04190001">
+      <w:start w:val="1"/>
+      <w:numFmt w:val="bullet"/>
+      <w:lvlText w:val=""/>
+      <w:lvlJc w:val="left"/>
+      <w:pPr>
+        <w:ind w:left="2880" w:hanging="360"/>
+      </w:pPr>
+      <w:rPr>
+        <w:rFonts w:ascii="Symbol" w:hAnsi="Symbol" w:hint="default"/>
+      </w:rPr>
+    </w:lvl>
+    <w:lvl w:ilvl="4" w:tplc="04190003">
+      <w:start w:val="1"/>
+      <w:numFmt w:val="bullet"/>
+      <w:lvlText w:val="o"/>
+      <w:lvlJc w:val="left"/>
+      <w:pPr>
+        <w:ind w:left="3600" w:hanging="360"/>
+      </w:pPr>
+      <w:rPr>
+        <w:rFonts w:ascii="Courier New" w:hAnsi="Courier New" w:cs="Courier New" w:hint="default"/>
+      </w:rPr>
+    </w:lvl>
+    <w:lvl w:ilvl="5" w:tplc="04190005">
+      <w:start w:val="1"/>
+      <w:numFmt w:val="bullet"/>
+      <w:lvlText w:val=""/>
+      <w:lvlJc w:val="left"/>
+      <w:pPr>
+        <w:ind w:left="4320" w:hanging="360"/>
+      </w:pPr>
+      <w:rPr>
+        <w:rFonts w:ascii="Wingdings" w:hAnsi="Wingdings" w:hint="default"/>
+      </w:rPr>
+    </w:lvl>
+    <w:lvl w:ilvl="6" w:tplc="04190001">
+      <w:start w:val="1"/>
+      <w:numFmt w:val="bullet"/>
+      <w:lvlText w:val=""/>
+      <w:lvlJc w:val="left"/>
+      <w:pPr>
+        <w:ind w:left="5040" w:hanging="360"/>
+      </w:pPr>
+      <w:rPr>
+        <w:rFonts w:ascii="Symbol" w:hAnsi="Symbol" w:hint="default"/>
+      </w:rPr>
+    </w:lvl>
+    <w:lvl w:ilvl="7" w:tplc="04190003">
+      <w:start w:val="1"/>
+      <w:numFmt w:val="bullet"/>
+      <w:lvlText w:val="o"/>
+      <w:lvlJc w:val="left"/>
+      <w:pPr>
+        <w:ind w:left="5760" w:hanging="360"/>
+      </w:pPr>
+      <w:rPr>
+        <w:rFonts w:ascii="Courier New" w:hAnsi="Courier New" w:cs="Courier New" w:hint="default"/>
+      </w:rPr>
+    </w:lvl>
+    <w:lvl w:ilvl="8" w:tplc="04190005">
+      <w:start w:val="1"/>
+      <w:numFmt w:val="bullet"/>
+      <w:lvlText w:val=""/>
+      <w:lvlJc w:val="left"/>
+      <w:pPr>
+        <w:ind w:left="6480" w:hanging="360"/>
+      </w:pPr>
+      <w:rPr>
+        <w:rFonts w:ascii="Wingdings" w:hAnsi="Wingdings" w:hint="default"/>
+      </w:rPr>
+    </w:lvl>
+  </w:abstractNum>
+  <w:abstractNum w:abstractNumId="3" w15:restartNumberingAfterBreak="0">
     <w:nsid w:val="11854716"/>
     <w:multiLevelType w:val="multilevel"/>
     <w:tmpl w:val="05E8E2BC"/>
@@ -4339,7 +5520,7 @@
       </w:rPr>
     </w:lvl>
   </w:abstractNum>
-  <w:abstractNum w:abstractNumId="2" w15:restartNumberingAfterBreak="0">
+  <w:abstractNum w:abstractNumId="4" w15:restartNumberingAfterBreak="0">
     <w:nsid w:val="11B04EE9"/>
     <w:multiLevelType w:val="hybridMultilevel"/>
     <w:tmpl w:val="2AF2E7D2"/>
@@ -4452,7 +5633,7 @@
       </w:rPr>
     </w:lvl>
   </w:abstractNum>
-  <w:abstractNum w:abstractNumId="3" w15:restartNumberingAfterBreak="0">
+  <w:abstractNum w:abstractNumId="5" w15:restartNumberingAfterBreak="0">
     <w:nsid w:val="14C334EB"/>
     <w:multiLevelType w:val="hybridMultilevel"/>
     <w:tmpl w:val="F6B415A8"/>
@@ -4538,7 +5719,7 @@
       </w:pPr>
     </w:lvl>
   </w:abstractNum>
-  <w:abstractNum w:abstractNumId="4" w15:restartNumberingAfterBreak="0">
+  <w:abstractNum w:abstractNumId="6" w15:restartNumberingAfterBreak="0">
     <w:nsid w:val="24AB6535"/>
     <w:multiLevelType w:val="hybridMultilevel"/>
     <w:tmpl w:val="03CC0A56"/>
@@ -4651,7 +5832,7 @@
       </w:rPr>
     </w:lvl>
   </w:abstractNum>
-  <w:abstractNum w:abstractNumId="5" w15:restartNumberingAfterBreak="0">
+  <w:abstractNum w:abstractNumId="7" w15:restartNumberingAfterBreak="0">
     <w:nsid w:val="282C5E5D"/>
     <w:multiLevelType w:val="hybridMultilevel"/>
     <w:tmpl w:val="E3A0FDBA"/>
@@ -4764,7 +5945,7 @@
       </w:rPr>
     </w:lvl>
   </w:abstractNum>
-  <w:abstractNum w:abstractNumId="6" w15:restartNumberingAfterBreak="0">
+  <w:abstractNum w:abstractNumId="8" w15:restartNumberingAfterBreak="0">
     <w:nsid w:val="284A63A0"/>
     <w:multiLevelType w:val="hybridMultilevel"/>
     <w:tmpl w:val="7B7476CE"/>
@@ -4877,7 +6058,7 @@
       </w:rPr>
     </w:lvl>
   </w:abstractNum>
-  <w:abstractNum w:abstractNumId="7" w15:restartNumberingAfterBreak="0">
+  <w:abstractNum w:abstractNumId="9" w15:restartNumberingAfterBreak="0">
     <w:nsid w:val="35E00E11"/>
     <w:multiLevelType w:val="multilevel"/>
     <w:tmpl w:val="A6C8B25C"/>
@@ -4966,7 +6147,7 @@
       </w:pPr>
     </w:lvl>
   </w:abstractNum>
-  <w:abstractNum w:abstractNumId="8" w15:restartNumberingAfterBreak="0">
+  <w:abstractNum w:abstractNumId="10" w15:restartNumberingAfterBreak="0">
     <w:nsid w:val="37B6701D"/>
     <w:multiLevelType w:val="hybridMultilevel"/>
     <w:tmpl w:val="8A80B01C"/>
@@ -5079,7 +6260,7 @@
       </w:rPr>
     </w:lvl>
   </w:abstractNum>
-  <w:abstractNum w:abstractNumId="9" w15:restartNumberingAfterBreak="0">
+  <w:abstractNum w:abstractNumId="11" w15:restartNumberingAfterBreak="0">
     <w:nsid w:val="37BA18C4"/>
     <w:multiLevelType w:val="multilevel"/>
     <w:tmpl w:val="B9822CF8"/>
@@ -5183,7 +6364,7 @@
       </w:rPr>
     </w:lvl>
   </w:abstractNum>
-  <w:abstractNum w:abstractNumId="10" w15:restartNumberingAfterBreak="0">
+  <w:abstractNum w:abstractNumId="12" w15:restartNumberingAfterBreak="0">
     <w:nsid w:val="394E3232"/>
     <w:multiLevelType w:val="multilevel"/>
     <w:tmpl w:val="05E8E2BC"/>
@@ -5288,7 +6469,233 @@
       </w:rPr>
     </w:lvl>
   </w:abstractNum>
-  <w:abstractNum w:abstractNumId="11" w15:restartNumberingAfterBreak="0">
+  <w:abstractNum w:abstractNumId="13" w15:restartNumberingAfterBreak="0">
+    <w:nsid w:val="3BD80DFF"/>
+    <w:multiLevelType w:val="hybridMultilevel"/>
+    <w:tmpl w:val="30F8F9D8"/>
+    <w:lvl w:ilvl="0" w:tplc="C9845F18">
+      <w:start w:val="1"/>
+      <w:numFmt w:val="bullet"/>
+      <w:lvlText w:val=""/>
+      <w:lvlJc w:val="left"/>
+      <w:pPr>
+        <w:ind w:left="720" w:hanging="360"/>
+      </w:pPr>
+      <w:rPr>
+        <w:rFonts w:ascii="Symbol" w:hAnsi="Symbol" w:hint="default"/>
+      </w:rPr>
+    </w:lvl>
+    <w:lvl w:ilvl="1" w:tplc="04190003" w:tentative="1">
+      <w:start w:val="1"/>
+      <w:numFmt w:val="bullet"/>
+      <w:lvlText w:val="o"/>
+      <w:lvlJc w:val="left"/>
+      <w:pPr>
+        <w:ind w:left="1440" w:hanging="360"/>
+      </w:pPr>
+      <w:rPr>
+        <w:rFonts w:ascii="Courier New" w:hAnsi="Courier New" w:cs="Courier New" w:hint="default"/>
+      </w:rPr>
+    </w:lvl>
+    <w:lvl w:ilvl="2" w:tplc="04190005" w:tentative="1">
+      <w:start w:val="1"/>
+      <w:numFmt w:val="bullet"/>
+      <w:lvlText w:val=""/>
+      <w:lvlJc w:val="left"/>
+      <w:pPr>
+        <w:ind w:left="2160" w:hanging="360"/>
+      </w:pPr>
+      <w:rPr>
+        <w:rFonts w:ascii="Wingdings" w:hAnsi="Wingdings" w:hint="default"/>
+      </w:rPr>
+    </w:lvl>
+    <w:lvl w:ilvl="3" w:tplc="04190001" w:tentative="1">
+      <w:start w:val="1"/>
+      <w:numFmt w:val="bullet"/>
+      <w:lvlText w:val=""/>
+      <w:lvlJc w:val="left"/>
+      <w:pPr>
+        <w:ind w:left="2880" w:hanging="360"/>
+      </w:pPr>
+      <w:rPr>
+        <w:rFonts w:ascii="Symbol" w:hAnsi="Symbol" w:hint="default"/>
+      </w:rPr>
+    </w:lvl>
+    <w:lvl w:ilvl="4" w:tplc="04190003" w:tentative="1">
+      <w:start w:val="1"/>
+      <w:numFmt w:val="bullet"/>
+      <w:lvlText w:val="o"/>
+      <w:lvlJc w:val="left"/>
+      <w:pPr>
+        <w:ind w:left="3600" w:hanging="360"/>
+      </w:pPr>
+      <w:rPr>
+        <w:rFonts w:ascii="Courier New" w:hAnsi="Courier New" w:cs="Courier New" w:hint="default"/>
+      </w:rPr>
+    </w:lvl>
+    <w:lvl w:ilvl="5" w:tplc="04190005" w:tentative="1">
+      <w:start w:val="1"/>
+      <w:numFmt w:val="bullet"/>
+      <w:lvlText w:val=""/>
+      <w:lvlJc w:val="left"/>
+      <w:pPr>
+        <w:ind w:left="4320" w:hanging="360"/>
+      </w:pPr>
+      <w:rPr>
+        <w:rFonts w:ascii="Wingdings" w:hAnsi="Wingdings" w:hint="default"/>
+      </w:rPr>
+    </w:lvl>
+    <w:lvl w:ilvl="6" w:tplc="04190001" w:tentative="1">
+      <w:start w:val="1"/>
+      <w:numFmt w:val="bullet"/>
+      <w:lvlText w:val=""/>
+      <w:lvlJc w:val="left"/>
+      <w:pPr>
+        <w:ind w:left="5040" w:hanging="360"/>
+      </w:pPr>
+      <w:rPr>
+        <w:rFonts w:ascii="Symbol" w:hAnsi="Symbol" w:hint="default"/>
+      </w:rPr>
+    </w:lvl>
+    <w:lvl w:ilvl="7" w:tplc="04190003" w:tentative="1">
+      <w:start w:val="1"/>
+      <w:numFmt w:val="bullet"/>
+      <w:lvlText w:val="o"/>
+      <w:lvlJc w:val="left"/>
+      <w:pPr>
+        <w:ind w:left="5760" w:hanging="360"/>
+      </w:pPr>
+      <w:rPr>
+        <w:rFonts w:ascii="Courier New" w:hAnsi="Courier New" w:cs="Courier New" w:hint="default"/>
+      </w:rPr>
+    </w:lvl>
+    <w:lvl w:ilvl="8" w:tplc="04190005" w:tentative="1">
+      <w:start w:val="1"/>
+      <w:numFmt w:val="bullet"/>
+      <w:lvlText w:val=""/>
+      <w:lvlJc w:val="left"/>
+      <w:pPr>
+        <w:ind w:left="6480" w:hanging="360"/>
+      </w:pPr>
+      <w:rPr>
+        <w:rFonts w:ascii="Wingdings" w:hAnsi="Wingdings" w:hint="default"/>
+      </w:rPr>
+    </w:lvl>
+  </w:abstractNum>
+  <w:abstractNum w:abstractNumId="14" w15:restartNumberingAfterBreak="0">
+    <w:nsid w:val="3DC60F45"/>
+    <w:multiLevelType w:val="hybridMultilevel"/>
+    <w:tmpl w:val="D99A9F20"/>
+    <w:lvl w:ilvl="0" w:tplc="C9845F18">
+      <w:start w:val="1"/>
+      <w:numFmt w:val="bullet"/>
+      <w:lvlText w:val=""/>
+      <w:lvlJc w:val="left"/>
+      <w:pPr>
+        <w:ind w:left="1429" w:hanging="360"/>
+      </w:pPr>
+      <w:rPr>
+        <w:rFonts w:ascii="Symbol" w:hAnsi="Symbol" w:hint="default"/>
+      </w:rPr>
+    </w:lvl>
+    <w:lvl w:ilvl="1" w:tplc="04190003" w:tentative="1">
+      <w:start w:val="1"/>
+      <w:numFmt w:val="bullet"/>
+      <w:lvlText w:val="o"/>
+      <w:lvlJc w:val="left"/>
+      <w:pPr>
+        <w:ind w:left="2149" w:hanging="360"/>
+      </w:pPr>
+      <w:rPr>
+        <w:rFonts w:ascii="Courier New" w:hAnsi="Courier New" w:cs="Courier New" w:hint="default"/>
+      </w:rPr>
+    </w:lvl>
+    <w:lvl w:ilvl="2" w:tplc="04190005" w:tentative="1">
+      <w:start w:val="1"/>
+      <w:numFmt w:val="bullet"/>
+      <w:lvlText w:val=""/>
+      <w:lvlJc w:val="left"/>
+      <w:pPr>
+        <w:ind w:left="2869" w:hanging="360"/>
+      </w:pPr>
+      <w:rPr>
+        <w:rFonts w:ascii="Wingdings" w:hAnsi="Wingdings" w:hint="default"/>
+      </w:rPr>
+    </w:lvl>
+    <w:lvl w:ilvl="3" w:tplc="04190001" w:tentative="1">
+      <w:start w:val="1"/>
+      <w:numFmt w:val="bullet"/>
+      <w:lvlText w:val=""/>
+      <w:lvlJc w:val="left"/>
+      <w:pPr>
+        <w:ind w:left="3589" w:hanging="360"/>
+      </w:pPr>
+      <w:rPr>
+        <w:rFonts w:ascii="Symbol" w:hAnsi="Symbol" w:hint="default"/>
+      </w:rPr>
+    </w:lvl>
+    <w:lvl w:ilvl="4" w:tplc="04190003" w:tentative="1">
+      <w:start w:val="1"/>
+      <w:numFmt w:val="bullet"/>
+      <w:lvlText w:val="o"/>
+      <w:lvlJc w:val="left"/>
+      <w:pPr>
+        <w:ind w:left="4309" w:hanging="360"/>
+      </w:pPr>
+      <w:rPr>
+        <w:rFonts w:ascii="Courier New" w:hAnsi="Courier New" w:cs="Courier New" w:hint="default"/>
+      </w:rPr>
+    </w:lvl>
+    <w:lvl w:ilvl="5" w:tplc="04190005" w:tentative="1">
+      <w:start w:val="1"/>
+      <w:numFmt w:val="bullet"/>
+      <w:lvlText w:val=""/>
+      <w:lvlJc w:val="left"/>
+      <w:pPr>
+        <w:ind w:left="5029" w:hanging="360"/>
+      </w:pPr>
+      <w:rPr>
+        <w:rFonts w:ascii="Wingdings" w:hAnsi="Wingdings" w:hint="default"/>
+      </w:rPr>
+    </w:lvl>
+    <w:lvl w:ilvl="6" w:tplc="04190001" w:tentative="1">
+      <w:start w:val="1"/>
+      <w:numFmt w:val="bullet"/>
+      <w:lvlText w:val=""/>
+      <w:lvlJc w:val="left"/>
+      <w:pPr>
+        <w:ind w:left="5749" w:hanging="360"/>
+      </w:pPr>
+      <w:rPr>
+        <w:rFonts w:ascii="Symbol" w:hAnsi="Symbol" w:hint="default"/>
+      </w:rPr>
+    </w:lvl>
+    <w:lvl w:ilvl="7" w:tplc="04190003" w:tentative="1">
+      <w:start w:val="1"/>
+      <w:numFmt w:val="bullet"/>
+      <w:lvlText w:val="o"/>
+      <w:lvlJc w:val="left"/>
+      <w:pPr>
+        <w:ind w:left="6469" w:hanging="360"/>
+      </w:pPr>
+      <w:rPr>
+        <w:rFonts w:ascii="Courier New" w:hAnsi="Courier New" w:cs="Courier New" w:hint="default"/>
+      </w:rPr>
+    </w:lvl>
+    <w:lvl w:ilvl="8" w:tplc="04190005" w:tentative="1">
+      <w:start w:val="1"/>
+      <w:numFmt w:val="bullet"/>
+      <w:lvlText w:val=""/>
+      <w:lvlJc w:val="left"/>
+      <w:pPr>
+        <w:ind w:left="7189" w:hanging="360"/>
+      </w:pPr>
+      <w:rPr>
+        <w:rFonts w:ascii="Wingdings" w:hAnsi="Wingdings" w:hint="default"/>
+      </w:rPr>
+    </w:lvl>
+  </w:abstractNum>
+  <w:abstractNum w:abstractNumId="15" w15:restartNumberingAfterBreak="0">
     <w:nsid w:val="3F7E7A9D"/>
     <w:multiLevelType w:val="multilevel"/>
     <w:tmpl w:val="76FAECB0"/>
@@ -5374,7 +6781,7 @@
       </w:pPr>
     </w:lvl>
   </w:abstractNum>
-  <w:abstractNum w:abstractNumId="12" w15:restartNumberingAfterBreak="0">
+  <w:abstractNum w:abstractNumId="16" w15:restartNumberingAfterBreak="0">
     <w:nsid w:val="40BE6EB1"/>
     <w:multiLevelType w:val="multilevel"/>
     <w:tmpl w:val="A8DC7D94"/>
@@ -5461,7 +6868,7 @@
       </w:pPr>
     </w:lvl>
   </w:abstractNum>
-  <w:abstractNum w:abstractNumId="13" w15:restartNumberingAfterBreak="0">
+  <w:abstractNum w:abstractNumId="17" w15:restartNumberingAfterBreak="0">
     <w:nsid w:val="44095506"/>
     <w:multiLevelType w:val="hybridMultilevel"/>
     <w:tmpl w:val="022CCFC0"/>
@@ -5574,7 +6981,7 @@
       </w:rPr>
     </w:lvl>
   </w:abstractNum>
-  <w:abstractNum w:abstractNumId="14" w15:restartNumberingAfterBreak="0">
+  <w:abstractNum w:abstractNumId="18" w15:restartNumberingAfterBreak="0">
     <w:nsid w:val="49050932"/>
     <w:multiLevelType w:val="multilevel"/>
     <w:tmpl w:val="05E8E2BC"/>
@@ -5679,7 +7086,7 @@
       </w:rPr>
     </w:lvl>
   </w:abstractNum>
-  <w:abstractNum w:abstractNumId="15" w15:restartNumberingAfterBreak="0">
+  <w:abstractNum w:abstractNumId="19" w15:restartNumberingAfterBreak="0">
     <w:nsid w:val="4ECE706F"/>
     <w:multiLevelType w:val="hybridMultilevel"/>
     <w:tmpl w:val="FC644678"/>
@@ -5792,7 +7199,7 @@
       </w:rPr>
     </w:lvl>
   </w:abstractNum>
-  <w:abstractNum w:abstractNumId="16" w15:restartNumberingAfterBreak="0">
+  <w:abstractNum w:abstractNumId="20" w15:restartNumberingAfterBreak="0">
     <w:nsid w:val="57CF6F44"/>
     <w:multiLevelType w:val="hybridMultilevel"/>
     <w:tmpl w:val="583202DC"/>
@@ -5905,7 +7312,7 @@
       </w:rPr>
     </w:lvl>
   </w:abstractNum>
-  <w:abstractNum w:abstractNumId="17" w15:restartNumberingAfterBreak="0">
+  <w:abstractNum w:abstractNumId="21" w15:restartNumberingAfterBreak="0">
     <w:nsid w:val="58D0655A"/>
     <w:multiLevelType w:val="hybridMultilevel"/>
     <w:tmpl w:val="12EE9AEE"/>
@@ -6018,7 +7425,7 @@
       </w:rPr>
     </w:lvl>
   </w:abstractNum>
-  <w:abstractNum w:abstractNumId="18" w15:restartNumberingAfterBreak="0">
+  <w:abstractNum w:abstractNumId="22" w15:restartNumberingAfterBreak="0">
     <w:nsid w:val="6A1F6361"/>
     <w:multiLevelType w:val="hybridMultilevel"/>
     <w:tmpl w:val="9E56DD92"/>
@@ -6131,7 +7538,7 @@
       </w:rPr>
     </w:lvl>
   </w:abstractNum>
-  <w:abstractNum w:abstractNumId="19" w15:restartNumberingAfterBreak="0">
+  <w:abstractNum w:abstractNumId="23" w15:restartNumberingAfterBreak="0">
     <w:nsid w:val="6A7C5425"/>
     <w:multiLevelType w:val="multilevel"/>
     <w:tmpl w:val="76FAECB0"/>
@@ -6217,7 +7624,7 @@
       </w:pPr>
     </w:lvl>
   </w:abstractNum>
-  <w:abstractNum w:abstractNumId="20" w15:restartNumberingAfterBreak="0">
+  <w:abstractNum w:abstractNumId="24" w15:restartNumberingAfterBreak="0">
     <w:nsid w:val="6B94530B"/>
     <w:multiLevelType w:val="hybridMultilevel"/>
     <w:tmpl w:val="4C9EB506"/>
@@ -6331,10 +7738,10 @@
     </w:lvl>
   </w:abstractNum>
   <w:num w:numId="1">
-    <w:abstractNumId w:val="12"/>
+    <w:abstractNumId w:val="16"/>
   </w:num>
   <w:num w:numId="2">
-    <w:abstractNumId w:val="12"/>
+    <w:abstractNumId w:val="16"/>
     <w:lvlOverride w:ilvl="0">
       <w:startOverride w:val="1"/>
     </w:lvlOverride>
@@ -6364,7 +7771,7 @@
     </w:lvlOverride>
   </w:num>
   <w:num w:numId="3">
-    <w:abstractNumId w:val="12"/>
+    <w:abstractNumId w:val="16"/>
     <w:lvlOverride w:ilvl="0">
       <w:startOverride w:val="1"/>
     </w:lvlOverride>
@@ -6394,13 +7801,13 @@
     </w:lvlOverride>
   </w:num>
   <w:num w:numId="4">
-    <w:abstractNumId w:val="16"/>
+    <w:abstractNumId w:val="20"/>
   </w:num>
   <w:num w:numId="5">
-    <w:abstractNumId w:val="9"/>
+    <w:abstractNumId w:val="11"/>
   </w:num>
   <w:num w:numId="6">
-    <w:abstractNumId w:val="11"/>
+    <w:abstractNumId w:val="15"/>
     <w:lvlOverride w:ilvl="0">
       <w:startOverride w:val="1"/>
     </w:lvlOverride>
@@ -6430,16 +7837,16 @@
     </w:lvlOverride>
   </w:num>
   <w:num w:numId="7">
+    <w:abstractNumId w:val="6"/>
+  </w:num>
+  <w:num w:numId="8">
+    <w:abstractNumId w:val="10"/>
+  </w:num>
+  <w:num w:numId="9">
     <w:abstractNumId w:val="4"/>
   </w:num>
-  <w:num w:numId="8">
-    <w:abstractNumId w:val="8"/>
-  </w:num>
-  <w:num w:numId="9">
-    <w:abstractNumId w:val="2"/>
-  </w:num>
   <w:num w:numId="10">
-    <w:abstractNumId w:val="20"/>
+    <w:abstractNumId w:val="24"/>
   </w:num>
   <w:num w:numId="11">
     <w:abstractNumId w:val="0"/>
@@ -6505,40 +7912,52 @@
     </w:lvlOverride>
   </w:num>
   <w:num w:numId="14">
+    <w:abstractNumId w:val="7"/>
+  </w:num>
+  <w:num w:numId="15">
+    <w:abstractNumId w:val="17"/>
+  </w:num>
+  <w:num w:numId="16">
+    <w:abstractNumId w:val="19"/>
+  </w:num>
+  <w:num w:numId="17">
+    <w:abstractNumId w:val="18"/>
+  </w:num>
+  <w:num w:numId="18">
+    <w:abstractNumId w:val="12"/>
+  </w:num>
+  <w:num w:numId="19">
+    <w:abstractNumId w:val="3"/>
+  </w:num>
+  <w:num w:numId="20">
+    <w:abstractNumId w:val="21"/>
+  </w:num>
+  <w:num w:numId="21">
+    <w:abstractNumId w:val="8"/>
+  </w:num>
+  <w:num w:numId="22">
+    <w:abstractNumId w:val="22"/>
+  </w:num>
+  <w:num w:numId="23">
     <w:abstractNumId w:val="5"/>
   </w:num>
-  <w:num w:numId="15">
+  <w:num w:numId="24">
+    <w:abstractNumId w:val="23"/>
+  </w:num>
+  <w:num w:numId="25">
+    <w:abstractNumId w:val="9"/>
+  </w:num>
+  <w:num w:numId="26">
+    <w:abstractNumId w:val="14"/>
+  </w:num>
+  <w:num w:numId="27">
     <w:abstractNumId w:val="13"/>
   </w:num>
-  <w:num w:numId="16">
-    <w:abstractNumId w:val="15"/>
+  <w:num w:numId="28">
+    <w:abstractNumId w:val="2"/>
   </w:num>
-  <w:num w:numId="17">
-    <w:abstractNumId w:val="14"/>
-  </w:num>
-  <w:num w:numId="18">
-    <w:abstractNumId w:val="10"/>
-  </w:num>
-  <w:num w:numId="19">
+  <w:num w:numId="29">
     <w:abstractNumId w:val="1"/>
-  </w:num>
-  <w:num w:numId="20">
-    <w:abstractNumId w:val="17"/>
-  </w:num>
-  <w:num w:numId="21">
-    <w:abstractNumId w:val="6"/>
-  </w:num>
-  <w:num w:numId="22">
-    <w:abstractNumId w:val="18"/>
-  </w:num>
-  <w:num w:numId="23">
-    <w:abstractNumId w:val="3"/>
-  </w:num>
-  <w:num w:numId="24">
-    <w:abstractNumId w:val="19"/>
-  </w:num>
-  <w:num w:numId="25">
-    <w:abstractNumId w:val="7"/>
   </w:num>
 </w:numbering>
 </file>
